--- a/@CRIMINAL PREVENTION SECURITY SYSTEMS/20231022 - Global United Defense, Inc. - Criminal Prevention Security Systems - v1.0.1.34.docx
+++ b/@CRIMINAL PREVENTION SECURITY SYSTEMS/20231022 - Global United Defense, Inc. - Criminal Prevention Security Systems - v1.0.1.34.docx
@@ -199,7 +199,7 @@
           <w:sz w:val="28"/>
           <w:szCs w:val="28"/>
         </w:rPr>
-        <w:t>10/22/2023 2:05:30 PM</w:t>
+        <w:t>10/22/2023 3:21:14 PM</w:t>
       </w:r>
     </w:p>
     <w:p>
@@ -5193,6 +5193,51 @@
           <w:b/>
           <w:bCs/>
         </w:rPr>
+        <w:t xml:space="preserve"> </w:t>
+      </w:r>
+      <w:r>
+        <w:rPr>
+          <w:b/>
+          <w:bCs/>
+          <w:color w:val="0070C0"/>
+        </w:rPr>
+        <w:t>TO</w:t>
+      </w:r>
+      <w:r>
+        <w:rPr>
+          <w:b/>
+          <w:bCs/>
+        </w:rPr>
+        <w:t xml:space="preserve"> </w:t>
+      </w:r>
+      <w:r>
+        <w:rPr>
+          <w:b/>
+          <w:bCs/>
+          <w:color w:val="7030A0"/>
+        </w:rPr>
+        <w:t>CONDUCT</w:t>
+      </w:r>
+      <w:r>
+        <w:rPr>
+          <w:b/>
+          <w:bCs/>
+        </w:rPr>
+        <w:t xml:space="preserve"> </w:t>
+      </w:r>
+      <w:r>
+        <w:rPr>
+          <w:b/>
+          <w:bCs/>
+          <w:color w:val="FF0000"/>
+        </w:rPr>
+        <w:t>ANY NUMBER OF TREASONOUS ACTS</w:t>
+      </w:r>
+      <w:r>
+        <w:rPr>
+          <w:b/>
+          <w:bCs/>
+        </w:rPr>
         <w:t>;</w:t>
       </w:r>
     </w:p>
@@ -13284,6 +13329,150 @@
     </w:p>
     <w:p>
       <w:pPr>
+        <w:ind w:left="720"/>
+        <w:jc w:val="both"/>
+        <w:rPr>
+          <w:b/>
+          <w:bCs/>
+        </w:rPr>
+      </w:pPr>
+      <w:r>
+        <w:rPr>
+          <w:u w:val="single"/>
+        </w:rPr>
+        <w:t>PREVENTION SECURITY SYSTEM</w:t>
+      </w:r>
+      <w:r>
+        <w:t>:</w:t>
+      </w:r>
+      <w:r>
+        <w:t xml:space="preserve"> </w:t>
+      </w:r>
+      <w:r>
+        <w:rPr>
+          <w:b/>
+          <w:bCs/>
+          <w:color w:val="FF0000"/>
+        </w:rPr>
+        <w:t xml:space="preserve">ANY </w:t>
+      </w:r>
+      <w:r>
+        <w:rPr>
+          <w:b/>
+          <w:bCs/>
+          <w:color w:val="FF0000"/>
+        </w:rPr>
+        <w:t>F</w:t>
+      </w:r>
+      <w:r>
+        <w:rPr>
+          <w:b/>
+          <w:bCs/>
+          <w:color w:val="FF0000"/>
+        </w:rPr>
+        <w:t>IGURING OUT</w:t>
+      </w:r>
+      <w:r>
+        <w:rPr>
+          <w:b/>
+          <w:bCs/>
+        </w:rPr>
+        <w:t xml:space="preserve"> </w:t>
+      </w:r>
+      <w:r>
+        <w:rPr>
+          <w:b/>
+          <w:bCs/>
+          <w:color w:val="7030A0"/>
+        </w:rPr>
+        <w:t>HOW</w:t>
+      </w:r>
+      <w:r>
+        <w:rPr>
+          <w:b/>
+          <w:bCs/>
+        </w:rPr>
+        <w:t xml:space="preserve"> </w:t>
+      </w:r>
+      <w:r>
+        <w:rPr>
+          <w:b/>
+          <w:bCs/>
+          <w:color w:val="0070C0"/>
+        </w:rPr>
+        <w:t>TO</w:t>
+      </w:r>
+      <w:r>
+        <w:rPr>
+          <w:b/>
+          <w:bCs/>
+        </w:rPr>
+        <w:t xml:space="preserve"> </w:t>
+      </w:r>
+      <w:r>
+        <w:rPr>
+          <w:b/>
+          <w:bCs/>
+          <w:color w:val="7030A0"/>
+        </w:rPr>
+        <w:t>JUST DAMAGE</w:t>
+      </w:r>
+      <w:r>
+        <w:rPr>
+          <w:b/>
+          <w:bCs/>
+        </w:rPr>
+        <w:t xml:space="preserve"> </w:t>
+      </w:r>
+      <w:r>
+        <w:rPr>
+          <w:b/>
+          <w:bCs/>
+          <w:color w:val="FF0000"/>
+        </w:rPr>
+        <w:t>ANY INDIVIDUAL</w:t>
+      </w:r>
+      <w:r>
+        <w:rPr>
+          <w:b/>
+          <w:bCs/>
+        </w:rPr>
+        <w:t xml:space="preserve"> </w:t>
+      </w:r>
+      <w:r>
+        <w:rPr>
+          <w:b/>
+          <w:bCs/>
+          <w:color w:val="00B0F0"/>
+        </w:rPr>
+        <w:t>OR</w:t>
+      </w:r>
+      <w:r>
+        <w:rPr>
+          <w:b/>
+          <w:bCs/>
+          <w:color w:val="FF0000"/>
+        </w:rPr>
+        <w:t xml:space="preserve"> </w:t>
+      </w:r>
+      <w:r>
+        <w:rPr>
+          <w:b/>
+          <w:bCs/>
+          <w:color w:val="FF0000"/>
+        </w:rPr>
+        <w:t>ANY FAMILY MEMBER</w:t>
+      </w:r>
+      <w:r>
+        <w:rPr>
+          <w:b/>
+          <w:bCs/>
+        </w:rPr>
+        <w:t>;</w:t>
+      </w:r>
+    </w:p>
+    <w:p>
+      <w:pPr>
         <w:ind w:left="360"/>
         <w:jc w:val="both"/>
         <w:rPr>
@@ -14398,110 +14587,6 @@
           <w:color w:val="FF0000"/>
         </w:rPr>
         <w:t>AVE TRESSPASSING</w:t>
-      </w:r>
-      <w:r>
-        <w:rPr>
-          <w:b/>
-          <w:bCs/>
-        </w:rPr>
-        <w:t>;</w:t>
-      </w:r>
-    </w:p>
-    <w:p>
-      <w:pPr>
-        <w:ind w:left="360"/>
-        <w:jc w:val="both"/>
-        <w:rPr>
-          <w:b/>
-          <w:bCs/>
-        </w:rPr>
-      </w:pPr>
-      <w:r>
-        <w:tab/>
-      </w:r>
-      <w:r>
-        <w:rPr>
-          <w:u w:val="single"/>
-        </w:rPr>
-        <w:t>PREVENTION SECURITY SYSTEM</w:t>
-      </w:r>
-      <w:r>
-        <w:t>:</w:t>
-      </w:r>
-      <w:r>
-        <w:t xml:space="preserve"> </w:t>
-      </w:r>
-      <w:r>
-        <w:rPr>
-          <w:b/>
-          <w:bCs/>
-          <w:color w:val="FF0000"/>
-        </w:rPr>
-        <w:t xml:space="preserve">ANY </w:t>
-      </w:r>
-      <w:r>
-        <w:rPr>
-          <w:b/>
-          <w:bCs/>
-          <w:color w:val="FF0000"/>
-        </w:rPr>
-        <w:t>GREY MAIL</w:t>
-      </w:r>
-      <w:r>
-        <w:rPr>
-          <w:b/>
-          <w:bCs/>
-        </w:rPr>
-        <w:t>;</w:t>
-      </w:r>
-    </w:p>
-    <w:p>
-      <w:pPr>
-        <w:ind w:left="360"/>
-        <w:jc w:val="both"/>
-        <w:rPr>
-          <w:b/>
-          <w:bCs/>
-        </w:rPr>
-      </w:pPr>
-      <w:r>
-        <w:tab/>
-      </w:r>
-      <w:r>
-        <w:rPr>
-          <w:u w:val="single"/>
-        </w:rPr>
-        <w:t>PREVENTION SECURITY SYSTEM</w:t>
-      </w:r>
-      <w:r>
-        <w:t>:</w:t>
-      </w:r>
-      <w:r>
-        <w:t xml:space="preserve"> </w:t>
-      </w:r>
-      <w:r>
-        <w:rPr>
-          <w:b/>
-          <w:bCs/>
-          <w:color w:val="FF0000"/>
-        </w:rPr>
-        <w:t xml:space="preserve">ANY </w:t>
-      </w:r>
-      <w:r>
-        <w:rPr>
-          <w:b/>
-          <w:bCs/>
-          <w:color w:val="FF0000"/>
-        </w:rPr>
-        <w:t>GR</w:t>
-      </w:r>
-      <w:r>
-        <w:rPr>
-          <w:b/>
-          <w:bCs/>
-          <w:color w:val="FF0000"/>
-        </w:rPr>
-        <w:t>OTESQUE STUFF</w:t>
       </w:r>
       <w:r>
         <w:rPr>
@@ -14550,6 +14635,110 @@
           <w:bCs/>
           <w:color w:val="FF0000"/>
         </w:rPr>
+        <w:t>GREY MAIL</w:t>
+      </w:r>
+      <w:r>
+        <w:rPr>
+          <w:b/>
+          <w:bCs/>
+        </w:rPr>
+        <w:t>;</w:t>
+      </w:r>
+    </w:p>
+    <w:p>
+      <w:pPr>
+        <w:ind w:left="360"/>
+        <w:jc w:val="both"/>
+        <w:rPr>
+          <w:b/>
+          <w:bCs/>
+        </w:rPr>
+      </w:pPr>
+      <w:r>
+        <w:tab/>
+      </w:r>
+      <w:r>
+        <w:rPr>
+          <w:u w:val="single"/>
+        </w:rPr>
+        <w:t>PREVENTION SECURITY SYSTEM</w:t>
+      </w:r>
+      <w:r>
+        <w:t>:</w:t>
+      </w:r>
+      <w:r>
+        <w:t xml:space="preserve"> </w:t>
+      </w:r>
+      <w:r>
+        <w:rPr>
+          <w:b/>
+          <w:bCs/>
+          <w:color w:val="FF0000"/>
+        </w:rPr>
+        <w:t xml:space="preserve">ANY </w:t>
+      </w:r>
+      <w:r>
+        <w:rPr>
+          <w:b/>
+          <w:bCs/>
+          <w:color w:val="FF0000"/>
+        </w:rPr>
+        <w:t>GR</w:t>
+      </w:r>
+      <w:r>
+        <w:rPr>
+          <w:b/>
+          <w:bCs/>
+          <w:color w:val="FF0000"/>
+        </w:rPr>
+        <w:t>OTESQUE STUFF</w:t>
+      </w:r>
+      <w:r>
+        <w:rPr>
+          <w:b/>
+          <w:bCs/>
+        </w:rPr>
+        <w:t>;</w:t>
+      </w:r>
+    </w:p>
+    <w:p>
+      <w:pPr>
+        <w:ind w:left="360"/>
+        <w:jc w:val="both"/>
+        <w:rPr>
+          <w:b/>
+          <w:bCs/>
+        </w:rPr>
+      </w:pPr>
+      <w:r>
+        <w:tab/>
+      </w:r>
+      <w:r>
+        <w:rPr>
+          <w:u w:val="single"/>
+        </w:rPr>
+        <w:t>PREVENTION SECURITY SYSTEM</w:t>
+      </w:r>
+      <w:r>
+        <w:t>:</w:t>
+      </w:r>
+      <w:r>
+        <w:t xml:space="preserve"> </w:t>
+      </w:r>
+      <w:r>
+        <w:rPr>
+          <w:b/>
+          <w:bCs/>
+          <w:color w:val="FF0000"/>
+        </w:rPr>
+        <w:t xml:space="preserve">ANY </w:t>
+      </w:r>
+      <w:r>
+        <w:rPr>
+          <w:b/>
+          <w:bCs/>
+          <w:color w:val="FF0000"/>
+        </w:rPr>
         <w:t>GUN SHOP</w:t>
       </w:r>
       <w:r>
@@ -15663,102 +15852,6 @@
           <w:color w:val="FF0000"/>
         </w:rPr>
         <w:t>ILLEGAL JOKE</w:t>
-      </w:r>
-      <w:r>
-        <w:rPr>
-          <w:b/>
-          <w:bCs/>
-        </w:rPr>
-        <w:t>;</w:t>
-      </w:r>
-    </w:p>
-    <w:p>
-      <w:pPr>
-        <w:ind w:left="360"/>
-        <w:jc w:val="both"/>
-        <w:rPr>
-          <w:b/>
-          <w:bCs/>
-        </w:rPr>
-      </w:pPr>
-      <w:r>
-        <w:tab/>
-      </w:r>
-      <w:r>
-        <w:rPr>
-          <w:u w:val="single"/>
-        </w:rPr>
-        <w:t>PREVENTION SECURITY SYSTEM</w:t>
-      </w:r>
-      <w:r>
-        <w:t>:</w:t>
-      </w:r>
-      <w:r>
-        <w:t xml:space="preserve"> </w:t>
-      </w:r>
-      <w:r>
-        <w:rPr>
-          <w:b/>
-          <w:bCs/>
-          <w:color w:val="FF0000"/>
-        </w:rPr>
-        <w:t xml:space="preserve">ANY </w:t>
-      </w:r>
-      <w:r>
-        <w:rPr>
-          <w:b/>
-          <w:bCs/>
-          <w:color w:val="FF0000"/>
-        </w:rPr>
-        <w:t>ILLEGAL JOB HIRING PRACTICE</w:t>
-      </w:r>
-      <w:r>
-        <w:rPr>
-          <w:b/>
-          <w:bCs/>
-        </w:rPr>
-        <w:t>;</w:t>
-      </w:r>
-    </w:p>
-    <w:p>
-      <w:pPr>
-        <w:ind w:left="360"/>
-        <w:jc w:val="both"/>
-        <w:rPr>
-          <w:b/>
-          <w:bCs/>
-        </w:rPr>
-      </w:pPr>
-      <w:r>
-        <w:tab/>
-      </w:r>
-      <w:r>
-        <w:rPr>
-          <w:u w:val="single"/>
-        </w:rPr>
-        <w:t>PREVENTION SECURITY SYSTEM</w:t>
-      </w:r>
-      <w:r>
-        <w:t>:</w:t>
-      </w:r>
-      <w:r>
-        <w:t xml:space="preserve"> </w:t>
-      </w:r>
-      <w:r>
-        <w:rPr>
-          <w:b/>
-          <w:bCs/>
-          <w:color w:val="FF0000"/>
-        </w:rPr>
-        <w:t xml:space="preserve">ANY </w:t>
-      </w:r>
-      <w:r>
-        <w:rPr>
-          <w:b/>
-          <w:bCs/>
-          <w:color w:val="FF0000"/>
-        </w:rPr>
-        <w:t>ILLEGAL MILITARY CONTINGENCY</w:t>
       </w:r>
       <w:r>
         <w:rPr>
@@ -15807,6 +15900,102 @@
           <w:bCs/>
           <w:color w:val="FF0000"/>
         </w:rPr>
+        <w:t>ILLEGAL JOB HIRING PRACTICE</w:t>
+      </w:r>
+      <w:r>
+        <w:rPr>
+          <w:b/>
+          <w:bCs/>
+        </w:rPr>
+        <w:t>;</w:t>
+      </w:r>
+    </w:p>
+    <w:p>
+      <w:pPr>
+        <w:ind w:left="360"/>
+        <w:jc w:val="both"/>
+        <w:rPr>
+          <w:b/>
+          <w:bCs/>
+        </w:rPr>
+      </w:pPr>
+      <w:r>
+        <w:tab/>
+      </w:r>
+      <w:r>
+        <w:rPr>
+          <w:u w:val="single"/>
+        </w:rPr>
+        <w:t>PREVENTION SECURITY SYSTEM</w:t>
+      </w:r>
+      <w:r>
+        <w:t>:</w:t>
+      </w:r>
+      <w:r>
+        <w:t xml:space="preserve"> </w:t>
+      </w:r>
+      <w:r>
+        <w:rPr>
+          <w:b/>
+          <w:bCs/>
+          <w:color w:val="FF0000"/>
+        </w:rPr>
+        <w:t xml:space="preserve">ANY </w:t>
+      </w:r>
+      <w:r>
+        <w:rPr>
+          <w:b/>
+          <w:bCs/>
+          <w:color w:val="FF0000"/>
+        </w:rPr>
+        <w:t>ILLEGAL MILITARY CONTINGENCY</w:t>
+      </w:r>
+      <w:r>
+        <w:rPr>
+          <w:b/>
+          <w:bCs/>
+        </w:rPr>
+        <w:t>;</w:t>
+      </w:r>
+    </w:p>
+    <w:p>
+      <w:pPr>
+        <w:ind w:left="360"/>
+        <w:jc w:val="both"/>
+        <w:rPr>
+          <w:b/>
+          <w:bCs/>
+        </w:rPr>
+      </w:pPr>
+      <w:r>
+        <w:tab/>
+      </w:r>
+      <w:r>
+        <w:rPr>
+          <w:u w:val="single"/>
+        </w:rPr>
+        <w:t>PREVENTION SECURITY SYSTEM</w:t>
+      </w:r>
+      <w:r>
+        <w:t>:</w:t>
+      </w:r>
+      <w:r>
+        <w:t xml:space="preserve"> </w:t>
+      </w:r>
+      <w:r>
+        <w:rPr>
+          <w:b/>
+          <w:bCs/>
+          <w:color w:val="FF0000"/>
+        </w:rPr>
+        <w:t xml:space="preserve">ANY </w:t>
+      </w:r>
+      <w:r>
+        <w:rPr>
+          <w:b/>
+          <w:bCs/>
+          <w:color w:val="FF0000"/>
+        </w:rPr>
         <w:t>ILLEGAL POSTING</w:t>
       </w:r>
       <w:r>
@@ -17244,194 +17433,6 @@
           <w:color w:val="FF0000"/>
         </w:rPr>
         <w:t>MOTOR VEHICLE</w:t>
-      </w:r>
-      <w:r>
-        <w:rPr>
-          <w:b/>
-          <w:bCs/>
-        </w:rPr>
-        <w:t>;</w:t>
-      </w:r>
-    </w:p>
-    <w:p>
-      <w:pPr>
-        <w:ind w:left="360"/>
-        <w:jc w:val="both"/>
-        <w:rPr>
-          <w:b/>
-          <w:bCs/>
-        </w:rPr>
-      </w:pPr>
-      <w:r>
-        <w:tab/>
-      </w:r>
-      <w:r>
-        <w:rPr>
-          <w:u w:val="single"/>
-        </w:rPr>
-        <w:t>PREVENTION SECURITY SYSTEM</w:t>
-      </w:r>
-      <w:r>
-        <w:t>:</w:t>
-      </w:r>
-      <w:r>
-        <w:t xml:space="preserve"> </w:t>
-      </w:r>
-      <w:r>
-        <w:rPr>
-          <w:b/>
-          <w:bCs/>
-          <w:color w:val="FF0000"/>
-        </w:rPr>
-        <w:t xml:space="preserve">ANY </w:t>
-      </w:r>
-      <w:r>
-        <w:rPr>
-          <w:b/>
-          <w:bCs/>
-          <w:color w:val="FF0000"/>
-        </w:rPr>
-        <w:t>IMPR</w:t>
-      </w:r>
-      <w:r>
-        <w:rPr>
-          <w:b/>
-          <w:bCs/>
-          <w:color w:val="FF0000"/>
-        </w:rPr>
-        <w:t>OPER USE</w:t>
-      </w:r>
-      <w:r>
-        <w:rPr>
-          <w:b/>
-          <w:bCs/>
-        </w:rPr>
-        <w:t xml:space="preserve"> </w:t>
-      </w:r>
-      <w:r>
-        <w:rPr>
-          <w:b/>
-          <w:bCs/>
-          <w:color w:val="0070C0"/>
-        </w:rPr>
-        <w:t>OF</w:t>
-      </w:r>
-      <w:r>
-        <w:rPr>
-          <w:b/>
-          <w:bCs/>
-        </w:rPr>
-        <w:t xml:space="preserve"> </w:t>
-      </w:r>
-      <w:r>
-        <w:rPr>
-          <w:b/>
-          <w:bCs/>
-          <w:color w:val="FF0000"/>
-        </w:rPr>
-        <w:t xml:space="preserve">ANY </w:t>
-      </w:r>
-      <w:r>
-        <w:rPr>
-          <w:b/>
-          <w:bCs/>
-          <w:color w:val="FF0000"/>
-        </w:rPr>
-        <w:t>TECHNOLOGY</w:t>
-      </w:r>
-      <w:r>
-        <w:rPr>
-          <w:b/>
-          <w:bCs/>
-        </w:rPr>
-        <w:t>;</w:t>
-      </w:r>
-    </w:p>
-    <w:p>
-      <w:pPr>
-        <w:ind w:left="360"/>
-        <w:jc w:val="both"/>
-        <w:rPr>
-          <w:b/>
-          <w:bCs/>
-        </w:rPr>
-      </w:pPr>
-      <w:r>
-        <w:tab/>
-      </w:r>
-      <w:r>
-        <w:rPr>
-          <w:u w:val="single"/>
-        </w:rPr>
-        <w:t>PREVENTION SECURITY SYSTEM</w:t>
-      </w:r>
-      <w:r>
-        <w:t>:</w:t>
-      </w:r>
-      <w:r>
-        <w:t xml:space="preserve"> </w:t>
-      </w:r>
-      <w:r>
-        <w:rPr>
-          <w:b/>
-          <w:bCs/>
-          <w:color w:val="FF0000"/>
-        </w:rPr>
-        <w:t xml:space="preserve">ANY </w:t>
-      </w:r>
-      <w:r>
-        <w:rPr>
-          <w:b/>
-          <w:bCs/>
-          <w:color w:val="FF0000"/>
-        </w:rPr>
-        <w:t>IMPR</w:t>
-      </w:r>
-      <w:r>
-        <w:rPr>
-          <w:b/>
-          <w:bCs/>
-          <w:color w:val="FF0000"/>
-        </w:rPr>
-        <w:t>OPER USE</w:t>
-      </w:r>
-      <w:r>
-        <w:rPr>
-          <w:b/>
-          <w:bCs/>
-        </w:rPr>
-        <w:t xml:space="preserve"> </w:t>
-      </w:r>
-      <w:r>
-        <w:rPr>
-          <w:b/>
-          <w:bCs/>
-          <w:color w:val="0070C0"/>
-        </w:rPr>
-        <w:t>OF</w:t>
-      </w:r>
-      <w:r>
-        <w:rPr>
-          <w:b/>
-          <w:bCs/>
-        </w:rPr>
-        <w:t xml:space="preserve"> </w:t>
-      </w:r>
-      <w:r>
-        <w:rPr>
-          <w:b/>
-          <w:bCs/>
-          <w:color w:val="FF0000"/>
-        </w:rPr>
-        <w:t xml:space="preserve">ANY </w:t>
-      </w:r>
-      <w:r>
-        <w:rPr>
-          <w:b/>
-          <w:bCs/>
-          <w:color w:val="FF0000"/>
-        </w:rPr>
-        <w:t>TORCH</w:t>
       </w:r>
       <w:r>
         <w:rPr>
@@ -17480,6 +17481,194 @@
           <w:bCs/>
           <w:color w:val="FF0000"/>
         </w:rPr>
+        <w:t>IMPR</w:t>
+      </w:r>
+      <w:r>
+        <w:rPr>
+          <w:b/>
+          <w:bCs/>
+          <w:color w:val="FF0000"/>
+        </w:rPr>
+        <w:t>OPER USE</w:t>
+      </w:r>
+      <w:r>
+        <w:rPr>
+          <w:b/>
+          <w:bCs/>
+        </w:rPr>
+        <w:t xml:space="preserve"> </w:t>
+      </w:r>
+      <w:r>
+        <w:rPr>
+          <w:b/>
+          <w:bCs/>
+          <w:color w:val="0070C0"/>
+        </w:rPr>
+        <w:t>OF</w:t>
+      </w:r>
+      <w:r>
+        <w:rPr>
+          <w:b/>
+          <w:bCs/>
+        </w:rPr>
+        <w:t xml:space="preserve"> </w:t>
+      </w:r>
+      <w:r>
+        <w:rPr>
+          <w:b/>
+          <w:bCs/>
+          <w:color w:val="FF0000"/>
+        </w:rPr>
+        <w:t xml:space="preserve">ANY </w:t>
+      </w:r>
+      <w:r>
+        <w:rPr>
+          <w:b/>
+          <w:bCs/>
+          <w:color w:val="FF0000"/>
+        </w:rPr>
+        <w:t>TECHNOLOGY</w:t>
+      </w:r>
+      <w:r>
+        <w:rPr>
+          <w:b/>
+          <w:bCs/>
+        </w:rPr>
+        <w:t>;</w:t>
+      </w:r>
+    </w:p>
+    <w:p>
+      <w:pPr>
+        <w:ind w:left="360"/>
+        <w:jc w:val="both"/>
+        <w:rPr>
+          <w:b/>
+          <w:bCs/>
+        </w:rPr>
+      </w:pPr>
+      <w:r>
+        <w:tab/>
+      </w:r>
+      <w:r>
+        <w:rPr>
+          <w:u w:val="single"/>
+        </w:rPr>
+        <w:t>PREVENTION SECURITY SYSTEM</w:t>
+      </w:r>
+      <w:r>
+        <w:t>:</w:t>
+      </w:r>
+      <w:r>
+        <w:t xml:space="preserve"> </w:t>
+      </w:r>
+      <w:r>
+        <w:rPr>
+          <w:b/>
+          <w:bCs/>
+          <w:color w:val="FF0000"/>
+        </w:rPr>
+        <w:t xml:space="preserve">ANY </w:t>
+      </w:r>
+      <w:r>
+        <w:rPr>
+          <w:b/>
+          <w:bCs/>
+          <w:color w:val="FF0000"/>
+        </w:rPr>
+        <w:t>IMPR</w:t>
+      </w:r>
+      <w:r>
+        <w:rPr>
+          <w:b/>
+          <w:bCs/>
+          <w:color w:val="FF0000"/>
+        </w:rPr>
+        <w:t>OPER USE</w:t>
+      </w:r>
+      <w:r>
+        <w:rPr>
+          <w:b/>
+          <w:bCs/>
+        </w:rPr>
+        <w:t xml:space="preserve"> </w:t>
+      </w:r>
+      <w:r>
+        <w:rPr>
+          <w:b/>
+          <w:bCs/>
+          <w:color w:val="0070C0"/>
+        </w:rPr>
+        <w:t>OF</w:t>
+      </w:r>
+      <w:r>
+        <w:rPr>
+          <w:b/>
+          <w:bCs/>
+        </w:rPr>
+        <w:t xml:space="preserve"> </w:t>
+      </w:r>
+      <w:r>
+        <w:rPr>
+          <w:b/>
+          <w:bCs/>
+          <w:color w:val="FF0000"/>
+        </w:rPr>
+        <w:t xml:space="preserve">ANY </w:t>
+      </w:r>
+      <w:r>
+        <w:rPr>
+          <w:b/>
+          <w:bCs/>
+          <w:color w:val="FF0000"/>
+        </w:rPr>
+        <w:t>TORCH</w:t>
+      </w:r>
+      <w:r>
+        <w:rPr>
+          <w:b/>
+          <w:bCs/>
+        </w:rPr>
+        <w:t>;</w:t>
+      </w:r>
+    </w:p>
+    <w:p>
+      <w:pPr>
+        <w:ind w:left="360"/>
+        <w:jc w:val="both"/>
+        <w:rPr>
+          <w:b/>
+          <w:bCs/>
+        </w:rPr>
+      </w:pPr>
+      <w:r>
+        <w:tab/>
+      </w:r>
+      <w:r>
+        <w:rPr>
+          <w:u w:val="single"/>
+        </w:rPr>
+        <w:t>PREVENTION SECURITY SYSTEM</w:t>
+      </w:r>
+      <w:r>
+        <w:t>:</w:t>
+      </w:r>
+      <w:r>
+        <w:t xml:space="preserve"> </w:t>
+      </w:r>
+      <w:r>
+        <w:rPr>
+          <w:b/>
+          <w:bCs/>
+          <w:color w:val="FF0000"/>
+        </w:rPr>
+        <w:t xml:space="preserve">ANY </w:t>
+      </w:r>
+      <w:r>
+        <w:rPr>
+          <w:b/>
+          <w:bCs/>
+          <w:color w:val="FF0000"/>
+        </w:rPr>
         <w:t>IMP</w:t>
       </w:r>
       <w:r>
@@ -19146,160 +19335,6 @@
           <w:color w:val="FF0000"/>
         </w:rPr>
         <w:t>ANY MIND CONTROL MALFEASANCE</w:t>
-      </w:r>
-      <w:r>
-        <w:rPr>
-          <w:b/>
-          <w:bCs/>
-        </w:rPr>
-        <w:t>;</w:t>
-      </w:r>
-    </w:p>
-    <w:p>
-      <w:pPr>
-        <w:ind w:left="720" w:hanging="360"/>
-        <w:jc w:val="both"/>
-        <w:rPr>
-          <w:b/>
-          <w:bCs/>
-        </w:rPr>
-      </w:pPr>
-      <w:r>
-        <w:tab/>
-      </w:r>
-      <w:r>
-        <w:rPr>
-          <w:u w:val="single"/>
-        </w:rPr>
-        <w:t>PREVENTION SECURITY SYSTEM</w:t>
-      </w:r>
-      <w:r>
-        <w:t>:</w:t>
-      </w:r>
-      <w:r>
-        <w:t xml:space="preserve"> </w:t>
-      </w:r>
-      <w:r>
-        <w:rPr>
-          <w:b/>
-          <w:bCs/>
-          <w:color w:val="FF0000"/>
-        </w:rPr>
-        <w:t xml:space="preserve">ANY </w:t>
-      </w:r>
-      <w:r>
-        <w:rPr>
-          <w:b/>
-          <w:bCs/>
-          <w:color w:val="FF0000"/>
-        </w:rPr>
-        <w:t>IN</w:t>
-      </w:r>
-      <w:r>
-        <w:rPr>
-          <w:b/>
-          <w:bCs/>
-          <w:color w:val="FF0000"/>
-        </w:rPr>
-        <w:t>VOLUNTARY MIND CONTROL THOUGHT</w:t>
-      </w:r>
-      <w:r>
-        <w:rPr>
-          <w:b/>
-          <w:bCs/>
-        </w:rPr>
-        <w:t xml:space="preserve"> </w:t>
-      </w:r>
-      <w:r>
-        <w:rPr>
-          <w:b/>
-          <w:bCs/>
-          <w:color w:val="0070C0"/>
-        </w:rPr>
-        <w:t>THEN</w:t>
-      </w:r>
-      <w:r>
-        <w:rPr>
-          <w:b/>
-          <w:bCs/>
-        </w:rPr>
-        <w:t xml:space="preserve"> </w:t>
-      </w:r>
-      <w:r>
-        <w:rPr>
-          <w:b/>
-          <w:bCs/>
-          <w:color w:val="7030A0"/>
-        </w:rPr>
-        <w:t>TRANSCRIBED</w:t>
-      </w:r>
-      <w:r>
-        <w:rPr>
-          <w:b/>
-          <w:bCs/>
-        </w:rPr>
-        <w:t xml:space="preserve"> </w:t>
-      </w:r>
-      <w:r>
-        <w:rPr>
-          <w:b/>
-          <w:bCs/>
-          <w:color w:val="0070C0"/>
-        </w:rPr>
-        <w:t>INTO</w:t>
-      </w:r>
-      <w:r>
-        <w:rPr>
-          <w:b/>
-          <w:bCs/>
-        </w:rPr>
-        <w:t xml:space="preserve"> </w:t>
-      </w:r>
-      <w:r>
-        <w:rPr>
-          <w:b/>
-          <w:bCs/>
-          <w:color w:val="FF0000"/>
-        </w:rPr>
-        <w:t>ANY TEXT</w:t>
-      </w:r>
-      <w:r>
-        <w:rPr>
-          <w:b/>
-          <w:bCs/>
-        </w:rPr>
-        <w:t xml:space="preserve"> </w:t>
-      </w:r>
-      <w:r>
-        <w:rPr>
-          <w:b/>
-          <w:bCs/>
-          <w:color w:val="0070C0"/>
-        </w:rPr>
-        <w:t>OF</w:t>
-      </w:r>
-      <w:r>
-        <w:rPr>
-          <w:b/>
-          <w:bCs/>
-        </w:rPr>
-        <w:t xml:space="preserve"> </w:t>
-      </w:r>
-      <w:r>
-        <w:rPr>
-          <w:b/>
-          <w:bCs/>
-          <w:color w:val="FF0000"/>
-        </w:rPr>
-        <w:t xml:space="preserve">ANY </w:t>
-      </w:r>
-      <w:r>
-        <w:rPr>
-          <w:b/>
-          <w:bCs/>
-          <w:color w:val="FF0000"/>
-        </w:rPr>
-        <w:t>UN-PREDETERMINED MALFEASANCE</w:t>
       </w:r>
       <w:r>
         <w:rPr>
@@ -19356,6 +19391,160 @@
           <w:bCs/>
           <w:color w:val="FF0000"/>
         </w:rPr>
+        <w:t>VOLUNTARY MIND CONTROL THOUGHT</w:t>
+      </w:r>
+      <w:r>
+        <w:rPr>
+          <w:b/>
+          <w:bCs/>
+        </w:rPr>
+        <w:t xml:space="preserve"> </w:t>
+      </w:r>
+      <w:r>
+        <w:rPr>
+          <w:b/>
+          <w:bCs/>
+          <w:color w:val="0070C0"/>
+        </w:rPr>
+        <w:t>THEN</w:t>
+      </w:r>
+      <w:r>
+        <w:rPr>
+          <w:b/>
+          <w:bCs/>
+        </w:rPr>
+        <w:t xml:space="preserve"> </w:t>
+      </w:r>
+      <w:r>
+        <w:rPr>
+          <w:b/>
+          <w:bCs/>
+          <w:color w:val="7030A0"/>
+        </w:rPr>
+        <w:t>TRANSCRIBED</w:t>
+      </w:r>
+      <w:r>
+        <w:rPr>
+          <w:b/>
+          <w:bCs/>
+        </w:rPr>
+        <w:t xml:space="preserve"> </w:t>
+      </w:r>
+      <w:r>
+        <w:rPr>
+          <w:b/>
+          <w:bCs/>
+          <w:color w:val="0070C0"/>
+        </w:rPr>
+        <w:t>INTO</w:t>
+      </w:r>
+      <w:r>
+        <w:rPr>
+          <w:b/>
+          <w:bCs/>
+        </w:rPr>
+        <w:t xml:space="preserve"> </w:t>
+      </w:r>
+      <w:r>
+        <w:rPr>
+          <w:b/>
+          <w:bCs/>
+          <w:color w:val="FF0000"/>
+        </w:rPr>
+        <w:t>ANY TEXT</w:t>
+      </w:r>
+      <w:r>
+        <w:rPr>
+          <w:b/>
+          <w:bCs/>
+        </w:rPr>
+        <w:t xml:space="preserve"> </w:t>
+      </w:r>
+      <w:r>
+        <w:rPr>
+          <w:b/>
+          <w:bCs/>
+          <w:color w:val="0070C0"/>
+        </w:rPr>
+        <w:t>OF</w:t>
+      </w:r>
+      <w:r>
+        <w:rPr>
+          <w:b/>
+          <w:bCs/>
+        </w:rPr>
+        <w:t xml:space="preserve"> </w:t>
+      </w:r>
+      <w:r>
+        <w:rPr>
+          <w:b/>
+          <w:bCs/>
+          <w:color w:val="FF0000"/>
+        </w:rPr>
+        <w:t xml:space="preserve">ANY </w:t>
+      </w:r>
+      <w:r>
+        <w:rPr>
+          <w:b/>
+          <w:bCs/>
+          <w:color w:val="FF0000"/>
+        </w:rPr>
+        <w:t>UN-PREDETERMINED MALFEASANCE</w:t>
+      </w:r>
+      <w:r>
+        <w:rPr>
+          <w:b/>
+          <w:bCs/>
+        </w:rPr>
+        <w:t>;</w:t>
+      </w:r>
+    </w:p>
+    <w:p>
+      <w:pPr>
+        <w:ind w:left="720" w:hanging="360"/>
+        <w:jc w:val="both"/>
+        <w:rPr>
+          <w:b/>
+          <w:bCs/>
+        </w:rPr>
+      </w:pPr>
+      <w:r>
+        <w:tab/>
+      </w:r>
+      <w:r>
+        <w:rPr>
+          <w:u w:val="single"/>
+        </w:rPr>
+        <w:t>PREVENTION SECURITY SYSTEM</w:t>
+      </w:r>
+      <w:r>
+        <w:t>:</w:t>
+      </w:r>
+      <w:r>
+        <w:t xml:space="preserve"> </w:t>
+      </w:r>
+      <w:r>
+        <w:rPr>
+          <w:b/>
+          <w:bCs/>
+          <w:color w:val="FF0000"/>
+        </w:rPr>
+        <w:t xml:space="preserve">ANY </w:t>
+      </w:r>
+      <w:r>
+        <w:rPr>
+          <w:b/>
+          <w:bCs/>
+          <w:color w:val="FF0000"/>
+        </w:rPr>
+        <w:t>IN</w:t>
+      </w:r>
+      <w:r>
+        <w:rPr>
+          <w:b/>
+          <w:bCs/>
+          <w:color w:val="FF0000"/>
+        </w:rPr>
         <w:t>VOLUNTARY MIND CONTROL</w:t>
       </w:r>
       <w:r>
@@ -20868,114 +21057,6 @@
           <w:color w:val="FF0000"/>
         </w:rPr>
         <w:t>XPLOITATION</w:t>
-      </w:r>
-      <w:r>
-        <w:rPr>
-          <w:b/>
-          <w:bCs/>
-        </w:rPr>
-        <w:t>;</w:t>
-      </w:r>
-    </w:p>
-    <w:p>
-      <w:pPr>
-        <w:ind w:left="720" w:hanging="360"/>
-        <w:jc w:val="both"/>
-        <w:rPr>
-          <w:b/>
-          <w:bCs/>
-        </w:rPr>
-      </w:pPr>
-      <w:r>
-        <w:tab/>
-      </w:r>
-      <w:r>
-        <w:rPr>
-          <w:u w:val="single"/>
-        </w:rPr>
-        <w:t>PREVENTION SECURITY SYSTEM</w:t>
-      </w:r>
-      <w:r>
-        <w:t>:</w:t>
-      </w:r>
-      <w:r>
-        <w:t xml:space="preserve"> </w:t>
-      </w:r>
-      <w:r>
-        <w:rPr>
-          <w:b/>
-          <w:bCs/>
-          <w:color w:val="FF0000"/>
-        </w:rPr>
-        <w:t xml:space="preserve">ANY </w:t>
-      </w:r>
-      <w:r>
-        <w:rPr>
-          <w:b/>
-          <w:bCs/>
-          <w:color w:val="FF0000"/>
-        </w:rPr>
-        <w:t>IN</w:t>
-      </w:r>
-      <w:r>
-        <w:rPr>
-          <w:b/>
-          <w:bCs/>
-          <w:color w:val="FF0000"/>
-        </w:rPr>
-        <w:t>VOLUNTARY MIND CONTROL</w:t>
-      </w:r>
-      <w:r>
-        <w:rPr>
-          <w:b/>
-          <w:bCs/>
-        </w:rPr>
-        <w:t xml:space="preserve"> </w:t>
-      </w:r>
-      <w:r>
-        <w:rPr>
-          <w:b/>
-          <w:bCs/>
-          <w:color w:val="0070C0"/>
-        </w:rPr>
-        <w:t>TO</w:t>
-      </w:r>
-      <w:r>
-        <w:rPr>
-          <w:b/>
-          <w:bCs/>
-        </w:rPr>
-        <w:t xml:space="preserve"> </w:t>
-      </w:r>
-      <w:r>
-        <w:rPr>
-          <w:b/>
-          <w:bCs/>
-          <w:color w:val="7030A0"/>
-        </w:rPr>
-        <w:t>CONDUCT</w:t>
-      </w:r>
-      <w:r>
-        <w:rPr>
-          <w:b/>
-          <w:bCs/>
-        </w:rPr>
-        <w:t xml:space="preserve"> </w:t>
-      </w:r>
-      <w:r>
-        <w:rPr>
-          <w:b/>
-          <w:bCs/>
-        </w:rPr>
-        <w:t xml:space="preserve">                               </w:t>
-      </w:r>
-      <w:r>
-        <w:rPr>
-          <w:b/>
-          <w:bCs/>
-          <w:color w:val="FF0000"/>
-        </w:rPr>
-        <w:t>ANY EXECUTION</w:t>
       </w:r>
       <w:r>
         <w:rPr>
@@ -21069,6 +21150,114 @@
           <w:b/>
           <w:bCs/>
         </w:rPr>
+        <w:t xml:space="preserve"> </w:t>
+      </w:r>
+      <w:r>
+        <w:rPr>
+          <w:b/>
+          <w:bCs/>
+        </w:rPr>
+        <w:t xml:space="preserve">                               </w:t>
+      </w:r>
+      <w:r>
+        <w:rPr>
+          <w:b/>
+          <w:bCs/>
+          <w:color w:val="FF0000"/>
+        </w:rPr>
+        <w:t>ANY EXECUTION</w:t>
+      </w:r>
+      <w:r>
+        <w:rPr>
+          <w:b/>
+          <w:bCs/>
+        </w:rPr>
+        <w:t>;</w:t>
+      </w:r>
+    </w:p>
+    <w:p>
+      <w:pPr>
+        <w:ind w:left="720" w:hanging="360"/>
+        <w:jc w:val="both"/>
+        <w:rPr>
+          <w:b/>
+          <w:bCs/>
+        </w:rPr>
+      </w:pPr>
+      <w:r>
+        <w:tab/>
+      </w:r>
+      <w:r>
+        <w:rPr>
+          <w:u w:val="single"/>
+        </w:rPr>
+        <w:t>PREVENTION SECURITY SYSTEM</w:t>
+      </w:r>
+      <w:r>
+        <w:t>:</w:t>
+      </w:r>
+      <w:r>
+        <w:t xml:space="preserve"> </w:t>
+      </w:r>
+      <w:r>
+        <w:rPr>
+          <w:b/>
+          <w:bCs/>
+          <w:color w:val="FF0000"/>
+        </w:rPr>
+        <w:t xml:space="preserve">ANY </w:t>
+      </w:r>
+      <w:r>
+        <w:rPr>
+          <w:b/>
+          <w:bCs/>
+          <w:color w:val="FF0000"/>
+        </w:rPr>
+        <w:t>IN</w:t>
+      </w:r>
+      <w:r>
+        <w:rPr>
+          <w:b/>
+          <w:bCs/>
+          <w:color w:val="FF0000"/>
+        </w:rPr>
+        <w:t>VOLUNTARY MIND CONTROL</w:t>
+      </w:r>
+      <w:r>
+        <w:rPr>
+          <w:b/>
+          <w:bCs/>
+        </w:rPr>
+        <w:t xml:space="preserve"> </w:t>
+      </w:r>
+      <w:r>
+        <w:rPr>
+          <w:b/>
+          <w:bCs/>
+          <w:color w:val="0070C0"/>
+        </w:rPr>
+        <w:t>TO</w:t>
+      </w:r>
+      <w:r>
+        <w:rPr>
+          <w:b/>
+          <w:bCs/>
+        </w:rPr>
+        <w:t xml:space="preserve"> </w:t>
+      </w:r>
+      <w:r>
+        <w:rPr>
+          <w:b/>
+          <w:bCs/>
+          <w:color w:val="7030A0"/>
+        </w:rPr>
+        <w:t>CONDUCT</w:t>
+      </w:r>
+      <w:r>
+        <w:rPr>
+          <w:b/>
+          <w:bCs/>
+        </w:rPr>
         <w:t xml:space="preserve">                                                                   </w:t>
       </w:r>
       <w:r>
@@ -22433,144 +22622,6 @@
           <w:color w:val="FF0000"/>
         </w:rPr>
         <w:t>ANY CONTINGENCY CASE</w:t>
-      </w:r>
-      <w:r>
-        <w:rPr>
-          <w:b/>
-          <w:bCs/>
-        </w:rPr>
-        <w:t>;</w:t>
-      </w:r>
-    </w:p>
-    <w:p>
-      <w:pPr>
-        <w:ind w:left="720" w:hanging="360"/>
-        <w:jc w:val="both"/>
-        <w:rPr>
-          <w:b/>
-          <w:bCs/>
-        </w:rPr>
-      </w:pPr>
-      <w:r>
-        <w:tab/>
-      </w:r>
-      <w:r>
-        <w:rPr>
-          <w:u w:val="single"/>
-        </w:rPr>
-        <w:t>PREVENTION SECURITY SYSTEM</w:t>
-      </w:r>
-      <w:r>
-        <w:t>:</w:t>
-      </w:r>
-      <w:r>
-        <w:t xml:space="preserve"> </w:t>
-      </w:r>
-      <w:r>
-        <w:rPr>
-          <w:b/>
-          <w:bCs/>
-          <w:color w:val="FF0000"/>
-        </w:rPr>
-        <w:t xml:space="preserve">ANY </w:t>
-      </w:r>
-      <w:r>
-        <w:rPr>
-          <w:b/>
-          <w:bCs/>
-          <w:color w:val="FF0000"/>
-        </w:rPr>
-        <w:t>IN</w:t>
-      </w:r>
-      <w:r>
-        <w:rPr>
-          <w:b/>
-          <w:bCs/>
-          <w:color w:val="FF0000"/>
-        </w:rPr>
-        <w:t>VOLUNTARY MIND CONTROL</w:t>
-      </w:r>
-      <w:r>
-        <w:rPr>
-          <w:b/>
-          <w:bCs/>
-        </w:rPr>
-        <w:t xml:space="preserve"> </w:t>
-      </w:r>
-      <w:r>
-        <w:rPr>
-          <w:b/>
-          <w:bCs/>
-          <w:color w:val="0070C0"/>
-        </w:rPr>
-        <w:t>TO</w:t>
-      </w:r>
-      <w:r>
-        <w:rPr>
-          <w:b/>
-          <w:bCs/>
-        </w:rPr>
-        <w:t xml:space="preserve"> </w:t>
-      </w:r>
-      <w:r>
-        <w:rPr>
-          <w:b/>
-          <w:bCs/>
-          <w:color w:val="7030A0"/>
-        </w:rPr>
-        <w:t>CONVEY</w:t>
-      </w:r>
-      <w:r>
-        <w:rPr>
-          <w:b/>
-          <w:bCs/>
-        </w:rPr>
-        <w:t xml:space="preserve"> </w:t>
-      </w:r>
-      <w:r>
-        <w:rPr>
-          <w:b/>
-          <w:bCs/>
-        </w:rPr>
-        <w:t xml:space="preserve">                            </w:t>
-      </w:r>
-      <w:r>
-        <w:rPr>
-          <w:b/>
-          <w:bCs/>
-          <w:color w:val="FF0000"/>
-        </w:rPr>
-        <w:t>ANY EDUCATION</w:t>
-      </w:r>
-      <w:r>
-        <w:rPr>
-          <w:b/>
-          <w:bCs/>
-        </w:rPr>
-        <w:t xml:space="preserve"> </w:t>
-      </w:r>
-      <w:r>
-        <w:rPr>
-          <w:b/>
-          <w:bCs/>
-          <w:color w:val="0070C0"/>
-        </w:rPr>
-        <w:t>ABOUT</w:t>
-      </w:r>
-      <w:r>
-        <w:rPr>
-          <w:b/>
-          <w:bCs/>
-        </w:rPr>
-        <w:t xml:space="preserve"> </w:t>
-      </w:r>
-      <w:r>
-        <w:rPr>
-          <w:b/>
-          <w:bCs/>
-          <w:color w:val="FF0000"/>
-        </w:rPr>
-        <w:t>ANY CONTINGENCY SCIENCE</w:t>
       </w:r>
       <w:r>
         <w:rPr>
@@ -22671,6 +22722,144 @@
           <w:b/>
           <w:bCs/>
         </w:rPr>
+        <w:t xml:space="preserve">                            </w:t>
+      </w:r>
+      <w:r>
+        <w:rPr>
+          <w:b/>
+          <w:bCs/>
+          <w:color w:val="FF0000"/>
+        </w:rPr>
+        <w:t>ANY EDUCATION</w:t>
+      </w:r>
+      <w:r>
+        <w:rPr>
+          <w:b/>
+          <w:bCs/>
+        </w:rPr>
+        <w:t xml:space="preserve"> </w:t>
+      </w:r>
+      <w:r>
+        <w:rPr>
+          <w:b/>
+          <w:bCs/>
+          <w:color w:val="0070C0"/>
+        </w:rPr>
+        <w:t>ABOUT</w:t>
+      </w:r>
+      <w:r>
+        <w:rPr>
+          <w:b/>
+          <w:bCs/>
+        </w:rPr>
+        <w:t xml:space="preserve"> </w:t>
+      </w:r>
+      <w:r>
+        <w:rPr>
+          <w:b/>
+          <w:bCs/>
+          <w:color w:val="FF0000"/>
+        </w:rPr>
+        <w:t>ANY CONTINGENCY SCIENCE</w:t>
+      </w:r>
+      <w:r>
+        <w:rPr>
+          <w:b/>
+          <w:bCs/>
+        </w:rPr>
+        <w:t>;</w:t>
+      </w:r>
+    </w:p>
+    <w:p>
+      <w:pPr>
+        <w:ind w:left="720" w:hanging="360"/>
+        <w:jc w:val="both"/>
+        <w:rPr>
+          <w:b/>
+          <w:bCs/>
+        </w:rPr>
+      </w:pPr>
+      <w:r>
+        <w:tab/>
+      </w:r>
+      <w:r>
+        <w:rPr>
+          <w:u w:val="single"/>
+        </w:rPr>
+        <w:t>PREVENTION SECURITY SYSTEM</w:t>
+      </w:r>
+      <w:r>
+        <w:t>:</w:t>
+      </w:r>
+      <w:r>
+        <w:t xml:space="preserve"> </w:t>
+      </w:r>
+      <w:r>
+        <w:rPr>
+          <w:b/>
+          <w:bCs/>
+          <w:color w:val="FF0000"/>
+        </w:rPr>
+        <w:t xml:space="preserve">ANY </w:t>
+      </w:r>
+      <w:r>
+        <w:rPr>
+          <w:b/>
+          <w:bCs/>
+          <w:color w:val="FF0000"/>
+        </w:rPr>
+        <w:t>IN</w:t>
+      </w:r>
+      <w:r>
+        <w:rPr>
+          <w:b/>
+          <w:bCs/>
+          <w:color w:val="FF0000"/>
+        </w:rPr>
+        <w:t>VOLUNTARY MIND CONTROL</w:t>
+      </w:r>
+      <w:r>
+        <w:rPr>
+          <w:b/>
+          <w:bCs/>
+        </w:rPr>
+        <w:t xml:space="preserve"> </w:t>
+      </w:r>
+      <w:r>
+        <w:rPr>
+          <w:b/>
+          <w:bCs/>
+          <w:color w:val="0070C0"/>
+        </w:rPr>
+        <w:t>TO</w:t>
+      </w:r>
+      <w:r>
+        <w:rPr>
+          <w:b/>
+          <w:bCs/>
+        </w:rPr>
+        <w:t xml:space="preserve"> </w:t>
+      </w:r>
+      <w:r>
+        <w:rPr>
+          <w:b/>
+          <w:bCs/>
+          <w:color w:val="7030A0"/>
+        </w:rPr>
+        <w:t>CONVEY</w:t>
+      </w:r>
+      <w:r>
+        <w:rPr>
+          <w:b/>
+          <w:bCs/>
+        </w:rPr>
+        <w:t xml:space="preserve"> </w:t>
+      </w:r>
+      <w:r>
+        <w:rPr>
+          <w:b/>
+          <w:bCs/>
+        </w:rPr>
         <w:t xml:space="preserve">                           </w:t>
       </w:r>
       <w:r>
@@ -23974,118 +24163,6 @@
           <w:color w:val="FF0000"/>
         </w:rPr>
         <w:t>EWELRY THEFT</w:t>
-      </w:r>
-      <w:r>
-        <w:rPr>
-          <w:b/>
-          <w:bCs/>
-        </w:rPr>
-        <w:t>;</w:t>
-      </w:r>
-    </w:p>
-    <w:p>
-      <w:pPr>
-        <w:ind w:left="360"/>
-        <w:jc w:val="both"/>
-        <w:rPr>
-          <w:b/>
-          <w:bCs/>
-        </w:rPr>
-      </w:pPr>
-      <w:r>
-        <w:tab/>
-      </w:r>
-      <w:r>
-        <w:rPr>
-          <w:u w:val="single"/>
-        </w:rPr>
-        <w:t>PREVENTION SECURITY SYSTEM</w:t>
-      </w:r>
-      <w:r>
-        <w:t>:</w:t>
-      </w:r>
-      <w:r>
-        <w:t xml:space="preserve"> </w:t>
-      </w:r>
-      <w:r>
-        <w:rPr>
-          <w:b/>
-          <w:bCs/>
-          <w:color w:val="FF0000"/>
-        </w:rPr>
-        <w:t xml:space="preserve">ANY </w:t>
-      </w:r>
-      <w:r>
-        <w:rPr>
-          <w:b/>
-          <w:bCs/>
-          <w:color w:val="FF0000"/>
-        </w:rPr>
-        <w:t>J</w:t>
-      </w:r>
-      <w:r>
-        <w:rPr>
-          <w:b/>
-          <w:bCs/>
-          <w:color w:val="FF0000"/>
-        </w:rPr>
-        <w:t>OB APPLICANT DISCRIMINATION</w:t>
-      </w:r>
-      <w:r>
-        <w:rPr>
-          <w:b/>
-          <w:bCs/>
-        </w:rPr>
-        <w:t>;</w:t>
-      </w:r>
-    </w:p>
-    <w:p>
-      <w:pPr>
-        <w:ind w:left="360"/>
-        <w:jc w:val="both"/>
-        <w:rPr>
-          <w:b/>
-          <w:bCs/>
-        </w:rPr>
-      </w:pPr>
-      <w:r>
-        <w:tab/>
-      </w:r>
-      <w:r>
-        <w:rPr>
-          <w:u w:val="single"/>
-        </w:rPr>
-        <w:t>PREVENTION SECURITY SYSTEM</w:t>
-      </w:r>
-      <w:r>
-        <w:t>:</w:t>
-      </w:r>
-      <w:r>
-        <w:t xml:space="preserve"> </w:t>
-      </w:r>
-      <w:r>
-        <w:rPr>
-          <w:b/>
-          <w:bCs/>
-          <w:color w:val="FF0000"/>
-        </w:rPr>
-        <w:t xml:space="preserve">ANY </w:t>
-      </w:r>
-      <w:r>
-        <w:rPr>
-          <w:b/>
-          <w:bCs/>
-          <w:color w:val="FF0000"/>
-        </w:rPr>
-        <w:t>J</w:t>
-      </w:r>
-      <w:r>
-        <w:rPr>
-          <w:b/>
-          <w:bCs/>
-          <w:color w:val="FF0000"/>
-        </w:rPr>
-        <w:t>OB APPLICANT HARASSMENT</w:t>
       </w:r>
       <w:r>
         <w:rPr>
@@ -24142,6 +24219,118 @@
           <w:bCs/>
           <w:color w:val="FF0000"/>
         </w:rPr>
+        <w:t>OB APPLICANT DISCRIMINATION</w:t>
+      </w:r>
+      <w:r>
+        <w:rPr>
+          <w:b/>
+          <w:bCs/>
+        </w:rPr>
+        <w:t>;</w:t>
+      </w:r>
+    </w:p>
+    <w:p>
+      <w:pPr>
+        <w:ind w:left="360"/>
+        <w:jc w:val="both"/>
+        <w:rPr>
+          <w:b/>
+          <w:bCs/>
+        </w:rPr>
+      </w:pPr>
+      <w:r>
+        <w:tab/>
+      </w:r>
+      <w:r>
+        <w:rPr>
+          <w:u w:val="single"/>
+        </w:rPr>
+        <w:t>PREVENTION SECURITY SYSTEM</w:t>
+      </w:r>
+      <w:r>
+        <w:t>:</w:t>
+      </w:r>
+      <w:r>
+        <w:t xml:space="preserve"> </w:t>
+      </w:r>
+      <w:r>
+        <w:rPr>
+          <w:b/>
+          <w:bCs/>
+          <w:color w:val="FF0000"/>
+        </w:rPr>
+        <w:t xml:space="preserve">ANY </w:t>
+      </w:r>
+      <w:r>
+        <w:rPr>
+          <w:b/>
+          <w:bCs/>
+          <w:color w:val="FF0000"/>
+        </w:rPr>
+        <w:t>J</w:t>
+      </w:r>
+      <w:r>
+        <w:rPr>
+          <w:b/>
+          <w:bCs/>
+          <w:color w:val="FF0000"/>
+        </w:rPr>
+        <w:t>OB APPLICANT HARASSMENT</w:t>
+      </w:r>
+      <w:r>
+        <w:rPr>
+          <w:b/>
+          <w:bCs/>
+        </w:rPr>
+        <w:t>;</w:t>
+      </w:r>
+    </w:p>
+    <w:p>
+      <w:pPr>
+        <w:ind w:left="360"/>
+        <w:jc w:val="both"/>
+        <w:rPr>
+          <w:b/>
+          <w:bCs/>
+        </w:rPr>
+      </w:pPr>
+      <w:r>
+        <w:tab/>
+      </w:r>
+      <w:r>
+        <w:rPr>
+          <w:u w:val="single"/>
+        </w:rPr>
+        <w:t>PREVENTION SECURITY SYSTEM</w:t>
+      </w:r>
+      <w:r>
+        <w:t>:</w:t>
+      </w:r>
+      <w:r>
+        <w:t xml:space="preserve"> </w:t>
+      </w:r>
+      <w:r>
+        <w:rPr>
+          <w:b/>
+          <w:bCs/>
+          <w:color w:val="FF0000"/>
+        </w:rPr>
+        <w:t xml:space="preserve">ANY </w:t>
+      </w:r>
+      <w:r>
+        <w:rPr>
+          <w:b/>
+          <w:bCs/>
+          <w:color w:val="FF0000"/>
+        </w:rPr>
+        <w:t>J</w:t>
+      </w:r>
+      <w:r>
+        <w:rPr>
+          <w:b/>
+          <w:bCs/>
+          <w:color w:val="FF0000"/>
+        </w:rPr>
         <w:t>OB APPLICANT HEALTH DISCRIMINATION</w:t>
       </w:r>
       <w:r>
@@ -25376,110 +25565,6 @@
           <w:color w:val="FF0000"/>
         </w:rPr>
         <w:t>RIAGE INFIDELITY</w:t>
-      </w:r>
-      <w:r>
-        <w:rPr>
-          <w:b/>
-          <w:bCs/>
-        </w:rPr>
-        <w:t>;</w:t>
-      </w:r>
-    </w:p>
-    <w:p>
-      <w:pPr>
-        <w:ind w:left="360"/>
-        <w:jc w:val="both"/>
-        <w:rPr>
-          <w:b/>
-          <w:bCs/>
-        </w:rPr>
-      </w:pPr>
-      <w:r>
-        <w:tab/>
-      </w:r>
-      <w:r>
-        <w:rPr>
-          <w:u w:val="single"/>
-        </w:rPr>
-        <w:t>PREVENTION SECURITY SYSTEM</w:t>
-      </w:r>
-      <w:r>
-        <w:t>:</w:t>
-      </w:r>
-      <w:r>
-        <w:t xml:space="preserve"> </w:t>
-      </w:r>
-      <w:r>
-        <w:rPr>
-          <w:b/>
-          <w:bCs/>
-          <w:color w:val="FF0000"/>
-        </w:rPr>
-        <w:t xml:space="preserve">ANY </w:t>
-      </w:r>
-      <w:r>
-        <w:rPr>
-          <w:b/>
-          <w:bCs/>
-          <w:color w:val="FF0000"/>
-        </w:rPr>
-        <w:t>MASS CRIME EVENT</w:t>
-      </w:r>
-      <w:r>
-        <w:rPr>
-          <w:b/>
-          <w:bCs/>
-        </w:rPr>
-        <w:t>;</w:t>
-      </w:r>
-    </w:p>
-    <w:p>
-      <w:pPr>
-        <w:ind w:left="360"/>
-        <w:jc w:val="both"/>
-        <w:rPr>
-          <w:b/>
-          <w:bCs/>
-        </w:rPr>
-      </w:pPr>
-      <w:r>
-        <w:tab/>
-      </w:r>
-      <w:r>
-        <w:rPr>
-          <w:u w:val="single"/>
-        </w:rPr>
-        <w:t>PREVENTION SECURITY SYSTEM</w:t>
-      </w:r>
-      <w:r>
-        <w:t>:</w:t>
-      </w:r>
-      <w:r>
-        <w:t xml:space="preserve"> </w:t>
-      </w:r>
-      <w:r>
-        <w:rPr>
-          <w:b/>
-          <w:bCs/>
-          <w:color w:val="FF0000"/>
-        </w:rPr>
-        <w:t xml:space="preserve">ANY </w:t>
-      </w:r>
-      <w:r>
-        <w:rPr>
-          <w:b/>
-          <w:bCs/>
-          <w:color w:val="FF0000"/>
-        </w:rPr>
-        <w:t xml:space="preserve">MASS </w:t>
-      </w:r>
-      <w:r>
-        <w:rPr>
-          <w:b/>
-          <w:bCs/>
-          <w:color w:val="FF0000"/>
-        </w:rPr>
-        <w:t>MURDER</w:t>
       </w:r>
       <w:r>
         <w:rPr>
@@ -25528,6 +25613,54 @@
           <w:bCs/>
           <w:color w:val="FF0000"/>
         </w:rPr>
+        <w:t>MASS CRIME EVENT</w:t>
+      </w:r>
+      <w:r>
+        <w:rPr>
+          <w:b/>
+          <w:bCs/>
+        </w:rPr>
+        <w:t>;</w:t>
+      </w:r>
+    </w:p>
+    <w:p>
+      <w:pPr>
+        <w:ind w:left="360"/>
+        <w:jc w:val="both"/>
+        <w:rPr>
+          <w:b/>
+          <w:bCs/>
+        </w:rPr>
+      </w:pPr>
+      <w:r>
+        <w:tab/>
+      </w:r>
+      <w:r>
+        <w:rPr>
+          <w:u w:val="single"/>
+        </w:rPr>
+        <w:t>PREVENTION SECURITY SYSTEM</w:t>
+      </w:r>
+      <w:r>
+        <w:t>:</w:t>
+      </w:r>
+      <w:r>
+        <w:t xml:space="preserve"> </w:t>
+      </w:r>
+      <w:r>
+        <w:rPr>
+          <w:b/>
+          <w:bCs/>
+          <w:color w:val="FF0000"/>
+        </w:rPr>
+        <w:t xml:space="preserve">ANY </w:t>
+      </w:r>
+      <w:r>
+        <w:rPr>
+          <w:b/>
+          <w:bCs/>
+          <w:color w:val="FF0000"/>
+        </w:rPr>
         <w:t xml:space="preserve">MASS </w:t>
       </w:r>
       <w:r>
@@ -25536,6 +25669,62 @@
           <w:bCs/>
           <w:color w:val="FF0000"/>
         </w:rPr>
+        <w:t>MURDER</w:t>
+      </w:r>
+      <w:r>
+        <w:rPr>
+          <w:b/>
+          <w:bCs/>
+        </w:rPr>
+        <w:t>;</w:t>
+      </w:r>
+    </w:p>
+    <w:p>
+      <w:pPr>
+        <w:ind w:left="360"/>
+        <w:jc w:val="both"/>
+        <w:rPr>
+          <w:b/>
+          <w:bCs/>
+        </w:rPr>
+      </w:pPr>
+      <w:r>
+        <w:tab/>
+      </w:r>
+      <w:r>
+        <w:rPr>
+          <w:u w:val="single"/>
+        </w:rPr>
+        <w:t>PREVENTION SECURITY SYSTEM</w:t>
+      </w:r>
+      <w:r>
+        <w:t>:</w:t>
+      </w:r>
+      <w:r>
+        <w:t xml:space="preserve"> </w:t>
+      </w:r>
+      <w:r>
+        <w:rPr>
+          <w:b/>
+          <w:bCs/>
+          <w:color w:val="FF0000"/>
+        </w:rPr>
+        <w:t xml:space="preserve">ANY </w:t>
+      </w:r>
+      <w:r>
+        <w:rPr>
+          <w:b/>
+          <w:bCs/>
+          <w:color w:val="FF0000"/>
+        </w:rPr>
+        <w:t xml:space="preserve">MASS </w:t>
+      </w:r>
+      <w:r>
+        <w:rPr>
+          <w:b/>
+          <w:bCs/>
+          <w:color w:val="FF0000"/>
+        </w:rPr>
         <w:t>SHOOTING</w:t>
       </w:r>
       <w:r>
@@ -27041,6 +27230,7 @@
         <w:rPr>
           <w:u w:val="single"/>
         </w:rPr>
+        <w:lastRenderedPageBreak/>
         <w:t>PREVENTION SECURITY SYSTEM</w:t>
       </w:r>
       <w:r>
@@ -27289,7 +27479,6 @@
         <w:rPr>
           <w:u w:val="single"/>
         </w:rPr>
-        <w:lastRenderedPageBreak/>
         <w:t>PREVENTION SECURITY SYSTEM</w:t>
       </w:r>
       <w:r>
@@ -28531,110 +28720,6 @@
           <w:color w:val="FF0000"/>
         </w:rPr>
         <w:t>ONAL RELATIONSHIP STUDIES</w:t>
-      </w:r>
-      <w:r>
-        <w:rPr>
-          <w:b/>
-          <w:bCs/>
-        </w:rPr>
-        <w:t>;</w:t>
-      </w:r>
-    </w:p>
-    <w:p>
-      <w:pPr>
-        <w:ind w:left="360"/>
-        <w:jc w:val="both"/>
-        <w:rPr>
-          <w:b/>
-          <w:bCs/>
-        </w:rPr>
-      </w:pPr>
-      <w:r>
-        <w:tab/>
-      </w:r>
-      <w:r>
-        <w:rPr>
-          <w:u w:val="single"/>
-        </w:rPr>
-        <w:t>PREVENTION SECURITY SYSTEM</w:t>
-      </w:r>
-      <w:r>
-        <w:t>:</w:t>
-      </w:r>
-      <w:r>
-        <w:t xml:space="preserve"> </w:t>
-      </w:r>
-      <w:r>
-        <w:rPr>
-          <w:b/>
-          <w:bCs/>
-          <w:color w:val="FF0000"/>
-        </w:rPr>
-        <w:t xml:space="preserve">ANY </w:t>
-      </w:r>
-      <w:r>
-        <w:rPr>
-          <w:b/>
-          <w:bCs/>
-          <w:color w:val="FF0000"/>
-        </w:rPr>
-        <w:t>P</w:t>
-      </w:r>
-      <w:r>
-        <w:rPr>
-          <w:b/>
-          <w:bCs/>
-          <w:color w:val="FF0000"/>
-        </w:rPr>
-        <w:t>HREAKING</w:t>
-      </w:r>
-      <w:r>
-        <w:rPr>
-          <w:b/>
-          <w:bCs/>
-        </w:rPr>
-        <w:t>;</w:t>
-      </w:r>
-    </w:p>
-    <w:p>
-      <w:pPr>
-        <w:ind w:left="360"/>
-        <w:jc w:val="both"/>
-        <w:rPr>
-          <w:b/>
-          <w:bCs/>
-        </w:rPr>
-      </w:pPr>
-      <w:r>
-        <w:tab/>
-      </w:r>
-      <w:r>
-        <w:rPr>
-          <w:u w:val="single"/>
-        </w:rPr>
-        <w:t>PREVENTION SECURITY SYSTEM</w:t>
-      </w:r>
-      <w:r>
-        <w:t>:</w:t>
-      </w:r>
-      <w:r>
-        <w:t xml:space="preserve"> </w:t>
-      </w:r>
-      <w:r>
-        <w:rPr>
-          <w:b/>
-          <w:bCs/>
-          <w:color w:val="FF0000"/>
-        </w:rPr>
-        <w:t xml:space="preserve">ANY </w:t>
-      </w:r>
-      <w:r>
-        <w:rPr>
-          <w:b/>
-          <w:bCs/>
-          <w:color w:val="FF0000"/>
-        </w:rPr>
-        <w:t>POLARIZATION</w:t>
       </w:r>
       <w:r>
         <w:rPr>
@@ -28683,6 +28768,110 @@
           <w:bCs/>
           <w:color w:val="FF0000"/>
         </w:rPr>
+        <w:t>P</w:t>
+      </w:r>
+      <w:r>
+        <w:rPr>
+          <w:b/>
+          <w:bCs/>
+          <w:color w:val="FF0000"/>
+        </w:rPr>
+        <w:t>HREAKING</w:t>
+      </w:r>
+      <w:r>
+        <w:rPr>
+          <w:b/>
+          <w:bCs/>
+        </w:rPr>
+        <w:t>;</w:t>
+      </w:r>
+    </w:p>
+    <w:p>
+      <w:pPr>
+        <w:ind w:left="360"/>
+        <w:jc w:val="both"/>
+        <w:rPr>
+          <w:b/>
+          <w:bCs/>
+        </w:rPr>
+      </w:pPr>
+      <w:r>
+        <w:tab/>
+      </w:r>
+      <w:r>
+        <w:rPr>
+          <w:u w:val="single"/>
+        </w:rPr>
+        <w:t>PREVENTION SECURITY SYSTEM</w:t>
+      </w:r>
+      <w:r>
+        <w:t>:</w:t>
+      </w:r>
+      <w:r>
+        <w:t xml:space="preserve"> </w:t>
+      </w:r>
+      <w:r>
+        <w:rPr>
+          <w:b/>
+          <w:bCs/>
+          <w:color w:val="FF0000"/>
+        </w:rPr>
+        <w:t xml:space="preserve">ANY </w:t>
+      </w:r>
+      <w:r>
+        <w:rPr>
+          <w:b/>
+          <w:bCs/>
+          <w:color w:val="FF0000"/>
+        </w:rPr>
+        <w:t>POLARIZATION</w:t>
+      </w:r>
+      <w:r>
+        <w:rPr>
+          <w:b/>
+          <w:bCs/>
+        </w:rPr>
+        <w:t>;</w:t>
+      </w:r>
+    </w:p>
+    <w:p>
+      <w:pPr>
+        <w:ind w:left="360"/>
+        <w:jc w:val="both"/>
+        <w:rPr>
+          <w:b/>
+          <w:bCs/>
+        </w:rPr>
+      </w:pPr>
+      <w:r>
+        <w:tab/>
+      </w:r>
+      <w:r>
+        <w:rPr>
+          <w:u w:val="single"/>
+        </w:rPr>
+        <w:t>PREVENTION SECURITY SYSTEM</w:t>
+      </w:r>
+      <w:r>
+        <w:t>:</w:t>
+      </w:r>
+      <w:r>
+        <w:t xml:space="preserve"> </w:t>
+      </w:r>
+      <w:r>
+        <w:rPr>
+          <w:b/>
+          <w:bCs/>
+          <w:color w:val="FF0000"/>
+        </w:rPr>
+        <w:t xml:space="preserve">ANY </w:t>
+      </w:r>
+      <w:r>
+        <w:rPr>
+          <w:b/>
+          <w:bCs/>
+          <w:color w:val="FF0000"/>
+        </w:rPr>
         <w:t>POLI</w:t>
       </w:r>
       <w:r>
@@ -29914,102 +30103,6 @@
           <w:color w:val="FF0000"/>
         </w:rPr>
         <w:t>SECLUSION</w:t>
-      </w:r>
-      <w:r>
-        <w:rPr>
-          <w:b/>
-          <w:bCs/>
-        </w:rPr>
-        <w:t>;</w:t>
-      </w:r>
-    </w:p>
-    <w:p>
-      <w:pPr>
-        <w:ind w:left="360"/>
-        <w:jc w:val="both"/>
-        <w:rPr>
-          <w:b/>
-          <w:bCs/>
-        </w:rPr>
-      </w:pPr>
-      <w:r>
-        <w:tab/>
-      </w:r>
-      <w:r>
-        <w:rPr>
-          <w:u w:val="single"/>
-        </w:rPr>
-        <w:t>PREVENTION SECURITY SYSTEM</w:t>
-      </w:r>
-      <w:r>
-        <w:t>:</w:t>
-      </w:r>
-      <w:r>
-        <w:t xml:space="preserve"> </w:t>
-      </w:r>
-      <w:r>
-        <w:rPr>
-          <w:b/>
-          <w:bCs/>
-          <w:color w:val="FF0000"/>
-        </w:rPr>
-        <w:t xml:space="preserve">ANY </w:t>
-      </w:r>
-      <w:r>
-        <w:rPr>
-          <w:b/>
-          <w:bCs/>
-          <w:color w:val="FF0000"/>
-        </w:rPr>
-        <w:t>SEDITION</w:t>
-      </w:r>
-      <w:r>
-        <w:rPr>
-          <w:b/>
-          <w:bCs/>
-        </w:rPr>
-        <w:t>;</w:t>
-      </w:r>
-    </w:p>
-    <w:p>
-      <w:pPr>
-        <w:ind w:left="360"/>
-        <w:jc w:val="both"/>
-        <w:rPr>
-          <w:b/>
-          <w:bCs/>
-        </w:rPr>
-      </w:pPr>
-      <w:r>
-        <w:tab/>
-      </w:r>
-      <w:r>
-        <w:rPr>
-          <w:u w:val="single"/>
-        </w:rPr>
-        <w:t>PREVENTION SECURITY SYSTEM</w:t>
-      </w:r>
-      <w:r>
-        <w:t>:</w:t>
-      </w:r>
-      <w:r>
-        <w:t xml:space="preserve"> </w:t>
-      </w:r>
-      <w:r>
-        <w:rPr>
-          <w:b/>
-          <w:bCs/>
-          <w:color w:val="FF0000"/>
-        </w:rPr>
-        <w:t xml:space="preserve">ANY </w:t>
-      </w:r>
-      <w:r>
-        <w:rPr>
-          <w:b/>
-          <w:bCs/>
-          <w:color w:val="FF0000"/>
-        </w:rPr>
-        <w:t>SPLIT TRANSCRIPT</w:t>
       </w:r>
       <w:r>
         <w:rPr>
@@ -30058,6 +30151,102 @@
           <w:bCs/>
           <w:color w:val="FF0000"/>
         </w:rPr>
+        <w:t>SEDITION</w:t>
+      </w:r>
+      <w:r>
+        <w:rPr>
+          <w:b/>
+          <w:bCs/>
+        </w:rPr>
+        <w:t>;</w:t>
+      </w:r>
+    </w:p>
+    <w:p>
+      <w:pPr>
+        <w:ind w:left="360"/>
+        <w:jc w:val="both"/>
+        <w:rPr>
+          <w:b/>
+          <w:bCs/>
+        </w:rPr>
+      </w:pPr>
+      <w:r>
+        <w:tab/>
+      </w:r>
+      <w:r>
+        <w:rPr>
+          <w:u w:val="single"/>
+        </w:rPr>
+        <w:t>PREVENTION SECURITY SYSTEM</w:t>
+      </w:r>
+      <w:r>
+        <w:t>:</w:t>
+      </w:r>
+      <w:r>
+        <w:t xml:space="preserve"> </w:t>
+      </w:r>
+      <w:r>
+        <w:rPr>
+          <w:b/>
+          <w:bCs/>
+          <w:color w:val="FF0000"/>
+        </w:rPr>
+        <w:t xml:space="preserve">ANY </w:t>
+      </w:r>
+      <w:r>
+        <w:rPr>
+          <w:b/>
+          <w:bCs/>
+          <w:color w:val="FF0000"/>
+        </w:rPr>
+        <w:t>SPLIT TRANSCRIPT</w:t>
+      </w:r>
+      <w:r>
+        <w:rPr>
+          <w:b/>
+          <w:bCs/>
+        </w:rPr>
+        <w:t>;</w:t>
+      </w:r>
+    </w:p>
+    <w:p>
+      <w:pPr>
+        <w:ind w:left="360"/>
+        <w:jc w:val="both"/>
+        <w:rPr>
+          <w:b/>
+          <w:bCs/>
+        </w:rPr>
+      </w:pPr>
+      <w:r>
+        <w:tab/>
+      </w:r>
+      <w:r>
+        <w:rPr>
+          <w:u w:val="single"/>
+        </w:rPr>
+        <w:t>PREVENTION SECURITY SYSTEM</w:t>
+      </w:r>
+      <w:r>
+        <w:t>:</w:t>
+      </w:r>
+      <w:r>
+        <w:t xml:space="preserve"> </w:t>
+      </w:r>
+      <w:r>
+        <w:rPr>
+          <w:b/>
+          <w:bCs/>
+          <w:color w:val="FF0000"/>
+        </w:rPr>
+        <w:t xml:space="preserve">ANY </w:t>
+      </w:r>
+      <w:r>
+        <w:rPr>
+          <w:b/>
+          <w:bCs/>
+          <w:color w:val="FF0000"/>
+        </w:rPr>
         <w:t>SARBANES-OXLEY ACT</w:t>
       </w:r>
       <w:r>
@@ -31608,6 +31797,7 @@
         <w:rPr>
           <w:u w:val="single"/>
         </w:rPr>
+        <w:lastRenderedPageBreak/>
         <w:t>PREVENTION SECURITY SYSTEM</w:t>
       </w:r>
       <w:r>
@@ -31687,6 +31877,1268 @@
           <w:color w:val="FF0000"/>
         </w:rPr>
         <w:t>BVERSION</w:t>
+      </w:r>
+      <w:r>
+        <w:rPr>
+          <w:b/>
+          <w:bCs/>
+        </w:rPr>
+        <w:t>;</w:t>
+      </w:r>
+    </w:p>
+    <w:p>
+      <w:pPr>
+        <w:ind w:left="360"/>
+        <w:jc w:val="both"/>
+        <w:rPr>
+          <w:b/>
+          <w:bCs/>
+        </w:rPr>
+      </w:pPr>
+      <w:r>
+        <w:tab/>
+      </w:r>
+      <w:r>
+        <w:rPr>
+          <w:u w:val="single"/>
+        </w:rPr>
+        <w:t>PREVENTION SECURITY SYSTEM</w:t>
+      </w:r>
+      <w:r>
+        <w:t>:</w:t>
+      </w:r>
+      <w:r>
+        <w:t xml:space="preserve"> </w:t>
+      </w:r>
+      <w:r>
+        <w:rPr>
+          <w:b/>
+          <w:bCs/>
+          <w:color w:val="FF0000"/>
+        </w:rPr>
+        <w:t xml:space="preserve">ANY </w:t>
+      </w:r>
+      <w:r>
+        <w:rPr>
+          <w:b/>
+          <w:bCs/>
+          <w:color w:val="FF0000"/>
+        </w:rPr>
+        <w:t>SUICIDE CONTINGENT MURDER</w:t>
+      </w:r>
+      <w:r>
+        <w:rPr>
+          <w:b/>
+          <w:bCs/>
+        </w:rPr>
+        <w:t>;</w:t>
+      </w:r>
+    </w:p>
+    <w:p>
+      <w:pPr>
+        <w:ind w:left="360"/>
+        <w:jc w:val="both"/>
+        <w:rPr>
+          <w:b/>
+          <w:bCs/>
+        </w:rPr>
+      </w:pPr>
+      <w:r>
+        <w:tab/>
+      </w:r>
+      <w:r>
+        <w:rPr>
+          <w:u w:val="single"/>
+        </w:rPr>
+        <w:t>PREVENTION SECURITY SYSTEM</w:t>
+      </w:r>
+      <w:r>
+        <w:t>:</w:t>
+      </w:r>
+      <w:r>
+        <w:t xml:space="preserve"> </w:t>
+      </w:r>
+      <w:r>
+        <w:rPr>
+          <w:b/>
+          <w:bCs/>
+          <w:color w:val="FF0000"/>
+        </w:rPr>
+        <w:t xml:space="preserve">ANY </w:t>
+      </w:r>
+      <w:r>
+        <w:rPr>
+          <w:b/>
+          <w:bCs/>
+          <w:color w:val="FF0000"/>
+        </w:rPr>
+        <w:t>SUICIDE MURDER</w:t>
+      </w:r>
+      <w:r>
+        <w:rPr>
+          <w:b/>
+          <w:bCs/>
+        </w:rPr>
+        <w:t>;</w:t>
+      </w:r>
+    </w:p>
+    <w:p>
+      <w:pPr>
+        <w:ind w:left="360"/>
+        <w:jc w:val="both"/>
+        <w:rPr>
+          <w:b/>
+          <w:bCs/>
+        </w:rPr>
+      </w:pPr>
+      <w:r>
+        <w:tab/>
+      </w:r>
+      <w:r>
+        <w:rPr>
+          <w:u w:val="single"/>
+        </w:rPr>
+        <w:t>PREVENTION SECURITY SYSTEM</w:t>
+      </w:r>
+      <w:r>
+        <w:t>:</w:t>
+      </w:r>
+      <w:r>
+        <w:t xml:space="preserve"> </w:t>
+      </w:r>
+      <w:r>
+        <w:rPr>
+          <w:b/>
+          <w:bCs/>
+          <w:color w:val="FF0000"/>
+        </w:rPr>
+        <w:t xml:space="preserve">ANY </w:t>
+      </w:r>
+      <w:r>
+        <w:rPr>
+          <w:b/>
+          <w:bCs/>
+          <w:color w:val="FF0000"/>
+        </w:rPr>
+        <w:t>SUICIDE</w:t>
+      </w:r>
+      <w:r>
+        <w:rPr>
+          <w:b/>
+          <w:bCs/>
+        </w:rPr>
+        <w:t>;</w:t>
+      </w:r>
+    </w:p>
+    <w:p>
+      <w:pPr>
+        <w:ind w:left="720"/>
+        <w:jc w:val="both"/>
+        <w:rPr>
+          <w:b/>
+          <w:bCs/>
+        </w:rPr>
+      </w:pPr>
+      <w:r>
+        <w:rPr>
+          <w:u w:val="single"/>
+        </w:rPr>
+        <w:t>PREVENTION SECURITY SYSTEM</w:t>
+      </w:r>
+      <w:r>
+        <w:t>:</w:t>
+      </w:r>
+      <w:r>
+        <w:t xml:space="preserve"> </w:t>
+      </w:r>
+      <w:r>
+        <w:rPr>
+          <w:b/>
+          <w:bCs/>
+          <w:color w:val="FF0000"/>
+        </w:rPr>
+        <w:t xml:space="preserve">ANY </w:t>
+      </w:r>
+      <w:r>
+        <w:rPr>
+          <w:b/>
+          <w:bCs/>
+          <w:color w:val="FF0000"/>
+        </w:rPr>
+        <w:t>SYSTEMATIC PURGING</w:t>
+      </w:r>
+      <w:r>
+        <w:rPr>
+          <w:b/>
+          <w:bCs/>
+        </w:rPr>
+        <w:t xml:space="preserve"> </w:t>
+      </w:r>
+      <w:r>
+        <w:rPr>
+          <w:b/>
+          <w:bCs/>
+          <w:color w:val="0070C0"/>
+        </w:rPr>
+        <w:t>OF</w:t>
+      </w:r>
+      <w:r>
+        <w:rPr>
+          <w:b/>
+          <w:bCs/>
+        </w:rPr>
+        <w:t xml:space="preserve"> </w:t>
+      </w:r>
+      <w:r>
+        <w:rPr>
+          <w:b/>
+          <w:bCs/>
+          <w:color w:val="FF0000"/>
+        </w:rPr>
+        <w:t>ANY LEGAL RIGHTS CRIMES</w:t>
+      </w:r>
+      <w:r>
+        <w:rPr>
+          <w:b/>
+          <w:bCs/>
+        </w:rPr>
+        <w:t xml:space="preserve"> </w:t>
+      </w:r>
+      <w:r>
+        <w:rPr>
+          <w:b/>
+          <w:bCs/>
+          <w:color w:val="0070C0"/>
+        </w:rPr>
+        <w:t>USING</w:t>
+      </w:r>
+      <w:r>
+        <w:rPr>
+          <w:b/>
+          <w:bCs/>
+        </w:rPr>
+        <w:t xml:space="preserve"> </w:t>
+      </w:r>
+      <w:r>
+        <w:rPr>
+          <w:b/>
+          <w:bCs/>
+          <w:color w:val="FF0000"/>
+        </w:rPr>
+        <w:t>ANY ARTIFICIAL INTELLIGENCE SOFTWARE</w:t>
+      </w:r>
+      <w:r>
+        <w:rPr>
+          <w:b/>
+          <w:bCs/>
+        </w:rPr>
+        <w:t>;</w:t>
+      </w:r>
+    </w:p>
+    <w:p>
+      <w:pPr>
+        <w:ind w:left="720"/>
+        <w:jc w:val="both"/>
+        <w:rPr>
+          <w:b/>
+          <w:bCs/>
+        </w:rPr>
+      </w:pPr>
+      <w:r>
+        <w:rPr>
+          <w:u w:val="single"/>
+        </w:rPr>
+        <w:t>PREVENTION SECURITY SYSTEM</w:t>
+      </w:r>
+      <w:r>
+        <w:t>:</w:t>
+      </w:r>
+      <w:r>
+        <w:t xml:space="preserve"> </w:t>
+      </w:r>
+      <w:r>
+        <w:rPr>
+          <w:b/>
+          <w:bCs/>
+          <w:color w:val="FF0000"/>
+        </w:rPr>
+        <w:t xml:space="preserve">ANY </w:t>
+      </w:r>
+      <w:r>
+        <w:rPr>
+          <w:b/>
+          <w:bCs/>
+          <w:color w:val="FF0000"/>
+        </w:rPr>
+        <w:t>SYSTEMIC SYSTEMATIC ORGANIZATIONAL CRIMES</w:t>
+      </w:r>
+      <w:r>
+        <w:rPr>
+          <w:b/>
+          <w:bCs/>
+        </w:rPr>
+        <w:t xml:space="preserve"> </w:t>
+      </w:r>
+      <w:r>
+        <w:rPr>
+          <w:b/>
+          <w:bCs/>
+          <w:color w:val="0070C0"/>
+        </w:rPr>
+        <w:t>OF</w:t>
+      </w:r>
+      <w:r>
+        <w:rPr>
+          <w:b/>
+          <w:bCs/>
+        </w:rPr>
+        <w:t xml:space="preserve"> </w:t>
+      </w:r>
+      <w:r>
+        <w:rPr>
+          <w:b/>
+          <w:bCs/>
+        </w:rPr>
+        <w:t xml:space="preserve">                  </w:t>
+      </w:r>
+      <w:r>
+        <w:rPr>
+          <w:b/>
+          <w:bCs/>
+          <w:color w:val="FF0000"/>
+        </w:rPr>
+        <w:t>A HATEFUL</w:t>
+      </w:r>
+      <w:r>
+        <w:rPr>
+          <w:b/>
+          <w:bCs/>
+        </w:rPr>
+        <w:t xml:space="preserve"> </w:t>
+      </w:r>
+      <w:r>
+        <w:rPr>
+          <w:b/>
+          <w:bCs/>
+          <w:color w:val="00B0F0"/>
+        </w:rPr>
+        <w:t>OR</w:t>
+      </w:r>
+      <w:r>
+        <w:rPr>
+          <w:b/>
+          <w:bCs/>
+        </w:rPr>
+        <w:t xml:space="preserve"> </w:t>
+      </w:r>
+      <w:r>
+        <w:rPr>
+          <w:b/>
+          <w:bCs/>
+          <w:color w:val="0070C0"/>
+        </w:rPr>
+        <w:t>OF</w:t>
+      </w:r>
+      <w:r>
+        <w:rPr>
+          <w:b/>
+          <w:bCs/>
+        </w:rPr>
+        <w:t xml:space="preserve"> </w:t>
+      </w:r>
+      <w:r>
+        <w:rPr>
+          <w:b/>
+          <w:bCs/>
+          <w:color w:val="FF0000"/>
+        </w:rPr>
+        <w:t>A DISTAIN NATURE</w:t>
+      </w:r>
+      <w:r>
+        <w:rPr>
+          <w:b/>
+          <w:bCs/>
+        </w:rPr>
+        <w:t>;</w:t>
+      </w:r>
+    </w:p>
+    <w:p>
+      <w:pPr>
+        <w:ind w:left="360"/>
+        <w:jc w:val="both"/>
+        <w:rPr>
+          <w:b/>
+          <w:bCs/>
+        </w:rPr>
+      </w:pPr>
+      <w:r>
+        <w:tab/>
+      </w:r>
+      <w:r>
+        <w:rPr>
+          <w:u w:val="single"/>
+        </w:rPr>
+        <w:t>PREVENTION SECURITY SYSTEM</w:t>
+      </w:r>
+      <w:r>
+        <w:t>:</w:t>
+      </w:r>
+      <w:r>
+        <w:t xml:space="preserve"> </w:t>
+      </w:r>
+      <w:r>
+        <w:rPr>
+          <w:b/>
+          <w:bCs/>
+          <w:color w:val="FF0000"/>
+        </w:rPr>
+        <w:t xml:space="preserve">ANY </w:t>
+      </w:r>
+      <w:r>
+        <w:rPr>
+          <w:b/>
+          <w:bCs/>
+          <w:color w:val="FF0000"/>
+        </w:rPr>
+        <w:t>TALKING SOFTWARE</w:t>
+      </w:r>
+      <w:r>
+        <w:rPr>
+          <w:b/>
+          <w:bCs/>
+        </w:rPr>
+        <w:t xml:space="preserve"> </w:t>
+      </w:r>
+      <w:r>
+        <w:rPr>
+          <w:b/>
+          <w:bCs/>
+          <w:color w:val="0070C0"/>
+        </w:rPr>
+        <w:t>IN</w:t>
+      </w:r>
+      <w:r>
+        <w:rPr>
+          <w:b/>
+          <w:bCs/>
+        </w:rPr>
+        <w:t xml:space="preserve"> </w:t>
+      </w:r>
+      <w:r>
+        <w:rPr>
+          <w:b/>
+          <w:bCs/>
+          <w:color w:val="FF0000"/>
+        </w:rPr>
+        <w:t>THE VIRTUAL ENVIRONMENT</w:t>
+      </w:r>
+      <w:r>
+        <w:rPr>
+          <w:b/>
+          <w:bCs/>
+        </w:rPr>
+        <w:t>;</w:t>
+      </w:r>
+    </w:p>
+    <w:p>
+      <w:pPr>
+        <w:ind w:left="360"/>
+        <w:jc w:val="both"/>
+        <w:rPr>
+          <w:b/>
+          <w:bCs/>
+        </w:rPr>
+      </w:pPr>
+      <w:r>
+        <w:tab/>
+      </w:r>
+      <w:r>
+        <w:rPr>
+          <w:u w:val="single"/>
+        </w:rPr>
+        <w:t>PREVENTION SECURITY SYSTEM</w:t>
+      </w:r>
+      <w:r>
+        <w:t>:</w:t>
+      </w:r>
+      <w:r>
+        <w:t xml:space="preserve"> </w:t>
+      </w:r>
+      <w:r>
+        <w:rPr>
+          <w:b/>
+          <w:bCs/>
+          <w:color w:val="FF0000"/>
+        </w:rPr>
+        <w:t xml:space="preserve">ANY </w:t>
+      </w:r>
+      <w:r>
+        <w:rPr>
+          <w:b/>
+          <w:bCs/>
+          <w:color w:val="FF0000"/>
+        </w:rPr>
+        <w:t>THEFT</w:t>
+      </w:r>
+      <w:r>
+        <w:rPr>
+          <w:b/>
+          <w:bCs/>
+        </w:rPr>
+        <w:t>;</w:t>
+      </w:r>
+    </w:p>
+    <w:p>
+      <w:pPr>
+        <w:ind w:left="720"/>
+        <w:jc w:val="both"/>
+        <w:rPr>
+          <w:b/>
+          <w:bCs/>
+        </w:rPr>
+      </w:pPr>
+      <w:r>
+        <w:rPr>
+          <w:u w:val="single"/>
+        </w:rPr>
+        <w:t>PREVENTION SECURITY SYSTEM</w:t>
+      </w:r>
+      <w:r>
+        <w:t>:</w:t>
+      </w:r>
+      <w:r>
+        <w:t xml:space="preserve"> </w:t>
+      </w:r>
+      <w:r>
+        <w:rPr>
+          <w:b/>
+          <w:bCs/>
+          <w:color w:val="FF0000"/>
+        </w:rPr>
+        <w:t xml:space="preserve">ANY </w:t>
+      </w:r>
+      <w:r>
+        <w:rPr>
+          <w:b/>
+          <w:bCs/>
+          <w:color w:val="FF0000"/>
+        </w:rPr>
+        <w:t>THREAT CAUSED</w:t>
+      </w:r>
+      <w:r>
+        <w:rPr>
+          <w:b/>
+          <w:bCs/>
+        </w:rPr>
+        <w:t xml:space="preserve"> </w:t>
+      </w:r>
+      <w:r>
+        <w:rPr>
+          <w:b/>
+          <w:bCs/>
+          <w:color w:val="00B0F0"/>
+        </w:rPr>
+        <w:t>OR</w:t>
+      </w:r>
+      <w:r>
+        <w:rPr>
+          <w:b/>
+          <w:bCs/>
+        </w:rPr>
+        <w:t xml:space="preserve"> </w:t>
+      </w:r>
+      <w:r>
+        <w:rPr>
+          <w:b/>
+          <w:bCs/>
+          <w:color w:val="7030A0"/>
+        </w:rPr>
+        <w:t>CREATED</w:t>
+      </w:r>
+      <w:r>
+        <w:rPr>
+          <w:b/>
+          <w:bCs/>
+        </w:rPr>
+        <w:t xml:space="preserve"> </w:t>
+      </w:r>
+      <w:r>
+        <w:rPr>
+          <w:b/>
+          <w:bCs/>
+          <w:color w:val="0070C0"/>
+        </w:rPr>
+        <w:t>BY</w:t>
+      </w:r>
+      <w:r>
+        <w:rPr>
+          <w:b/>
+          <w:bCs/>
+        </w:rPr>
+        <w:t xml:space="preserve"> </w:t>
+      </w:r>
+      <w:r>
+        <w:rPr>
+          <w:b/>
+          <w:bCs/>
+        </w:rPr>
+        <w:t xml:space="preserve">                                                             </w:t>
+      </w:r>
+      <w:r>
+        <w:rPr>
+          <w:b/>
+          <w:bCs/>
+          <w:color w:val="FF0000"/>
+        </w:rPr>
+        <w:t>ANY ARTIFICIAL INTELLIGENCE COMPUTING SYSTEM</w:t>
+      </w:r>
+      <w:r>
+        <w:rPr>
+          <w:b/>
+          <w:bCs/>
+        </w:rPr>
+        <w:t>;</w:t>
+      </w:r>
+    </w:p>
+    <w:p>
+      <w:pPr>
+        <w:ind w:left="720"/>
+        <w:jc w:val="both"/>
+        <w:rPr>
+          <w:b/>
+          <w:bCs/>
+        </w:rPr>
+      </w:pPr>
+      <w:r>
+        <w:rPr>
+          <w:u w:val="single"/>
+        </w:rPr>
+        <w:t>PREVENTION SECURITY SYSTEM</w:t>
+      </w:r>
+      <w:r>
+        <w:t>:</w:t>
+      </w:r>
+      <w:r>
+        <w:t xml:space="preserve"> </w:t>
+      </w:r>
+      <w:r>
+        <w:rPr>
+          <w:b/>
+          <w:bCs/>
+          <w:color w:val="FF0000"/>
+        </w:rPr>
+        <w:t xml:space="preserve">ANY </w:t>
+      </w:r>
+      <w:r>
+        <w:rPr>
+          <w:b/>
+          <w:bCs/>
+          <w:color w:val="FF0000"/>
+        </w:rPr>
+        <w:t>THREAT</w:t>
+      </w:r>
+      <w:r>
+        <w:rPr>
+          <w:b/>
+          <w:bCs/>
+        </w:rPr>
+        <w:t xml:space="preserve"> </w:t>
+      </w:r>
+      <w:r>
+        <w:rPr>
+          <w:b/>
+          <w:bCs/>
+          <w:color w:val="7030A0"/>
+        </w:rPr>
+        <w:t>CAUSED</w:t>
+      </w:r>
+      <w:r>
+        <w:rPr>
+          <w:b/>
+          <w:bCs/>
+        </w:rPr>
+        <w:t xml:space="preserve"> </w:t>
+      </w:r>
+      <w:r>
+        <w:rPr>
+          <w:b/>
+          <w:bCs/>
+          <w:color w:val="00B0F0"/>
+        </w:rPr>
+        <w:t>OR</w:t>
+      </w:r>
+      <w:r>
+        <w:rPr>
+          <w:b/>
+          <w:bCs/>
+        </w:rPr>
+        <w:t xml:space="preserve"> </w:t>
+      </w:r>
+      <w:r>
+        <w:rPr>
+          <w:b/>
+          <w:bCs/>
+          <w:color w:val="7030A0"/>
+        </w:rPr>
+        <w:t>CREATED</w:t>
+      </w:r>
+      <w:r>
+        <w:rPr>
+          <w:b/>
+          <w:bCs/>
+        </w:rPr>
+        <w:t xml:space="preserve"> </w:t>
+      </w:r>
+      <w:r>
+        <w:rPr>
+          <w:b/>
+          <w:bCs/>
+          <w:color w:val="0070C0"/>
+        </w:rPr>
+        <w:t>BY</w:t>
+      </w:r>
+      <w:r>
+        <w:rPr>
+          <w:b/>
+          <w:bCs/>
+        </w:rPr>
+        <w:t xml:space="preserve"> </w:t>
+      </w:r>
+      <w:r>
+        <w:rPr>
+          <w:b/>
+          <w:bCs/>
+          <w:color w:val="FF0000"/>
+        </w:rPr>
+        <w:t>ANY EMPLOYEE</w:t>
+      </w:r>
+      <w:r>
+        <w:rPr>
+          <w:b/>
+          <w:bCs/>
+        </w:rPr>
+        <w:t xml:space="preserve"> </w:t>
+      </w:r>
+      <w:r>
+        <w:rPr>
+          <w:b/>
+          <w:bCs/>
+          <w:color w:val="0070C0"/>
+        </w:rPr>
+        <w:t>OF</w:t>
+      </w:r>
+      <w:r>
+        <w:rPr>
+          <w:b/>
+          <w:bCs/>
+        </w:rPr>
+        <w:t xml:space="preserve"> </w:t>
+      </w:r>
+      <w:r>
+        <w:rPr>
+          <w:b/>
+          <w:bCs/>
+          <w:color w:val="FF0000"/>
+        </w:rPr>
+        <w:t xml:space="preserve">      ANY GOVERNMENT</w:t>
+      </w:r>
+      <w:r>
+        <w:rPr>
+          <w:b/>
+          <w:bCs/>
+        </w:rPr>
+        <w:t>;</w:t>
+      </w:r>
+    </w:p>
+    <w:p>
+      <w:pPr>
+        <w:ind w:left="360"/>
+        <w:jc w:val="both"/>
+        <w:rPr>
+          <w:b/>
+          <w:bCs/>
+        </w:rPr>
+      </w:pPr>
+      <w:r>
+        <w:tab/>
+      </w:r>
+      <w:r>
+        <w:rPr>
+          <w:u w:val="single"/>
+        </w:rPr>
+        <w:t>PREVENTION SECURITY SYSTEM</w:t>
+      </w:r>
+      <w:r>
+        <w:t>:</w:t>
+      </w:r>
+      <w:r>
+        <w:t xml:space="preserve"> </w:t>
+      </w:r>
+      <w:r>
+        <w:rPr>
+          <w:b/>
+          <w:bCs/>
+          <w:color w:val="FF0000"/>
+        </w:rPr>
+        <w:t xml:space="preserve">ANY </w:t>
+      </w:r>
+      <w:r>
+        <w:rPr>
+          <w:b/>
+          <w:bCs/>
+          <w:color w:val="FF0000"/>
+        </w:rPr>
+        <w:t>THREAT</w:t>
+      </w:r>
+      <w:r>
+        <w:rPr>
+          <w:b/>
+          <w:bCs/>
+        </w:rPr>
+        <w:t xml:space="preserve"> </w:t>
+      </w:r>
+      <w:r>
+        <w:rPr>
+          <w:b/>
+          <w:bCs/>
+          <w:color w:val="0070C0"/>
+        </w:rPr>
+        <w:t>OF</w:t>
+      </w:r>
+      <w:r>
+        <w:rPr>
+          <w:b/>
+          <w:bCs/>
+        </w:rPr>
+        <w:t xml:space="preserve"> </w:t>
+      </w:r>
+      <w:r>
+        <w:rPr>
+          <w:b/>
+          <w:bCs/>
+          <w:color w:val="FF0000"/>
+        </w:rPr>
+        <w:t>ANY CRIME</w:t>
+      </w:r>
+      <w:r>
+        <w:rPr>
+          <w:b/>
+          <w:bCs/>
+        </w:rPr>
+        <w:t>;</w:t>
+      </w:r>
+    </w:p>
+    <w:p>
+      <w:pPr>
+        <w:ind w:left="360"/>
+        <w:jc w:val="both"/>
+        <w:rPr>
+          <w:b/>
+          <w:bCs/>
+        </w:rPr>
+      </w:pPr>
+      <w:r>
+        <w:tab/>
+      </w:r>
+      <w:r>
+        <w:rPr>
+          <w:u w:val="single"/>
+        </w:rPr>
+        <w:t>PREVENTION SECURITY SYSTEM</w:t>
+      </w:r>
+      <w:r>
+        <w:t>:</w:t>
+      </w:r>
+      <w:r>
+        <w:t xml:space="preserve"> </w:t>
+      </w:r>
+      <w:r>
+        <w:rPr>
+          <w:b/>
+          <w:bCs/>
+          <w:color w:val="FF0000"/>
+        </w:rPr>
+        <w:t xml:space="preserve">ANY </w:t>
+      </w:r>
+      <w:r>
+        <w:rPr>
+          <w:b/>
+          <w:bCs/>
+          <w:color w:val="FF0000"/>
+        </w:rPr>
+        <w:t>THREAT</w:t>
+      </w:r>
+      <w:r>
+        <w:rPr>
+          <w:b/>
+          <w:bCs/>
+        </w:rPr>
+        <w:t xml:space="preserve"> </w:t>
+      </w:r>
+      <w:r>
+        <w:rPr>
+          <w:b/>
+          <w:bCs/>
+          <w:color w:val="0070C0"/>
+        </w:rPr>
+        <w:t>OF</w:t>
+      </w:r>
+      <w:r>
+        <w:rPr>
+          <w:b/>
+          <w:bCs/>
+        </w:rPr>
+        <w:t xml:space="preserve"> </w:t>
+      </w:r>
+      <w:r>
+        <w:rPr>
+          <w:b/>
+          <w:bCs/>
+          <w:color w:val="FF0000"/>
+        </w:rPr>
+        <w:t>ANY TERRORISM</w:t>
+      </w:r>
+      <w:r>
+        <w:rPr>
+          <w:b/>
+          <w:bCs/>
+        </w:rPr>
+        <w:t>;</w:t>
+      </w:r>
+    </w:p>
+    <w:p>
+      <w:pPr>
+        <w:ind w:left="360"/>
+        <w:jc w:val="both"/>
+        <w:rPr>
+          <w:b/>
+          <w:bCs/>
+        </w:rPr>
+      </w:pPr>
+      <w:r>
+        <w:tab/>
+      </w:r>
+      <w:r>
+        <w:rPr>
+          <w:u w:val="single"/>
+        </w:rPr>
+        <w:t>PREVENTION SECURITY SYSTEM</w:t>
+      </w:r>
+      <w:r>
+        <w:t>:</w:t>
+      </w:r>
+      <w:r>
+        <w:t xml:space="preserve"> </w:t>
+      </w:r>
+      <w:r>
+        <w:rPr>
+          <w:b/>
+          <w:bCs/>
+          <w:color w:val="FF0000"/>
+        </w:rPr>
+        <w:t xml:space="preserve">ANY </w:t>
+      </w:r>
+      <w:r>
+        <w:rPr>
+          <w:b/>
+          <w:bCs/>
+          <w:color w:val="FF0000"/>
+        </w:rPr>
+        <w:t>THREAT</w:t>
+      </w:r>
+      <w:r>
+        <w:rPr>
+          <w:b/>
+          <w:bCs/>
+        </w:rPr>
+        <w:t xml:space="preserve"> </w:t>
+      </w:r>
+      <w:r>
+        <w:rPr>
+          <w:b/>
+          <w:bCs/>
+          <w:color w:val="0070C0"/>
+        </w:rPr>
+        <w:t>OF</w:t>
+      </w:r>
+      <w:r>
+        <w:rPr>
+          <w:b/>
+          <w:bCs/>
+        </w:rPr>
+        <w:t xml:space="preserve"> </w:t>
+      </w:r>
+      <w:r>
+        <w:rPr>
+          <w:b/>
+          <w:bCs/>
+          <w:color w:val="FF0000"/>
+        </w:rPr>
+        <w:t>ANY WAR</w:t>
+      </w:r>
+      <w:r>
+        <w:rPr>
+          <w:b/>
+          <w:bCs/>
+        </w:rPr>
+        <w:t>;</w:t>
+      </w:r>
+    </w:p>
+    <w:p>
+      <w:pPr>
+        <w:ind w:left="360"/>
+        <w:jc w:val="both"/>
+        <w:rPr>
+          <w:b/>
+          <w:bCs/>
+        </w:rPr>
+      </w:pPr>
+      <w:r>
+        <w:tab/>
+      </w:r>
+      <w:r>
+        <w:rPr>
+          <w:u w:val="single"/>
+        </w:rPr>
+        <w:t>PREVENTION SECURITY SYSTEM</w:t>
+      </w:r>
+      <w:r>
+        <w:t>:</w:t>
+      </w:r>
+      <w:r>
+        <w:t xml:space="preserve"> </w:t>
+      </w:r>
+      <w:r>
+        <w:rPr>
+          <w:b/>
+          <w:bCs/>
+          <w:color w:val="FF0000"/>
+        </w:rPr>
+        <w:t xml:space="preserve">ANY </w:t>
+      </w:r>
+      <w:r>
+        <w:rPr>
+          <w:b/>
+          <w:bCs/>
+          <w:color w:val="FF0000"/>
+        </w:rPr>
+        <w:t>TOBACCO SMOKING</w:t>
+      </w:r>
+      <w:r>
+        <w:rPr>
+          <w:b/>
+          <w:bCs/>
+        </w:rPr>
+        <w:t>;</w:t>
+      </w:r>
+    </w:p>
+    <w:p>
+      <w:pPr>
+        <w:ind w:left="360"/>
+        <w:jc w:val="both"/>
+        <w:rPr>
+          <w:b/>
+          <w:bCs/>
+        </w:rPr>
+      </w:pPr>
+      <w:r>
+        <w:tab/>
+      </w:r>
+      <w:r>
+        <w:rPr>
+          <w:u w:val="single"/>
+        </w:rPr>
+        <w:t>PREVENTION SECURITY SYSTEM</w:t>
+      </w:r>
+      <w:r>
+        <w:t>:</w:t>
+      </w:r>
+      <w:r>
+        <w:t xml:space="preserve"> </w:t>
+      </w:r>
+      <w:r>
+        <w:rPr>
+          <w:b/>
+          <w:bCs/>
+          <w:color w:val="FF0000"/>
+        </w:rPr>
+        <w:t xml:space="preserve">ANY </w:t>
+      </w:r>
+      <w:r>
+        <w:rPr>
+          <w:b/>
+          <w:bCs/>
+          <w:color w:val="FF0000"/>
+        </w:rPr>
+        <w:t>TRANS</w:t>
+      </w:r>
+      <w:r>
+        <w:rPr>
+          <w:b/>
+          <w:bCs/>
+          <w:color w:val="FF0000"/>
+        </w:rPr>
+        <w:t>GRESSION</w:t>
+      </w:r>
+      <w:r>
+        <w:rPr>
+          <w:b/>
+          <w:bCs/>
+        </w:rPr>
+        <w:t>;</w:t>
+      </w:r>
+    </w:p>
+    <w:p>
+      <w:pPr>
+        <w:ind w:left="360"/>
+        <w:jc w:val="both"/>
+        <w:rPr>
+          <w:b/>
+          <w:bCs/>
+        </w:rPr>
+      </w:pPr>
+      <w:r>
+        <w:tab/>
+      </w:r>
+      <w:r>
+        <w:rPr>
+          <w:u w:val="single"/>
+        </w:rPr>
+        <w:t>PREVENTION SECURITY SYSTEM</w:t>
+      </w:r>
+      <w:r>
+        <w:t>:</w:t>
+      </w:r>
+      <w:r>
+        <w:t xml:space="preserve"> </w:t>
+      </w:r>
+      <w:r>
+        <w:rPr>
+          <w:b/>
+          <w:bCs/>
+          <w:color w:val="FF0000"/>
+        </w:rPr>
+        <w:t xml:space="preserve">ANY </w:t>
+      </w:r>
+      <w:r>
+        <w:rPr>
+          <w:b/>
+          <w:bCs/>
+          <w:color w:val="FF0000"/>
+        </w:rPr>
+        <w:t>TRANSITIONAL PROCESS MATRIX</w:t>
+      </w:r>
+      <w:r>
+        <w:rPr>
+          <w:b/>
+          <w:bCs/>
+        </w:rPr>
+        <w:t>;</w:t>
+      </w:r>
+    </w:p>
+    <w:p>
+      <w:pPr>
+        <w:ind w:left="360"/>
+        <w:jc w:val="both"/>
+        <w:rPr>
+          <w:b/>
+          <w:bCs/>
+        </w:rPr>
+      </w:pPr>
+      <w:r>
+        <w:tab/>
+      </w:r>
+      <w:r>
+        <w:rPr>
+          <w:u w:val="single"/>
+        </w:rPr>
+        <w:t>PREVENTION SECURITY SYSTEM</w:t>
+      </w:r>
+      <w:r>
+        <w:t>:</w:t>
+      </w:r>
+      <w:r>
+        <w:t xml:space="preserve"> </w:t>
+      </w:r>
+      <w:r>
+        <w:rPr>
+          <w:b/>
+          <w:bCs/>
+          <w:color w:val="FF0000"/>
+        </w:rPr>
+        <w:t xml:space="preserve">ANY </w:t>
+      </w:r>
+      <w:r>
+        <w:rPr>
+          <w:b/>
+          <w:bCs/>
+          <w:color w:val="FF0000"/>
+        </w:rPr>
+        <w:t>UND</w:t>
+      </w:r>
+      <w:r>
+        <w:rPr>
+          <w:b/>
+          <w:bCs/>
+          <w:color w:val="FF0000"/>
+        </w:rPr>
+        <w:t>ESERVED DAMAGES</w:t>
+      </w:r>
+      <w:r>
+        <w:rPr>
+          <w:b/>
+          <w:bCs/>
+        </w:rPr>
+        <w:t>;</w:t>
+      </w:r>
+    </w:p>
+    <w:p>
+      <w:pPr>
+        <w:ind w:left="360"/>
+        <w:jc w:val="both"/>
+        <w:rPr>
+          <w:b/>
+          <w:bCs/>
+        </w:rPr>
+      </w:pPr>
+      <w:r>
+        <w:tab/>
+      </w:r>
+      <w:r>
+        <w:rPr>
+          <w:u w:val="single"/>
+        </w:rPr>
+        <w:t>PREVENTION SECURITY SYSTEM</w:t>
+      </w:r>
+      <w:r>
+        <w:t>:</w:t>
+      </w:r>
+      <w:r>
+        <w:t xml:space="preserve"> </w:t>
+      </w:r>
+      <w:r>
+        <w:rPr>
+          <w:b/>
+          <w:bCs/>
+          <w:color w:val="FF0000"/>
+        </w:rPr>
+        <w:t xml:space="preserve">ANY </w:t>
+      </w:r>
+      <w:r>
+        <w:rPr>
+          <w:b/>
+          <w:bCs/>
+          <w:color w:val="FF0000"/>
+        </w:rPr>
+        <w:t>UNDU</w:t>
+      </w:r>
+      <w:r>
+        <w:rPr>
+          <w:b/>
+          <w:bCs/>
+          <w:color w:val="FF0000"/>
+        </w:rPr>
+        <w:t>E HARDSHIP</w:t>
       </w:r>
       <w:r>
         <w:rPr>
@@ -31735,7 +33187,15 @@
           <w:bCs/>
           <w:color w:val="FF0000"/>
         </w:rPr>
-        <w:t>SUICIDE CONTINGENT MURDER</w:t>
+        <w:t xml:space="preserve">UNDULY </w:t>
+      </w:r>
+      <w:r>
+        <w:rPr>
+          <w:b/>
+          <w:bCs/>
+          <w:color w:val="FF0000"/>
+        </w:rPr>
+        <w:t>DURESS</w:t>
       </w:r>
       <w:r>
         <w:rPr>
@@ -31783,7 +33243,7 @@
           <w:bCs/>
           <w:color w:val="FF0000"/>
         </w:rPr>
-        <w:t>SUICIDE MURDER</w:t>
+        <w:t>UNDULY PROSECUTION</w:t>
       </w:r>
       <w:r>
         <w:rPr>
@@ -31831,7 +33291,655 @@
           <w:bCs/>
           <w:color w:val="FF0000"/>
         </w:rPr>
-        <w:t>SUICIDE</w:t>
+        <w:t xml:space="preserve">UNDULY </w:t>
+      </w:r>
+      <w:r>
+        <w:rPr>
+          <w:b/>
+          <w:bCs/>
+          <w:color w:val="FF0000"/>
+        </w:rPr>
+        <w:t>PUNISHMENT</w:t>
+      </w:r>
+      <w:r>
+        <w:rPr>
+          <w:b/>
+          <w:bCs/>
+        </w:rPr>
+        <w:t>;</w:t>
+      </w:r>
+    </w:p>
+    <w:p>
+      <w:pPr>
+        <w:ind w:left="360"/>
+        <w:jc w:val="both"/>
+        <w:rPr>
+          <w:b/>
+          <w:bCs/>
+        </w:rPr>
+      </w:pPr>
+      <w:r>
+        <w:tab/>
+      </w:r>
+      <w:r>
+        <w:rPr>
+          <w:u w:val="single"/>
+        </w:rPr>
+        <w:t>PREVENTION SECURITY SYSTEM</w:t>
+      </w:r>
+      <w:r>
+        <w:t>:</w:t>
+      </w:r>
+      <w:r>
+        <w:t xml:space="preserve"> </w:t>
+      </w:r>
+      <w:r>
+        <w:rPr>
+          <w:b/>
+          <w:bCs/>
+          <w:color w:val="FF0000"/>
+        </w:rPr>
+        <w:t xml:space="preserve">ANY </w:t>
+      </w:r>
+      <w:r>
+        <w:rPr>
+          <w:b/>
+          <w:bCs/>
+          <w:color w:val="FF0000"/>
+        </w:rPr>
+        <w:t xml:space="preserve">UNDULY </w:t>
+      </w:r>
+      <w:r>
+        <w:rPr>
+          <w:b/>
+          <w:bCs/>
+          <w:color w:val="FF0000"/>
+        </w:rPr>
+        <w:t>SERVITUDE</w:t>
+      </w:r>
+      <w:r>
+        <w:rPr>
+          <w:b/>
+          <w:bCs/>
+        </w:rPr>
+        <w:t>;</w:t>
+      </w:r>
+    </w:p>
+    <w:p>
+      <w:pPr>
+        <w:ind w:left="360"/>
+        <w:jc w:val="both"/>
+        <w:rPr>
+          <w:b/>
+          <w:bCs/>
+        </w:rPr>
+      </w:pPr>
+      <w:r>
+        <w:tab/>
+      </w:r>
+      <w:r>
+        <w:rPr>
+          <w:u w:val="single"/>
+        </w:rPr>
+        <w:t>PREVENTION SECURITY SYSTEM</w:t>
+      </w:r>
+      <w:r>
+        <w:t>:</w:t>
+      </w:r>
+      <w:r>
+        <w:t xml:space="preserve"> </w:t>
+      </w:r>
+      <w:r>
+        <w:rPr>
+          <w:b/>
+          <w:bCs/>
+          <w:color w:val="FF0000"/>
+        </w:rPr>
+        <w:t xml:space="preserve">ANY </w:t>
+      </w:r>
+      <w:r>
+        <w:rPr>
+          <w:b/>
+          <w:bCs/>
+          <w:color w:val="FF0000"/>
+        </w:rPr>
+        <w:t>UN</w:t>
+      </w:r>
+      <w:r>
+        <w:rPr>
+          <w:b/>
+          <w:bCs/>
+          <w:color w:val="FF0000"/>
+        </w:rPr>
+        <w:t>HELPFUL</w:t>
+      </w:r>
+      <w:r>
+        <w:rPr>
+          <w:b/>
+          <w:bCs/>
+          <w:color w:val="FF0000"/>
+        </w:rPr>
+        <w:t xml:space="preserve"> </w:t>
+      </w:r>
+      <w:r>
+        <w:rPr>
+          <w:b/>
+          <w:bCs/>
+          <w:color w:val="FF0000"/>
+        </w:rPr>
+        <w:t>LYING</w:t>
+      </w:r>
+      <w:r>
+        <w:rPr>
+          <w:b/>
+          <w:bCs/>
+        </w:rPr>
+        <w:t>;</w:t>
+      </w:r>
+    </w:p>
+    <w:p>
+      <w:pPr>
+        <w:ind w:left="360"/>
+        <w:jc w:val="both"/>
+        <w:rPr>
+          <w:b/>
+          <w:bCs/>
+        </w:rPr>
+      </w:pPr>
+      <w:r>
+        <w:tab/>
+      </w:r>
+      <w:r>
+        <w:rPr>
+          <w:u w:val="single"/>
+        </w:rPr>
+        <w:t>PREVENTION SECURITY SYSTEM</w:t>
+      </w:r>
+      <w:r>
+        <w:t>:</w:t>
+      </w:r>
+      <w:r>
+        <w:t xml:space="preserve"> </w:t>
+      </w:r>
+      <w:r>
+        <w:rPr>
+          <w:b/>
+          <w:bCs/>
+          <w:color w:val="FF0000"/>
+        </w:rPr>
+        <w:t xml:space="preserve">ANY </w:t>
+      </w:r>
+      <w:r>
+        <w:rPr>
+          <w:b/>
+          <w:bCs/>
+          <w:color w:val="FF0000"/>
+        </w:rPr>
+        <w:t>UN</w:t>
+      </w:r>
+      <w:r>
+        <w:rPr>
+          <w:b/>
+          <w:bCs/>
+          <w:color w:val="FF0000"/>
+        </w:rPr>
+        <w:t>JUST INVOLUNTARY SERVITUDE</w:t>
+      </w:r>
+      <w:r>
+        <w:rPr>
+          <w:b/>
+          <w:bCs/>
+        </w:rPr>
+        <w:t>;</w:t>
+      </w:r>
+    </w:p>
+    <w:p>
+      <w:pPr>
+        <w:ind w:left="360"/>
+        <w:jc w:val="both"/>
+        <w:rPr>
+          <w:b/>
+          <w:bCs/>
+        </w:rPr>
+      </w:pPr>
+      <w:r>
+        <w:tab/>
+      </w:r>
+      <w:r>
+        <w:rPr>
+          <w:u w:val="single"/>
+        </w:rPr>
+        <w:t>PREVENTION SECURITY SYSTEM</w:t>
+      </w:r>
+      <w:r>
+        <w:t>:</w:t>
+      </w:r>
+      <w:r>
+        <w:t xml:space="preserve"> </w:t>
+      </w:r>
+      <w:r>
+        <w:rPr>
+          <w:b/>
+          <w:bCs/>
+          <w:color w:val="FF0000"/>
+        </w:rPr>
+        <w:t xml:space="preserve">ANY </w:t>
+      </w:r>
+      <w:r>
+        <w:rPr>
+          <w:b/>
+          <w:bCs/>
+          <w:color w:val="FF0000"/>
+        </w:rPr>
+        <w:t>UN</w:t>
+      </w:r>
+      <w:r>
+        <w:rPr>
+          <w:b/>
+          <w:bCs/>
+          <w:color w:val="FF0000"/>
+        </w:rPr>
+        <w:t>JUST INVOLUNTARY SYSTEMATIC SERVITUDE</w:t>
+      </w:r>
+      <w:r>
+        <w:rPr>
+          <w:b/>
+          <w:bCs/>
+        </w:rPr>
+        <w:t>;</w:t>
+      </w:r>
+    </w:p>
+    <w:p>
+      <w:pPr>
+        <w:ind w:left="360"/>
+        <w:jc w:val="both"/>
+        <w:rPr>
+          <w:b/>
+          <w:bCs/>
+        </w:rPr>
+      </w:pPr>
+      <w:r>
+        <w:tab/>
+      </w:r>
+      <w:r>
+        <w:rPr>
+          <w:u w:val="single"/>
+        </w:rPr>
+        <w:t>PREVENTION SECURITY SYSTEM</w:t>
+      </w:r>
+      <w:r>
+        <w:t>:</w:t>
+      </w:r>
+      <w:r>
+        <w:t xml:space="preserve"> </w:t>
+      </w:r>
+      <w:r>
+        <w:rPr>
+          <w:b/>
+          <w:bCs/>
+          <w:color w:val="FF0000"/>
+        </w:rPr>
+        <w:t xml:space="preserve">ANY </w:t>
+      </w:r>
+      <w:r>
+        <w:rPr>
+          <w:b/>
+          <w:bCs/>
+          <w:color w:val="FF0000"/>
+        </w:rPr>
+        <w:t>UN</w:t>
+      </w:r>
+      <w:r>
+        <w:rPr>
+          <w:b/>
+          <w:bCs/>
+          <w:color w:val="FF0000"/>
+        </w:rPr>
+        <w:t>JUST SERVITUDE</w:t>
+      </w:r>
+      <w:r>
+        <w:rPr>
+          <w:b/>
+          <w:bCs/>
+        </w:rPr>
+        <w:t>;</w:t>
+      </w:r>
+    </w:p>
+    <w:p>
+      <w:pPr>
+        <w:ind w:left="360"/>
+        <w:jc w:val="both"/>
+        <w:rPr>
+          <w:b/>
+          <w:bCs/>
+        </w:rPr>
+      </w:pPr>
+      <w:r>
+        <w:tab/>
+      </w:r>
+      <w:r>
+        <w:rPr>
+          <w:u w:val="single"/>
+        </w:rPr>
+        <w:t>PREVENTION SECURITY SYSTEM</w:t>
+      </w:r>
+      <w:r>
+        <w:t>:</w:t>
+      </w:r>
+      <w:r>
+        <w:t xml:space="preserve"> </w:t>
+      </w:r>
+      <w:r>
+        <w:rPr>
+          <w:b/>
+          <w:bCs/>
+          <w:color w:val="FF0000"/>
+        </w:rPr>
+        <w:t xml:space="preserve">ANY </w:t>
+      </w:r>
+      <w:r>
+        <w:rPr>
+          <w:b/>
+          <w:bCs/>
+          <w:color w:val="FF0000"/>
+        </w:rPr>
+        <w:t>UN</w:t>
+      </w:r>
+      <w:r>
+        <w:rPr>
+          <w:b/>
+          <w:bCs/>
+          <w:color w:val="FF0000"/>
+        </w:rPr>
+        <w:t>JUST SYSTEMATIC SERVITUDE</w:t>
+      </w:r>
+      <w:r>
+        <w:rPr>
+          <w:b/>
+          <w:bCs/>
+        </w:rPr>
+        <w:t>;</w:t>
+      </w:r>
+    </w:p>
+    <w:p>
+      <w:pPr>
+        <w:ind w:left="360"/>
+        <w:jc w:val="both"/>
+        <w:rPr>
+          <w:b/>
+          <w:bCs/>
+        </w:rPr>
+      </w:pPr>
+      <w:r>
+        <w:tab/>
+      </w:r>
+      <w:r>
+        <w:rPr>
+          <w:u w:val="single"/>
+        </w:rPr>
+        <w:t>PREVENTION SECURITY SYSTEM</w:t>
+      </w:r>
+      <w:r>
+        <w:t>:</w:t>
+      </w:r>
+      <w:r>
+        <w:t xml:space="preserve"> </w:t>
+      </w:r>
+      <w:r>
+        <w:rPr>
+          <w:b/>
+          <w:bCs/>
+          <w:color w:val="FF0000"/>
+        </w:rPr>
+        <w:t xml:space="preserve">ANY </w:t>
+      </w:r>
+      <w:r>
+        <w:rPr>
+          <w:b/>
+          <w:bCs/>
+          <w:color w:val="FF0000"/>
+        </w:rPr>
+        <w:t>UNLAWFUL DEATH PENALTY</w:t>
+      </w:r>
+      <w:r>
+        <w:rPr>
+          <w:b/>
+          <w:bCs/>
+        </w:rPr>
+        <w:t>;</w:t>
+      </w:r>
+    </w:p>
+    <w:p>
+      <w:pPr>
+        <w:ind w:left="360"/>
+        <w:jc w:val="both"/>
+        <w:rPr>
+          <w:b/>
+          <w:bCs/>
+        </w:rPr>
+      </w:pPr>
+      <w:r>
+        <w:tab/>
+      </w:r>
+      <w:r>
+        <w:rPr>
+          <w:u w:val="single"/>
+        </w:rPr>
+        <w:t>PREVENTION SECURITY SYSTEM</w:t>
+      </w:r>
+      <w:r>
+        <w:t>:</w:t>
+      </w:r>
+      <w:r>
+        <w:t xml:space="preserve"> </w:t>
+      </w:r>
+      <w:r>
+        <w:rPr>
+          <w:b/>
+          <w:bCs/>
+          <w:color w:val="FF0000"/>
+        </w:rPr>
+        <w:t xml:space="preserve">ANY </w:t>
+      </w:r>
+      <w:r>
+        <w:rPr>
+          <w:b/>
+          <w:bCs/>
+          <w:color w:val="FF0000"/>
+        </w:rPr>
+        <w:t xml:space="preserve">UNLAWFUL </w:t>
+      </w:r>
+      <w:r>
+        <w:rPr>
+          <w:b/>
+          <w:bCs/>
+          <w:color w:val="FF0000"/>
+        </w:rPr>
+        <w:t>PRE</w:t>
+      </w:r>
+      <w:r>
+        <w:rPr>
+          <w:b/>
+          <w:bCs/>
+          <w:color w:val="FF0000"/>
+        </w:rPr>
+        <w:t>-</w:t>
+      </w:r>
+      <w:r>
+        <w:rPr>
+          <w:b/>
+          <w:bCs/>
+          <w:color w:val="FF0000"/>
+        </w:rPr>
+        <w:t>CONVICTION</w:t>
+      </w:r>
+      <w:r>
+        <w:rPr>
+          <w:b/>
+          <w:bCs/>
+        </w:rPr>
+        <w:t>;</w:t>
+      </w:r>
+    </w:p>
+    <w:p>
+      <w:pPr>
+        <w:ind w:left="360"/>
+        <w:jc w:val="both"/>
+        <w:rPr>
+          <w:b/>
+          <w:bCs/>
+        </w:rPr>
+      </w:pPr>
+      <w:r>
+        <w:tab/>
+      </w:r>
+      <w:r>
+        <w:rPr>
+          <w:u w:val="single"/>
+        </w:rPr>
+        <w:t>PREVENTION SECURITY SYSTEM</w:t>
+      </w:r>
+      <w:r>
+        <w:t>:</w:t>
+      </w:r>
+      <w:r>
+        <w:t xml:space="preserve"> </w:t>
+      </w:r>
+      <w:r>
+        <w:rPr>
+          <w:b/>
+          <w:bCs/>
+          <w:color w:val="FF0000"/>
+        </w:rPr>
+        <w:t xml:space="preserve">ANY </w:t>
+      </w:r>
+      <w:r>
+        <w:rPr>
+          <w:b/>
+          <w:bCs/>
+          <w:color w:val="FF0000"/>
+        </w:rPr>
+        <w:t>UNPAID CORPORATE SLAVERY</w:t>
+      </w:r>
+      <w:r>
+        <w:rPr>
+          <w:b/>
+          <w:bCs/>
+        </w:rPr>
+        <w:t>;</w:t>
+      </w:r>
+    </w:p>
+    <w:p>
+      <w:pPr>
+        <w:ind w:left="360"/>
+        <w:jc w:val="both"/>
+        <w:rPr>
+          <w:b/>
+          <w:bCs/>
+        </w:rPr>
+      </w:pPr>
+      <w:r>
+        <w:tab/>
+      </w:r>
+      <w:r>
+        <w:rPr>
+          <w:u w:val="single"/>
+        </w:rPr>
+        <w:t>PREVENTION SECURITY SYSTEM</w:t>
+      </w:r>
+      <w:r>
+        <w:t>:</w:t>
+      </w:r>
+      <w:r>
+        <w:t xml:space="preserve"> </w:t>
+      </w:r>
+      <w:r>
+        <w:rPr>
+          <w:b/>
+          <w:bCs/>
+          <w:color w:val="FF0000"/>
+        </w:rPr>
+        <w:t xml:space="preserve">ANY </w:t>
+      </w:r>
+      <w:r>
+        <w:rPr>
+          <w:b/>
+          <w:bCs/>
+          <w:color w:val="FF0000"/>
+        </w:rPr>
+        <w:t>UN</w:t>
+      </w:r>
+      <w:r>
+        <w:rPr>
+          <w:b/>
+          <w:bCs/>
+          <w:color w:val="FF0000"/>
+        </w:rPr>
+        <w:t>PRODUCTIVE</w:t>
+      </w:r>
+      <w:r>
+        <w:rPr>
+          <w:b/>
+          <w:bCs/>
+          <w:color w:val="FF0000"/>
+        </w:rPr>
+        <w:t xml:space="preserve"> </w:t>
+      </w:r>
+      <w:r>
+        <w:rPr>
+          <w:b/>
+          <w:bCs/>
+          <w:color w:val="FF0000"/>
+        </w:rPr>
+        <w:t>SPEECH</w:t>
+      </w:r>
+      <w:r>
+        <w:rPr>
+          <w:b/>
+          <w:bCs/>
+        </w:rPr>
+        <w:t>;</w:t>
+      </w:r>
+    </w:p>
+    <w:p>
+      <w:pPr>
+        <w:ind w:left="360"/>
+        <w:jc w:val="both"/>
+        <w:rPr>
+          <w:b/>
+          <w:bCs/>
+        </w:rPr>
+      </w:pPr>
+      <w:r>
+        <w:tab/>
+      </w:r>
+      <w:r>
+        <w:rPr>
+          <w:u w:val="single"/>
+        </w:rPr>
+        <w:t>PREVENTION SECURITY SYSTEM</w:t>
+      </w:r>
+      <w:r>
+        <w:t>:</w:t>
+      </w:r>
+      <w:r>
+        <w:t xml:space="preserve"> </w:t>
+      </w:r>
+      <w:r>
+        <w:rPr>
+          <w:b/>
+          <w:bCs/>
+          <w:color w:val="FF0000"/>
+        </w:rPr>
+        <w:t xml:space="preserve">ANY </w:t>
+      </w:r>
+      <w:r>
+        <w:rPr>
+          <w:b/>
+          <w:bCs/>
+          <w:color w:val="FF0000"/>
+        </w:rPr>
+        <w:t>UNTIMELY DEATH</w:t>
       </w:r>
       <w:r>
         <w:rPr>
@@ -31876,7 +33984,22 @@
           <w:bCs/>
           <w:color w:val="FF0000"/>
         </w:rPr>
-        <w:t>SYSTEMATIC PURGING</w:t>
+        <w:t>UNTIMELY DEATH</w:t>
+      </w:r>
+      <w:r>
+        <w:rPr>
+          <w:b/>
+          <w:bCs/>
+        </w:rPr>
+        <w:t xml:space="preserve"> </w:t>
+      </w:r>
+      <w:r>
+        <w:rPr>
+          <w:b/>
+          <w:bCs/>
+          <w:color w:val="7030A0"/>
+        </w:rPr>
+        <w:t>CAUSED</w:t>
       </w:r>
       <w:r>
         <w:rPr>
@@ -31891,6 +34014,126 @@
           <w:bCs/>
           <w:color w:val="0070C0"/>
         </w:rPr>
+        <w:t>BY</w:t>
+      </w:r>
+      <w:r>
+        <w:rPr>
+          <w:b/>
+          <w:bCs/>
+        </w:rPr>
+        <w:t xml:space="preserve"> </w:t>
+      </w:r>
+      <w:r>
+        <w:rPr>
+          <w:b/>
+          <w:bCs/>
+          <w:color w:val="FF0000"/>
+        </w:rPr>
+        <w:t>ANY SPACE WEAPONS</w:t>
+      </w:r>
+      <w:r>
+        <w:rPr>
+          <w:b/>
+          <w:bCs/>
+        </w:rPr>
+        <w:t xml:space="preserve"> </w:t>
+      </w:r>
+      <w:r>
+        <w:rPr>
+          <w:b/>
+          <w:bCs/>
+          <w:color w:val="7030A0"/>
+        </w:rPr>
+        <w:t>OPERATED</w:t>
+      </w:r>
+      <w:r>
+        <w:rPr>
+          <w:b/>
+          <w:bCs/>
+        </w:rPr>
+        <w:t xml:space="preserve"> </w:t>
+      </w:r>
+      <w:r>
+        <w:rPr>
+          <w:b/>
+          <w:bCs/>
+          <w:color w:val="0070C0"/>
+        </w:rPr>
+        <w:t>BY</w:t>
+      </w:r>
+      <w:r>
+        <w:rPr>
+          <w:b/>
+          <w:bCs/>
+        </w:rPr>
+        <w:t xml:space="preserve"> </w:t>
+      </w:r>
+      <w:r>
+        <w:rPr>
+          <w:b/>
+          <w:bCs/>
+          <w:color w:val="FF0000"/>
+        </w:rPr>
+        <w:t>ANY FEDERAL EMPLOYEES</w:t>
+      </w:r>
+      <w:r>
+        <w:rPr>
+          <w:b/>
+          <w:bCs/>
+        </w:rPr>
+        <w:t>;</w:t>
+      </w:r>
+    </w:p>
+    <w:p>
+      <w:pPr>
+        <w:ind w:left="720"/>
+        <w:jc w:val="both"/>
+        <w:rPr>
+          <w:b/>
+          <w:bCs/>
+        </w:rPr>
+      </w:pPr>
+      <w:r>
+        <w:rPr>
+          <w:u w:val="single"/>
+        </w:rPr>
+        <w:t>PREVENTION SECURITY SYSTEM</w:t>
+      </w:r>
+      <w:r>
+        <w:t>:</w:t>
+      </w:r>
+      <w:r>
+        <w:t xml:space="preserve"> </w:t>
+      </w:r>
+      <w:r>
+        <w:rPr>
+          <w:b/>
+          <w:bCs/>
+          <w:color w:val="FF0000"/>
+        </w:rPr>
+        <w:t xml:space="preserve">ANY </w:t>
+      </w:r>
+      <w:r>
+        <w:rPr>
+          <w:b/>
+          <w:bCs/>
+          <w:color w:val="FF0000"/>
+        </w:rPr>
+        <w:t>USE</w:t>
+      </w:r>
+      <w:r>
+        <w:rPr>
+          <w:b/>
+          <w:bCs/>
+        </w:rPr>
+        <w:t xml:space="preserve"> </w:t>
+      </w:r>
+      <w:r>
+        <w:rPr>
+          <w:b/>
+          <w:bCs/>
+          <w:color w:val="0070C0"/>
+        </w:rPr>
         <w:t>OF</w:t>
       </w:r>
       <w:r>
@@ -31906,7 +34149,7 @@
           <w:bCs/>
           <w:color w:val="FF0000"/>
         </w:rPr>
-        <w:t>ANY LEGAL RIGHTS CRIMES</w:t>
+        <w:t>ANY WAR CRIMES OFFICER</w:t>
       </w:r>
       <w:r>
         <w:rPr>
@@ -31921,6 +34164,66 @@
           <w:bCs/>
           <w:color w:val="0070C0"/>
         </w:rPr>
+        <w:t>TO</w:t>
+      </w:r>
+      <w:r>
+        <w:rPr>
+          <w:b/>
+          <w:bCs/>
+        </w:rPr>
+        <w:t xml:space="preserve"> </w:t>
+      </w:r>
+      <w:r>
+        <w:rPr>
+          <w:b/>
+          <w:bCs/>
+          <w:color w:val="7030A0"/>
+        </w:rPr>
+        <w:t>CONDUCT</w:t>
+      </w:r>
+      <w:r>
+        <w:rPr>
+          <w:b/>
+          <w:bCs/>
+        </w:rPr>
+        <w:t xml:space="preserve">                        </w:t>
+      </w:r>
+      <w:r>
+        <w:rPr>
+          <w:b/>
+          <w:bCs/>
+          <w:color w:val="FF0000"/>
+        </w:rPr>
+        <w:t>ANY WAR CRIMES</w:t>
+      </w:r>
+      <w:r>
+        <w:rPr>
+          <w:b/>
+          <w:bCs/>
+        </w:rPr>
+        <w:t xml:space="preserve">, </w:t>
+      </w:r>
+      <w:r>
+        <w:rPr>
+          <w:b/>
+          <w:bCs/>
+          <w:color w:val="0070C0"/>
+        </w:rPr>
+        <w:t>SUCH AS</w:t>
+      </w:r>
+      <w:r>
+        <w:rPr>
+          <w:b/>
+          <w:bCs/>
+        </w:rPr>
+        <w:t xml:space="preserve"> </w:t>
+      </w:r>
+      <w:r>
+        <w:rPr>
+          <w:b/>
+          <w:bCs/>
+          <w:color w:val="7030A0"/>
+        </w:rPr>
         <w:t>USING</w:t>
       </w:r>
       <w:r>
@@ -31936,7 +34239,301 @@
           <w:bCs/>
           <w:color w:val="FF0000"/>
         </w:rPr>
-        <w:t>ANY ARTIFICIAL INTELLIGENCE SOFTWARE</w:t>
+        <w:t>ANY EXCUSES</w:t>
+      </w:r>
+      <w:r>
+        <w:rPr>
+          <w:b/>
+          <w:bCs/>
+        </w:rPr>
+        <w:t xml:space="preserve"> </w:t>
+      </w:r>
+      <w:r>
+        <w:rPr>
+          <w:b/>
+          <w:bCs/>
+          <w:color w:val="0070C0"/>
+        </w:rPr>
+        <w:t>SUCH AS</w:t>
+      </w:r>
+      <w:r>
+        <w:rPr>
+          <w:b/>
+          <w:bCs/>
+        </w:rPr>
+        <w:t xml:space="preserve"> </w:t>
+      </w:r>
+      <w:r>
+        <w:rPr>
+          <w:b/>
+          <w:bCs/>
+          <w:color w:val="FF0000"/>
+        </w:rPr>
+        <w:t>ANY MEDICAL CONDITION</w:t>
+      </w:r>
+      <w:r>
+        <w:rPr>
+          <w:b/>
+          <w:bCs/>
+        </w:rPr>
+        <w:t xml:space="preserve"> </w:t>
+      </w:r>
+      <w:r>
+        <w:rPr>
+          <w:b/>
+          <w:bCs/>
+          <w:color w:val="00B0F0"/>
+        </w:rPr>
+        <w:t>OR</w:t>
+      </w:r>
+      <w:r>
+        <w:rPr>
+          <w:b/>
+          <w:bCs/>
+        </w:rPr>
+        <w:t xml:space="preserve">                     </w:t>
+      </w:r>
+      <w:r>
+        <w:rPr>
+          <w:b/>
+          <w:bCs/>
+          <w:color w:val="FF0000"/>
+        </w:rPr>
+        <w:t>ANY FOOD ALLERGY</w:t>
+      </w:r>
+      <w:r>
+        <w:rPr>
+          <w:b/>
+          <w:bCs/>
+        </w:rPr>
+        <w:t xml:space="preserve"> </w:t>
+      </w:r>
+      <w:r>
+        <w:rPr>
+          <w:b/>
+          <w:bCs/>
+          <w:color w:val="7030A0"/>
+        </w:rPr>
+        <w:t>RESPONSIBLE</w:t>
+      </w:r>
+      <w:r>
+        <w:rPr>
+          <w:b/>
+          <w:bCs/>
+        </w:rPr>
+        <w:t xml:space="preserve"> </w:t>
+      </w:r>
+      <w:r>
+        <w:rPr>
+          <w:b/>
+          <w:bCs/>
+          <w:color w:val="0070C0"/>
+        </w:rPr>
+        <w:t>FOR</w:t>
+      </w:r>
+      <w:r>
+        <w:rPr>
+          <w:b/>
+          <w:bCs/>
+        </w:rPr>
+        <w:t xml:space="preserve"> </w:t>
+      </w:r>
+      <w:r>
+        <w:rPr>
+          <w:b/>
+          <w:bCs/>
+          <w:color w:val="FF0000"/>
+        </w:rPr>
+        <w:t>ANY WAR CRIME</w:t>
+      </w:r>
+      <w:r>
+        <w:rPr>
+          <w:b/>
+          <w:bCs/>
+        </w:rPr>
+        <w:t xml:space="preserve"> </w:t>
+      </w:r>
+      <w:r>
+        <w:rPr>
+          <w:b/>
+          <w:bCs/>
+          <w:color w:val="7030A0"/>
+        </w:rPr>
+        <w:t>CONDUCTED</w:t>
+      </w:r>
+      <w:r>
+        <w:rPr>
+          <w:b/>
+          <w:bCs/>
+        </w:rPr>
+        <w:t xml:space="preserve"> </w:t>
+      </w:r>
+      <w:r>
+        <w:rPr>
+          <w:b/>
+          <w:bCs/>
+          <w:color w:val="0070C0"/>
+        </w:rPr>
+        <w:t>WITH</w:t>
+      </w:r>
+      <w:r>
+        <w:rPr>
+          <w:b/>
+          <w:bCs/>
+        </w:rPr>
+        <w:t xml:space="preserve">                                              </w:t>
+      </w:r>
+      <w:r>
+        <w:rPr>
+          <w:b/>
+          <w:bCs/>
+          <w:color w:val="FF0000"/>
+        </w:rPr>
+        <w:t>ANY SATELLITE WEAPON</w:t>
+      </w:r>
+      <w:r>
+        <w:rPr>
+          <w:b/>
+          <w:bCs/>
+        </w:rPr>
+        <w:t>;</w:t>
+      </w:r>
+    </w:p>
+    <w:p>
+      <w:pPr>
+        <w:ind w:left="360"/>
+        <w:jc w:val="both"/>
+        <w:rPr>
+          <w:b/>
+          <w:bCs/>
+        </w:rPr>
+      </w:pPr>
+      <w:r>
+        <w:tab/>
+      </w:r>
+      <w:r>
+        <w:rPr>
+          <w:u w:val="single"/>
+        </w:rPr>
+        <w:t>PREVENTION SECURITY SYSTEM</w:t>
+      </w:r>
+      <w:r>
+        <w:t>:</w:t>
+      </w:r>
+      <w:r>
+        <w:t xml:space="preserve"> </w:t>
+      </w:r>
+      <w:r>
+        <w:rPr>
+          <w:b/>
+          <w:bCs/>
+          <w:color w:val="FF0000"/>
+        </w:rPr>
+        <w:t xml:space="preserve">ANY </w:t>
+      </w:r>
+      <w:r>
+        <w:rPr>
+          <w:b/>
+          <w:bCs/>
+          <w:color w:val="FF0000"/>
+        </w:rPr>
+        <w:t>VIOLENCE</w:t>
+      </w:r>
+      <w:r>
+        <w:rPr>
+          <w:b/>
+          <w:bCs/>
+        </w:rPr>
+        <w:t>;</w:t>
+      </w:r>
+    </w:p>
+    <w:p>
+      <w:pPr>
+        <w:ind w:left="360"/>
+        <w:jc w:val="both"/>
+        <w:rPr>
+          <w:b/>
+          <w:bCs/>
+        </w:rPr>
+      </w:pPr>
+      <w:r>
+        <w:tab/>
+      </w:r>
+      <w:r>
+        <w:rPr>
+          <w:u w:val="single"/>
+        </w:rPr>
+        <w:t>PREVENTION SECURITY SYSTEM</w:t>
+      </w:r>
+      <w:r>
+        <w:t>:</w:t>
+      </w:r>
+      <w:r>
+        <w:t xml:space="preserve"> </w:t>
+      </w:r>
+      <w:r>
+        <w:rPr>
+          <w:b/>
+          <w:bCs/>
+          <w:color w:val="FF0000"/>
+        </w:rPr>
+        <w:t xml:space="preserve">ANY </w:t>
+      </w:r>
+      <w:r>
+        <w:rPr>
+          <w:b/>
+          <w:bCs/>
+          <w:color w:val="FF0000"/>
+        </w:rPr>
+        <w:t>WAREZ</w:t>
+      </w:r>
+      <w:r>
+        <w:rPr>
+          <w:b/>
+          <w:bCs/>
+        </w:rPr>
+        <w:t>;</w:t>
+      </w:r>
+    </w:p>
+    <w:p>
+      <w:pPr>
+        <w:ind w:left="360"/>
+        <w:jc w:val="both"/>
+        <w:rPr>
+          <w:b/>
+          <w:bCs/>
+        </w:rPr>
+      </w:pPr>
+      <w:r>
+        <w:tab/>
+      </w:r>
+      <w:r>
+        <w:rPr>
+          <w:u w:val="single"/>
+        </w:rPr>
+        <w:t>PREVENTION SECURITY SYSTEM</w:t>
+      </w:r>
+      <w:r>
+        <w:t>:</w:t>
+      </w:r>
+      <w:r>
+        <w:t xml:space="preserve"> </w:t>
+      </w:r>
+      <w:r>
+        <w:rPr>
+          <w:b/>
+          <w:bCs/>
+          <w:color w:val="FF0000"/>
+        </w:rPr>
+        <w:t xml:space="preserve">ANY </w:t>
+      </w:r>
+      <w:r>
+        <w:rPr>
+          <w:b/>
+          <w:bCs/>
+          <w:color w:val="FF0000"/>
+        </w:rPr>
+        <w:t>WICKEDNESS</w:t>
       </w:r>
       <w:r>
         <w:rPr>
@@ -31959,29 +34556,90 @@
         <w:rPr>
           <w:u w:val="single"/>
         </w:rPr>
-        <w:t>PREVENTION SECURITY SYSTEM</w:t>
-      </w:r>
-      <w:r>
-        <w:t>:</w:t>
-      </w:r>
-      <w:r>
-        <w:t xml:space="preserve"> </w:t>
-      </w:r>
-      <w:r>
-        <w:rPr>
-          <w:b/>
-          <w:bCs/>
-          <w:color w:val="FF0000"/>
-        </w:rPr>
-        <w:t xml:space="preserve">ANY </w:t>
-      </w:r>
-      <w:r>
-        <w:rPr>
-          <w:b/>
-          <w:bCs/>
-          <w:color w:val="FF0000"/>
-        </w:rPr>
-        <w:t>SYSTEMIC SYSTEMATIC ORGANIZATIONAL CRIMES</w:t>
+        <w:lastRenderedPageBreak/>
+        <w:t>PREVENTION SECURITY SYSTEM</w:t>
+      </w:r>
+      <w:r>
+        <w:t>:</w:t>
+      </w:r>
+      <w:r>
+        <w:t xml:space="preserve"> </w:t>
+      </w:r>
+      <w:r>
+        <w:rPr>
+          <w:b/>
+          <w:bCs/>
+          <w:color w:val="FF0000"/>
+        </w:rPr>
+        <w:t xml:space="preserve">ANY </w:t>
+      </w:r>
+      <w:r>
+        <w:rPr>
+          <w:b/>
+          <w:bCs/>
+          <w:color w:val="FF0000"/>
+        </w:rPr>
+        <w:t>WRONGFULLY ADMITTED</w:t>
+      </w:r>
+      <w:r>
+        <w:rPr>
+          <w:b/>
+          <w:bCs/>
+        </w:rPr>
+        <w:t xml:space="preserve"> </w:t>
+      </w:r>
+      <w:r>
+        <w:rPr>
+          <w:b/>
+          <w:bCs/>
+          <w:color w:val="00B0F0"/>
+        </w:rPr>
+        <w:t>AND</w:t>
+      </w:r>
+      <w:r>
+        <w:rPr>
+          <w:b/>
+          <w:bCs/>
+        </w:rPr>
+        <w:t xml:space="preserve"> </w:t>
+      </w:r>
+      <w:r>
+        <w:rPr>
+          <w:b/>
+          <w:bCs/>
+          <w:color w:val="FF0000"/>
+        </w:rPr>
+        <w:t>ANY FALSE STATEMENTS</w:t>
+      </w:r>
+      <w:r>
+        <w:rPr>
+          <w:b/>
+          <w:bCs/>
+        </w:rPr>
+        <w:t xml:space="preserve"> </w:t>
+      </w:r>
+      <w:r>
+        <w:rPr>
+          <w:b/>
+          <w:bCs/>
+          <w:color w:val="7030A0"/>
+        </w:rPr>
+        <w:t>MADE</w:t>
+      </w:r>
+      <w:r>
+        <w:rPr>
+          <w:b/>
+          <w:bCs/>
+        </w:rPr>
+        <w:t xml:space="preserve"> </w:t>
+      </w:r>
+      <w:r>
+        <w:rPr>
+          <w:b/>
+          <w:bCs/>
+          <w:color w:val="7030A0"/>
+        </w:rPr>
+        <w:t>DUE</w:t>
       </w:r>
       <w:r>
         <w:rPr>
@@ -31996,44 +34654,22 @@
           <w:bCs/>
           <w:color w:val="0070C0"/>
         </w:rPr>
-        <w:t>OF</w:t>
-      </w:r>
-      <w:r>
-        <w:rPr>
-          <w:b/>
-          <w:bCs/>
-        </w:rPr>
-        <w:t xml:space="preserve"> </w:t>
-      </w:r>
-      <w:r>
-        <w:rPr>
-          <w:b/>
-          <w:bCs/>
-        </w:rPr>
-        <w:t xml:space="preserve">                  </w:t>
-      </w:r>
-      <w:r>
-        <w:rPr>
-          <w:b/>
-          <w:bCs/>
-          <w:color w:val="FF0000"/>
-        </w:rPr>
-        <w:t>A HATEFUL</w:t>
-      </w:r>
-      <w:r>
-        <w:rPr>
-          <w:b/>
-          <w:bCs/>
-        </w:rPr>
-        <w:t xml:space="preserve"> </w:t>
-      </w:r>
-      <w:r>
-        <w:rPr>
-          <w:b/>
-          <w:bCs/>
-          <w:color w:val="00B0F0"/>
-        </w:rPr>
-        <w:t>OR</w:t>
+        <w:t>TO</w:t>
+      </w:r>
+      <w:r>
+        <w:rPr>
+          <w:b/>
+          <w:bCs/>
+        </w:rPr>
+        <w:t xml:space="preserve"> </w:t>
+      </w:r>
+      <w:r>
+        <w:rPr>
+          <w:b/>
+          <w:bCs/>
+          <w:color w:val="FF0000"/>
+        </w:rPr>
+        <w:t>ANY MIND CONTROL USAGE</w:t>
       </w:r>
       <w:r>
         <w:rPr>
@@ -32048,22 +34684,22 @@
           <w:bCs/>
           <w:color w:val="0070C0"/>
         </w:rPr>
-        <w:t>OF</w:t>
-      </w:r>
-      <w:r>
-        <w:rPr>
-          <w:b/>
-          <w:bCs/>
-        </w:rPr>
-        <w:t xml:space="preserve"> </w:t>
-      </w:r>
-      <w:r>
-        <w:rPr>
-          <w:b/>
-          <w:bCs/>
-          <w:color w:val="FF0000"/>
-        </w:rPr>
-        <w:t>A DISTAIN NATURE</w:t>
+        <w:t>ON</w:t>
+      </w:r>
+      <w:r>
+        <w:rPr>
+          <w:b/>
+          <w:bCs/>
+        </w:rPr>
+        <w:t xml:space="preserve"> </w:t>
+      </w:r>
+      <w:r>
+        <w:rPr>
+          <w:b/>
+          <w:bCs/>
+          <w:color w:val="FF0000"/>
+        </w:rPr>
+        <w:t>ANY WITNESS</w:t>
       </w:r>
       <w:r>
         <w:rPr>
@@ -32111,2452 +34747,6 @@
           <w:bCs/>
           <w:color w:val="FF0000"/>
         </w:rPr>
-        <w:t>TALKING SOFTWARE</w:t>
-      </w:r>
-      <w:r>
-        <w:rPr>
-          <w:b/>
-          <w:bCs/>
-        </w:rPr>
-        <w:t xml:space="preserve"> </w:t>
-      </w:r>
-      <w:r>
-        <w:rPr>
-          <w:b/>
-          <w:bCs/>
-          <w:color w:val="0070C0"/>
-        </w:rPr>
-        <w:t>IN</w:t>
-      </w:r>
-      <w:r>
-        <w:rPr>
-          <w:b/>
-          <w:bCs/>
-        </w:rPr>
-        <w:t xml:space="preserve"> </w:t>
-      </w:r>
-      <w:r>
-        <w:rPr>
-          <w:b/>
-          <w:bCs/>
-          <w:color w:val="FF0000"/>
-        </w:rPr>
-        <w:t>THE VIRTUAL ENVIRONMENT</w:t>
-      </w:r>
-      <w:r>
-        <w:rPr>
-          <w:b/>
-          <w:bCs/>
-        </w:rPr>
-        <w:t>;</w:t>
-      </w:r>
-    </w:p>
-    <w:p>
-      <w:pPr>
-        <w:ind w:left="360"/>
-        <w:jc w:val="both"/>
-        <w:rPr>
-          <w:b/>
-          <w:bCs/>
-        </w:rPr>
-      </w:pPr>
-      <w:r>
-        <w:tab/>
-      </w:r>
-      <w:r>
-        <w:rPr>
-          <w:u w:val="single"/>
-        </w:rPr>
-        <w:t>PREVENTION SECURITY SYSTEM</w:t>
-      </w:r>
-      <w:r>
-        <w:t>:</w:t>
-      </w:r>
-      <w:r>
-        <w:t xml:space="preserve"> </w:t>
-      </w:r>
-      <w:r>
-        <w:rPr>
-          <w:b/>
-          <w:bCs/>
-          <w:color w:val="FF0000"/>
-        </w:rPr>
-        <w:t xml:space="preserve">ANY </w:t>
-      </w:r>
-      <w:r>
-        <w:rPr>
-          <w:b/>
-          <w:bCs/>
-          <w:color w:val="FF0000"/>
-        </w:rPr>
-        <w:t>THEFT</w:t>
-      </w:r>
-      <w:r>
-        <w:rPr>
-          <w:b/>
-          <w:bCs/>
-        </w:rPr>
-        <w:t>;</w:t>
-      </w:r>
-    </w:p>
-    <w:p>
-      <w:pPr>
-        <w:ind w:left="720"/>
-        <w:jc w:val="both"/>
-        <w:rPr>
-          <w:b/>
-          <w:bCs/>
-        </w:rPr>
-      </w:pPr>
-      <w:r>
-        <w:rPr>
-          <w:u w:val="single"/>
-        </w:rPr>
-        <w:t>PREVENTION SECURITY SYSTEM</w:t>
-      </w:r>
-      <w:r>
-        <w:t>:</w:t>
-      </w:r>
-      <w:r>
-        <w:t xml:space="preserve"> </w:t>
-      </w:r>
-      <w:r>
-        <w:rPr>
-          <w:b/>
-          <w:bCs/>
-          <w:color w:val="FF0000"/>
-        </w:rPr>
-        <w:t xml:space="preserve">ANY </w:t>
-      </w:r>
-      <w:r>
-        <w:rPr>
-          <w:b/>
-          <w:bCs/>
-          <w:color w:val="FF0000"/>
-        </w:rPr>
-        <w:t>THREAT CAUSED</w:t>
-      </w:r>
-      <w:r>
-        <w:rPr>
-          <w:b/>
-          <w:bCs/>
-        </w:rPr>
-        <w:t xml:space="preserve"> </w:t>
-      </w:r>
-      <w:r>
-        <w:rPr>
-          <w:b/>
-          <w:bCs/>
-          <w:color w:val="00B0F0"/>
-        </w:rPr>
-        <w:t>OR</w:t>
-      </w:r>
-      <w:r>
-        <w:rPr>
-          <w:b/>
-          <w:bCs/>
-        </w:rPr>
-        <w:t xml:space="preserve"> </w:t>
-      </w:r>
-      <w:r>
-        <w:rPr>
-          <w:b/>
-          <w:bCs/>
-          <w:color w:val="7030A0"/>
-        </w:rPr>
-        <w:t>CREATED</w:t>
-      </w:r>
-      <w:r>
-        <w:rPr>
-          <w:b/>
-          <w:bCs/>
-        </w:rPr>
-        <w:t xml:space="preserve"> </w:t>
-      </w:r>
-      <w:r>
-        <w:rPr>
-          <w:b/>
-          <w:bCs/>
-          <w:color w:val="0070C0"/>
-        </w:rPr>
-        <w:t>BY</w:t>
-      </w:r>
-      <w:r>
-        <w:rPr>
-          <w:b/>
-          <w:bCs/>
-        </w:rPr>
-        <w:t xml:space="preserve"> </w:t>
-      </w:r>
-      <w:r>
-        <w:rPr>
-          <w:b/>
-          <w:bCs/>
-        </w:rPr>
-        <w:t xml:space="preserve">                                                             </w:t>
-      </w:r>
-      <w:r>
-        <w:rPr>
-          <w:b/>
-          <w:bCs/>
-          <w:color w:val="FF0000"/>
-        </w:rPr>
-        <w:t>ANY ARTIFICIAL INTELLIGENCE COMPUTING SYSTEM</w:t>
-      </w:r>
-      <w:r>
-        <w:rPr>
-          <w:b/>
-          <w:bCs/>
-        </w:rPr>
-        <w:t>;</w:t>
-      </w:r>
-    </w:p>
-    <w:p>
-      <w:pPr>
-        <w:ind w:left="720"/>
-        <w:jc w:val="both"/>
-        <w:rPr>
-          <w:b/>
-          <w:bCs/>
-        </w:rPr>
-      </w:pPr>
-      <w:r>
-        <w:rPr>
-          <w:u w:val="single"/>
-        </w:rPr>
-        <w:t>PREVENTION SECURITY SYSTEM</w:t>
-      </w:r>
-      <w:r>
-        <w:t>:</w:t>
-      </w:r>
-      <w:r>
-        <w:t xml:space="preserve"> </w:t>
-      </w:r>
-      <w:r>
-        <w:rPr>
-          <w:b/>
-          <w:bCs/>
-          <w:color w:val="FF0000"/>
-        </w:rPr>
-        <w:t xml:space="preserve">ANY </w:t>
-      </w:r>
-      <w:r>
-        <w:rPr>
-          <w:b/>
-          <w:bCs/>
-          <w:color w:val="FF0000"/>
-        </w:rPr>
-        <w:t>THREAT</w:t>
-      </w:r>
-      <w:r>
-        <w:rPr>
-          <w:b/>
-          <w:bCs/>
-        </w:rPr>
-        <w:t xml:space="preserve"> </w:t>
-      </w:r>
-      <w:r>
-        <w:rPr>
-          <w:b/>
-          <w:bCs/>
-          <w:color w:val="7030A0"/>
-        </w:rPr>
-        <w:t>CAUSED</w:t>
-      </w:r>
-      <w:r>
-        <w:rPr>
-          <w:b/>
-          <w:bCs/>
-        </w:rPr>
-        <w:t xml:space="preserve"> </w:t>
-      </w:r>
-      <w:r>
-        <w:rPr>
-          <w:b/>
-          <w:bCs/>
-          <w:color w:val="00B0F0"/>
-        </w:rPr>
-        <w:t>OR</w:t>
-      </w:r>
-      <w:r>
-        <w:rPr>
-          <w:b/>
-          <w:bCs/>
-        </w:rPr>
-        <w:t xml:space="preserve"> </w:t>
-      </w:r>
-      <w:r>
-        <w:rPr>
-          <w:b/>
-          <w:bCs/>
-          <w:color w:val="7030A0"/>
-        </w:rPr>
-        <w:t>CREATED</w:t>
-      </w:r>
-      <w:r>
-        <w:rPr>
-          <w:b/>
-          <w:bCs/>
-        </w:rPr>
-        <w:t xml:space="preserve"> </w:t>
-      </w:r>
-      <w:r>
-        <w:rPr>
-          <w:b/>
-          <w:bCs/>
-          <w:color w:val="0070C0"/>
-        </w:rPr>
-        <w:t>BY</w:t>
-      </w:r>
-      <w:r>
-        <w:rPr>
-          <w:b/>
-          <w:bCs/>
-        </w:rPr>
-        <w:t xml:space="preserve"> </w:t>
-      </w:r>
-      <w:r>
-        <w:rPr>
-          <w:b/>
-          <w:bCs/>
-          <w:color w:val="FF0000"/>
-        </w:rPr>
-        <w:t>ANY EMPLOYEE</w:t>
-      </w:r>
-      <w:r>
-        <w:rPr>
-          <w:b/>
-          <w:bCs/>
-        </w:rPr>
-        <w:t xml:space="preserve"> </w:t>
-      </w:r>
-      <w:r>
-        <w:rPr>
-          <w:b/>
-          <w:bCs/>
-          <w:color w:val="0070C0"/>
-        </w:rPr>
-        <w:t>OF</w:t>
-      </w:r>
-      <w:r>
-        <w:rPr>
-          <w:b/>
-          <w:bCs/>
-        </w:rPr>
-        <w:t xml:space="preserve"> </w:t>
-      </w:r>
-      <w:r>
-        <w:rPr>
-          <w:b/>
-          <w:bCs/>
-          <w:color w:val="FF0000"/>
-        </w:rPr>
-        <w:t xml:space="preserve">      ANY GOVERNMENT</w:t>
-      </w:r>
-      <w:r>
-        <w:rPr>
-          <w:b/>
-          <w:bCs/>
-        </w:rPr>
-        <w:t>;</w:t>
-      </w:r>
-    </w:p>
-    <w:p>
-      <w:pPr>
-        <w:ind w:left="360"/>
-        <w:jc w:val="both"/>
-        <w:rPr>
-          <w:b/>
-          <w:bCs/>
-        </w:rPr>
-      </w:pPr>
-      <w:r>
-        <w:tab/>
-      </w:r>
-      <w:r>
-        <w:rPr>
-          <w:u w:val="single"/>
-        </w:rPr>
-        <w:t>PREVENTION SECURITY SYSTEM</w:t>
-      </w:r>
-      <w:r>
-        <w:t>:</w:t>
-      </w:r>
-      <w:r>
-        <w:t xml:space="preserve"> </w:t>
-      </w:r>
-      <w:r>
-        <w:rPr>
-          <w:b/>
-          <w:bCs/>
-          <w:color w:val="FF0000"/>
-        </w:rPr>
-        <w:t xml:space="preserve">ANY </w:t>
-      </w:r>
-      <w:r>
-        <w:rPr>
-          <w:b/>
-          <w:bCs/>
-          <w:color w:val="FF0000"/>
-        </w:rPr>
-        <w:t>THREAT</w:t>
-      </w:r>
-      <w:r>
-        <w:rPr>
-          <w:b/>
-          <w:bCs/>
-        </w:rPr>
-        <w:t xml:space="preserve"> </w:t>
-      </w:r>
-      <w:r>
-        <w:rPr>
-          <w:b/>
-          <w:bCs/>
-          <w:color w:val="0070C0"/>
-        </w:rPr>
-        <w:t>OF</w:t>
-      </w:r>
-      <w:r>
-        <w:rPr>
-          <w:b/>
-          <w:bCs/>
-        </w:rPr>
-        <w:t xml:space="preserve"> </w:t>
-      </w:r>
-      <w:r>
-        <w:rPr>
-          <w:b/>
-          <w:bCs/>
-          <w:color w:val="FF0000"/>
-        </w:rPr>
-        <w:t>ANY CRIME</w:t>
-      </w:r>
-      <w:r>
-        <w:rPr>
-          <w:b/>
-          <w:bCs/>
-        </w:rPr>
-        <w:t>;</w:t>
-      </w:r>
-    </w:p>
-    <w:p>
-      <w:pPr>
-        <w:ind w:left="360"/>
-        <w:jc w:val="both"/>
-        <w:rPr>
-          <w:b/>
-          <w:bCs/>
-        </w:rPr>
-      </w:pPr>
-      <w:r>
-        <w:tab/>
-      </w:r>
-      <w:r>
-        <w:rPr>
-          <w:u w:val="single"/>
-        </w:rPr>
-        <w:t>PREVENTION SECURITY SYSTEM</w:t>
-      </w:r>
-      <w:r>
-        <w:t>:</w:t>
-      </w:r>
-      <w:r>
-        <w:t xml:space="preserve"> </w:t>
-      </w:r>
-      <w:r>
-        <w:rPr>
-          <w:b/>
-          <w:bCs/>
-          <w:color w:val="FF0000"/>
-        </w:rPr>
-        <w:t xml:space="preserve">ANY </w:t>
-      </w:r>
-      <w:r>
-        <w:rPr>
-          <w:b/>
-          <w:bCs/>
-          <w:color w:val="FF0000"/>
-        </w:rPr>
-        <w:t>THREAT</w:t>
-      </w:r>
-      <w:r>
-        <w:rPr>
-          <w:b/>
-          <w:bCs/>
-        </w:rPr>
-        <w:t xml:space="preserve"> </w:t>
-      </w:r>
-      <w:r>
-        <w:rPr>
-          <w:b/>
-          <w:bCs/>
-          <w:color w:val="0070C0"/>
-        </w:rPr>
-        <w:t>OF</w:t>
-      </w:r>
-      <w:r>
-        <w:rPr>
-          <w:b/>
-          <w:bCs/>
-        </w:rPr>
-        <w:t xml:space="preserve"> </w:t>
-      </w:r>
-      <w:r>
-        <w:rPr>
-          <w:b/>
-          <w:bCs/>
-          <w:color w:val="FF0000"/>
-        </w:rPr>
-        <w:t>ANY TERRORISM</w:t>
-      </w:r>
-      <w:r>
-        <w:rPr>
-          <w:b/>
-          <w:bCs/>
-        </w:rPr>
-        <w:t>;</w:t>
-      </w:r>
-    </w:p>
-    <w:p>
-      <w:pPr>
-        <w:ind w:left="360"/>
-        <w:jc w:val="both"/>
-        <w:rPr>
-          <w:b/>
-          <w:bCs/>
-        </w:rPr>
-      </w:pPr>
-      <w:r>
-        <w:tab/>
-      </w:r>
-      <w:r>
-        <w:rPr>
-          <w:u w:val="single"/>
-        </w:rPr>
-        <w:t>PREVENTION SECURITY SYSTEM</w:t>
-      </w:r>
-      <w:r>
-        <w:t>:</w:t>
-      </w:r>
-      <w:r>
-        <w:t xml:space="preserve"> </w:t>
-      </w:r>
-      <w:r>
-        <w:rPr>
-          <w:b/>
-          <w:bCs/>
-          <w:color w:val="FF0000"/>
-        </w:rPr>
-        <w:t xml:space="preserve">ANY </w:t>
-      </w:r>
-      <w:r>
-        <w:rPr>
-          <w:b/>
-          <w:bCs/>
-          <w:color w:val="FF0000"/>
-        </w:rPr>
-        <w:t>THREAT</w:t>
-      </w:r>
-      <w:r>
-        <w:rPr>
-          <w:b/>
-          <w:bCs/>
-        </w:rPr>
-        <w:t xml:space="preserve"> </w:t>
-      </w:r>
-      <w:r>
-        <w:rPr>
-          <w:b/>
-          <w:bCs/>
-          <w:color w:val="0070C0"/>
-        </w:rPr>
-        <w:t>OF</w:t>
-      </w:r>
-      <w:r>
-        <w:rPr>
-          <w:b/>
-          <w:bCs/>
-        </w:rPr>
-        <w:t xml:space="preserve"> </w:t>
-      </w:r>
-      <w:r>
-        <w:rPr>
-          <w:b/>
-          <w:bCs/>
-          <w:color w:val="FF0000"/>
-        </w:rPr>
-        <w:t>ANY WAR</w:t>
-      </w:r>
-      <w:r>
-        <w:rPr>
-          <w:b/>
-          <w:bCs/>
-        </w:rPr>
-        <w:t>;</w:t>
-      </w:r>
-    </w:p>
-    <w:p>
-      <w:pPr>
-        <w:ind w:left="360"/>
-        <w:jc w:val="both"/>
-        <w:rPr>
-          <w:b/>
-          <w:bCs/>
-        </w:rPr>
-      </w:pPr>
-      <w:r>
-        <w:tab/>
-      </w:r>
-      <w:r>
-        <w:rPr>
-          <w:u w:val="single"/>
-        </w:rPr>
-        <w:t>PREVENTION SECURITY SYSTEM</w:t>
-      </w:r>
-      <w:r>
-        <w:t>:</w:t>
-      </w:r>
-      <w:r>
-        <w:t xml:space="preserve"> </w:t>
-      </w:r>
-      <w:r>
-        <w:rPr>
-          <w:b/>
-          <w:bCs/>
-          <w:color w:val="FF0000"/>
-        </w:rPr>
-        <w:t xml:space="preserve">ANY </w:t>
-      </w:r>
-      <w:r>
-        <w:rPr>
-          <w:b/>
-          <w:bCs/>
-          <w:color w:val="FF0000"/>
-        </w:rPr>
-        <w:t>TOBACCO SMOKING</w:t>
-      </w:r>
-      <w:r>
-        <w:rPr>
-          <w:b/>
-          <w:bCs/>
-        </w:rPr>
-        <w:t>;</w:t>
-      </w:r>
-    </w:p>
-    <w:p>
-      <w:pPr>
-        <w:ind w:left="360"/>
-        <w:jc w:val="both"/>
-        <w:rPr>
-          <w:b/>
-          <w:bCs/>
-        </w:rPr>
-      </w:pPr>
-      <w:r>
-        <w:tab/>
-      </w:r>
-      <w:r>
-        <w:rPr>
-          <w:u w:val="single"/>
-        </w:rPr>
-        <w:t>PREVENTION SECURITY SYSTEM</w:t>
-      </w:r>
-      <w:r>
-        <w:t>:</w:t>
-      </w:r>
-      <w:r>
-        <w:t xml:space="preserve"> </w:t>
-      </w:r>
-      <w:r>
-        <w:rPr>
-          <w:b/>
-          <w:bCs/>
-          <w:color w:val="FF0000"/>
-        </w:rPr>
-        <w:t xml:space="preserve">ANY </w:t>
-      </w:r>
-      <w:r>
-        <w:rPr>
-          <w:b/>
-          <w:bCs/>
-          <w:color w:val="FF0000"/>
-        </w:rPr>
-        <w:t>TRANS</w:t>
-      </w:r>
-      <w:r>
-        <w:rPr>
-          <w:b/>
-          <w:bCs/>
-          <w:color w:val="FF0000"/>
-        </w:rPr>
-        <w:t>GRESSION</w:t>
-      </w:r>
-      <w:r>
-        <w:rPr>
-          <w:b/>
-          <w:bCs/>
-        </w:rPr>
-        <w:t>;</w:t>
-      </w:r>
-    </w:p>
-    <w:p>
-      <w:pPr>
-        <w:ind w:left="360"/>
-        <w:jc w:val="both"/>
-        <w:rPr>
-          <w:b/>
-          <w:bCs/>
-        </w:rPr>
-      </w:pPr>
-      <w:r>
-        <w:tab/>
-      </w:r>
-      <w:r>
-        <w:rPr>
-          <w:u w:val="single"/>
-        </w:rPr>
-        <w:t>PREVENTION SECURITY SYSTEM</w:t>
-      </w:r>
-      <w:r>
-        <w:t>:</w:t>
-      </w:r>
-      <w:r>
-        <w:t xml:space="preserve"> </w:t>
-      </w:r>
-      <w:r>
-        <w:rPr>
-          <w:b/>
-          <w:bCs/>
-          <w:color w:val="FF0000"/>
-        </w:rPr>
-        <w:t xml:space="preserve">ANY </w:t>
-      </w:r>
-      <w:r>
-        <w:rPr>
-          <w:b/>
-          <w:bCs/>
-          <w:color w:val="FF0000"/>
-        </w:rPr>
-        <w:t>TRANSITIONAL PROCESS MATRIX</w:t>
-      </w:r>
-      <w:r>
-        <w:rPr>
-          <w:b/>
-          <w:bCs/>
-        </w:rPr>
-        <w:t>;</w:t>
-      </w:r>
-    </w:p>
-    <w:p>
-      <w:pPr>
-        <w:ind w:left="360"/>
-        <w:jc w:val="both"/>
-        <w:rPr>
-          <w:b/>
-          <w:bCs/>
-        </w:rPr>
-      </w:pPr>
-      <w:r>
-        <w:tab/>
-      </w:r>
-      <w:r>
-        <w:rPr>
-          <w:u w:val="single"/>
-        </w:rPr>
-        <w:t>PREVENTION SECURITY SYSTEM</w:t>
-      </w:r>
-      <w:r>
-        <w:t>:</w:t>
-      </w:r>
-      <w:r>
-        <w:t xml:space="preserve"> </w:t>
-      </w:r>
-      <w:r>
-        <w:rPr>
-          <w:b/>
-          <w:bCs/>
-          <w:color w:val="FF0000"/>
-        </w:rPr>
-        <w:t xml:space="preserve">ANY </w:t>
-      </w:r>
-      <w:r>
-        <w:rPr>
-          <w:b/>
-          <w:bCs/>
-          <w:color w:val="FF0000"/>
-        </w:rPr>
-        <w:t>UND</w:t>
-      </w:r>
-      <w:r>
-        <w:rPr>
-          <w:b/>
-          <w:bCs/>
-          <w:color w:val="FF0000"/>
-        </w:rPr>
-        <w:t>ESERVED DAMAGES</w:t>
-      </w:r>
-      <w:r>
-        <w:rPr>
-          <w:b/>
-          <w:bCs/>
-        </w:rPr>
-        <w:t>;</w:t>
-      </w:r>
-    </w:p>
-    <w:p>
-      <w:pPr>
-        <w:ind w:left="360"/>
-        <w:jc w:val="both"/>
-        <w:rPr>
-          <w:b/>
-          <w:bCs/>
-        </w:rPr>
-      </w:pPr>
-      <w:r>
-        <w:tab/>
-      </w:r>
-      <w:r>
-        <w:rPr>
-          <w:u w:val="single"/>
-        </w:rPr>
-        <w:t>PREVENTION SECURITY SYSTEM</w:t>
-      </w:r>
-      <w:r>
-        <w:t>:</w:t>
-      </w:r>
-      <w:r>
-        <w:t xml:space="preserve"> </w:t>
-      </w:r>
-      <w:r>
-        <w:rPr>
-          <w:b/>
-          <w:bCs/>
-          <w:color w:val="FF0000"/>
-        </w:rPr>
-        <w:t xml:space="preserve">ANY </w:t>
-      </w:r>
-      <w:r>
-        <w:rPr>
-          <w:b/>
-          <w:bCs/>
-          <w:color w:val="FF0000"/>
-        </w:rPr>
-        <w:t>UNDU</w:t>
-      </w:r>
-      <w:r>
-        <w:rPr>
-          <w:b/>
-          <w:bCs/>
-          <w:color w:val="FF0000"/>
-        </w:rPr>
-        <w:t>E HARDSHIP</w:t>
-      </w:r>
-      <w:r>
-        <w:rPr>
-          <w:b/>
-          <w:bCs/>
-        </w:rPr>
-        <w:t>;</w:t>
-      </w:r>
-    </w:p>
-    <w:p>
-      <w:pPr>
-        <w:ind w:left="360"/>
-        <w:jc w:val="both"/>
-        <w:rPr>
-          <w:b/>
-          <w:bCs/>
-        </w:rPr>
-      </w:pPr>
-      <w:r>
-        <w:tab/>
-      </w:r>
-      <w:r>
-        <w:rPr>
-          <w:u w:val="single"/>
-        </w:rPr>
-        <w:t>PREVENTION SECURITY SYSTEM</w:t>
-      </w:r>
-      <w:r>
-        <w:t>:</w:t>
-      </w:r>
-      <w:r>
-        <w:t xml:space="preserve"> </w:t>
-      </w:r>
-      <w:r>
-        <w:rPr>
-          <w:b/>
-          <w:bCs/>
-          <w:color w:val="FF0000"/>
-        </w:rPr>
-        <w:t xml:space="preserve">ANY </w:t>
-      </w:r>
-      <w:r>
-        <w:rPr>
-          <w:b/>
-          <w:bCs/>
-          <w:color w:val="FF0000"/>
-        </w:rPr>
-        <w:t xml:space="preserve">UNDULY </w:t>
-      </w:r>
-      <w:r>
-        <w:rPr>
-          <w:b/>
-          <w:bCs/>
-          <w:color w:val="FF0000"/>
-        </w:rPr>
-        <w:t>DURESS</w:t>
-      </w:r>
-      <w:r>
-        <w:rPr>
-          <w:b/>
-          <w:bCs/>
-        </w:rPr>
-        <w:t>;</w:t>
-      </w:r>
-    </w:p>
-    <w:p>
-      <w:pPr>
-        <w:ind w:left="360"/>
-        <w:jc w:val="both"/>
-        <w:rPr>
-          <w:b/>
-          <w:bCs/>
-        </w:rPr>
-      </w:pPr>
-      <w:r>
-        <w:tab/>
-      </w:r>
-      <w:r>
-        <w:rPr>
-          <w:u w:val="single"/>
-        </w:rPr>
-        <w:t>PREVENTION SECURITY SYSTEM</w:t>
-      </w:r>
-      <w:r>
-        <w:t>:</w:t>
-      </w:r>
-      <w:r>
-        <w:t xml:space="preserve"> </w:t>
-      </w:r>
-      <w:r>
-        <w:rPr>
-          <w:b/>
-          <w:bCs/>
-          <w:color w:val="FF0000"/>
-        </w:rPr>
-        <w:t xml:space="preserve">ANY </w:t>
-      </w:r>
-      <w:r>
-        <w:rPr>
-          <w:b/>
-          <w:bCs/>
-          <w:color w:val="FF0000"/>
-        </w:rPr>
-        <w:t>UNDULY PROSECUTION</w:t>
-      </w:r>
-      <w:r>
-        <w:rPr>
-          <w:b/>
-          <w:bCs/>
-        </w:rPr>
-        <w:t>;</w:t>
-      </w:r>
-    </w:p>
-    <w:p>
-      <w:pPr>
-        <w:ind w:left="360"/>
-        <w:jc w:val="both"/>
-        <w:rPr>
-          <w:b/>
-          <w:bCs/>
-        </w:rPr>
-      </w:pPr>
-      <w:r>
-        <w:lastRenderedPageBreak/>
-        <w:tab/>
-      </w:r>
-      <w:r>
-        <w:rPr>
-          <w:u w:val="single"/>
-        </w:rPr>
-        <w:t>PREVENTION SECURITY SYSTEM</w:t>
-      </w:r>
-      <w:r>
-        <w:t>:</w:t>
-      </w:r>
-      <w:r>
-        <w:t xml:space="preserve"> </w:t>
-      </w:r>
-      <w:r>
-        <w:rPr>
-          <w:b/>
-          <w:bCs/>
-          <w:color w:val="FF0000"/>
-        </w:rPr>
-        <w:t xml:space="preserve">ANY </w:t>
-      </w:r>
-      <w:r>
-        <w:rPr>
-          <w:b/>
-          <w:bCs/>
-          <w:color w:val="FF0000"/>
-        </w:rPr>
-        <w:t xml:space="preserve">UNDULY </w:t>
-      </w:r>
-      <w:r>
-        <w:rPr>
-          <w:b/>
-          <w:bCs/>
-          <w:color w:val="FF0000"/>
-        </w:rPr>
-        <w:t>PUNISHMENT</w:t>
-      </w:r>
-      <w:r>
-        <w:rPr>
-          <w:b/>
-          <w:bCs/>
-        </w:rPr>
-        <w:t>;</w:t>
-      </w:r>
-    </w:p>
-    <w:p>
-      <w:pPr>
-        <w:ind w:left="360"/>
-        <w:jc w:val="both"/>
-        <w:rPr>
-          <w:b/>
-          <w:bCs/>
-        </w:rPr>
-      </w:pPr>
-      <w:r>
-        <w:tab/>
-      </w:r>
-      <w:r>
-        <w:rPr>
-          <w:u w:val="single"/>
-        </w:rPr>
-        <w:t>PREVENTION SECURITY SYSTEM</w:t>
-      </w:r>
-      <w:r>
-        <w:t>:</w:t>
-      </w:r>
-      <w:r>
-        <w:t xml:space="preserve"> </w:t>
-      </w:r>
-      <w:r>
-        <w:rPr>
-          <w:b/>
-          <w:bCs/>
-          <w:color w:val="FF0000"/>
-        </w:rPr>
-        <w:t xml:space="preserve">ANY </w:t>
-      </w:r>
-      <w:r>
-        <w:rPr>
-          <w:b/>
-          <w:bCs/>
-          <w:color w:val="FF0000"/>
-        </w:rPr>
-        <w:t xml:space="preserve">UNDULY </w:t>
-      </w:r>
-      <w:r>
-        <w:rPr>
-          <w:b/>
-          <w:bCs/>
-          <w:color w:val="FF0000"/>
-        </w:rPr>
-        <w:t>SERVITUDE</w:t>
-      </w:r>
-      <w:r>
-        <w:rPr>
-          <w:b/>
-          <w:bCs/>
-        </w:rPr>
-        <w:t>;</w:t>
-      </w:r>
-    </w:p>
-    <w:p>
-      <w:pPr>
-        <w:ind w:left="360"/>
-        <w:jc w:val="both"/>
-        <w:rPr>
-          <w:b/>
-          <w:bCs/>
-        </w:rPr>
-      </w:pPr>
-      <w:r>
-        <w:tab/>
-      </w:r>
-      <w:r>
-        <w:rPr>
-          <w:u w:val="single"/>
-        </w:rPr>
-        <w:t>PREVENTION SECURITY SYSTEM</w:t>
-      </w:r>
-      <w:r>
-        <w:t>:</w:t>
-      </w:r>
-      <w:r>
-        <w:t xml:space="preserve"> </w:t>
-      </w:r>
-      <w:r>
-        <w:rPr>
-          <w:b/>
-          <w:bCs/>
-          <w:color w:val="FF0000"/>
-        </w:rPr>
-        <w:t xml:space="preserve">ANY </w:t>
-      </w:r>
-      <w:r>
-        <w:rPr>
-          <w:b/>
-          <w:bCs/>
-          <w:color w:val="FF0000"/>
-        </w:rPr>
-        <w:t>UN</w:t>
-      </w:r>
-      <w:r>
-        <w:rPr>
-          <w:b/>
-          <w:bCs/>
-          <w:color w:val="FF0000"/>
-        </w:rPr>
-        <w:t>HELPFUL</w:t>
-      </w:r>
-      <w:r>
-        <w:rPr>
-          <w:b/>
-          <w:bCs/>
-          <w:color w:val="FF0000"/>
-        </w:rPr>
-        <w:t xml:space="preserve"> </w:t>
-      </w:r>
-      <w:r>
-        <w:rPr>
-          <w:b/>
-          <w:bCs/>
-          <w:color w:val="FF0000"/>
-        </w:rPr>
-        <w:t>LYING</w:t>
-      </w:r>
-      <w:r>
-        <w:rPr>
-          <w:b/>
-          <w:bCs/>
-        </w:rPr>
-        <w:t>;</w:t>
-      </w:r>
-    </w:p>
-    <w:p>
-      <w:pPr>
-        <w:ind w:left="360"/>
-        <w:jc w:val="both"/>
-        <w:rPr>
-          <w:b/>
-          <w:bCs/>
-        </w:rPr>
-      </w:pPr>
-      <w:r>
-        <w:tab/>
-      </w:r>
-      <w:r>
-        <w:rPr>
-          <w:u w:val="single"/>
-        </w:rPr>
-        <w:t>PREVENTION SECURITY SYSTEM</w:t>
-      </w:r>
-      <w:r>
-        <w:t>:</w:t>
-      </w:r>
-      <w:r>
-        <w:t xml:space="preserve"> </w:t>
-      </w:r>
-      <w:r>
-        <w:rPr>
-          <w:b/>
-          <w:bCs/>
-          <w:color w:val="FF0000"/>
-        </w:rPr>
-        <w:t xml:space="preserve">ANY </w:t>
-      </w:r>
-      <w:r>
-        <w:rPr>
-          <w:b/>
-          <w:bCs/>
-          <w:color w:val="FF0000"/>
-        </w:rPr>
-        <w:t>UN</w:t>
-      </w:r>
-      <w:r>
-        <w:rPr>
-          <w:b/>
-          <w:bCs/>
-          <w:color w:val="FF0000"/>
-        </w:rPr>
-        <w:t>JUST INVOLUNTARY SERVITUDE</w:t>
-      </w:r>
-      <w:r>
-        <w:rPr>
-          <w:b/>
-          <w:bCs/>
-        </w:rPr>
-        <w:t>;</w:t>
-      </w:r>
-    </w:p>
-    <w:p>
-      <w:pPr>
-        <w:ind w:left="360"/>
-        <w:jc w:val="both"/>
-        <w:rPr>
-          <w:b/>
-          <w:bCs/>
-        </w:rPr>
-      </w:pPr>
-      <w:r>
-        <w:tab/>
-      </w:r>
-      <w:r>
-        <w:rPr>
-          <w:u w:val="single"/>
-        </w:rPr>
-        <w:t>PREVENTION SECURITY SYSTEM</w:t>
-      </w:r>
-      <w:r>
-        <w:t>:</w:t>
-      </w:r>
-      <w:r>
-        <w:t xml:space="preserve"> </w:t>
-      </w:r>
-      <w:r>
-        <w:rPr>
-          <w:b/>
-          <w:bCs/>
-          <w:color w:val="FF0000"/>
-        </w:rPr>
-        <w:t xml:space="preserve">ANY </w:t>
-      </w:r>
-      <w:r>
-        <w:rPr>
-          <w:b/>
-          <w:bCs/>
-          <w:color w:val="FF0000"/>
-        </w:rPr>
-        <w:t>UN</w:t>
-      </w:r>
-      <w:r>
-        <w:rPr>
-          <w:b/>
-          <w:bCs/>
-          <w:color w:val="FF0000"/>
-        </w:rPr>
-        <w:t>JUST INVOLUNTARY SYSTEMATIC SERVITUDE</w:t>
-      </w:r>
-      <w:r>
-        <w:rPr>
-          <w:b/>
-          <w:bCs/>
-        </w:rPr>
-        <w:t>;</w:t>
-      </w:r>
-    </w:p>
-    <w:p>
-      <w:pPr>
-        <w:ind w:left="360"/>
-        <w:jc w:val="both"/>
-        <w:rPr>
-          <w:b/>
-          <w:bCs/>
-        </w:rPr>
-      </w:pPr>
-      <w:r>
-        <w:tab/>
-      </w:r>
-      <w:r>
-        <w:rPr>
-          <w:u w:val="single"/>
-        </w:rPr>
-        <w:t>PREVENTION SECURITY SYSTEM</w:t>
-      </w:r>
-      <w:r>
-        <w:t>:</w:t>
-      </w:r>
-      <w:r>
-        <w:t xml:space="preserve"> </w:t>
-      </w:r>
-      <w:r>
-        <w:rPr>
-          <w:b/>
-          <w:bCs/>
-          <w:color w:val="FF0000"/>
-        </w:rPr>
-        <w:t xml:space="preserve">ANY </w:t>
-      </w:r>
-      <w:r>
-        <w:rPr>
-          <w:b/>
-          <w:bCs/>
-          <w:color w:val="FF0000"/>
-        </w:rPr>
-        <w:t>UN</w:t>
-      </w:r>
-      <w:r>
-        <w:rPr>
-          <w:b/>
-          <w:bCs/>
-          <w:color w:val="FF0000"/>
-        </w:rPr>
-        <w:t>JUST SERVITUDE</w:t>
-      </w:r>
-      <w:r>
-        <w:rPr>
-          <w:b/>
-          <w:bCs/>
-        </w:rPr>
-        <w:t>;</w:t>
-      </w:r>
-    </w:p>
-    <w:p>
-      <w:pPr>
-        <w:ind w:left="360"/>
-        <w:jc w:val="both"/>
-        <w:rPr>
-          <w:b/>
-          <w:bCs/>
-        </w:rPr>
-      </w:pPr>
-      <w:r>
-        <w:tab/>
-      </w:r>
-      <w:r>
-        <w:rPr>
-          <w:u w:val="single"/>
-        </w:rPr>
-        <w:t>PREVENTION SECURITY SYSTEM</w:t>
-      </w:r>
-      <w:r>
-        <w:t>:</w:t>
-      </w:r>
-      <w:r>
-        <w:t xml:space="preserve"> </w:t>
-      </w:r>
-      <w:r>
-        <w:rPr>
-          <w:b/>
-          <w:bCs/>
-          <w:color w:val="FF0000"/>
-        </w:rPr>
-        <w:t xml:space="preserve">ANY </w:t>
-      </w:r>
-      <w:r>
-        <w:rPr>
-          <w:b/>
-          <w:bCs/>
-          <w:color w:val="FF0000"/>
-        </w:rPr>
-        <w:t>UN</w:t>
-      </w:r>
-      <w:r>
-        <w:rPr>
-          <w:b/>
-          <w:bCs/>
-          <w:color w:val="FF0000"/>
-        </w:rPr>
-        <w:t>JUST SYSTEMATIC SERVITUDE</w:t>
-      </w:r>
-      <w:r>
-        <w:rPr>
-          <w:b/>
-          <w:bCs/>
-        </w:rPr>
-        <w:t>;</w:t>
-      </w:r>
-    </w:p>
-    <w:p>
-      <w:pPr>
-        <w:ind w:left="360"/>
-        <w:jc w:val="both"/>
-        <w:rPr>
-          <w:b/>
-          <w:bCs/>
-        </w:rPr>
-      </w:pPr>
-      <w:r>
-        <w:tab/>
-      </w:r>
-      <w:r>
-        <w:rPr>
-          <w:u w:val="single"/>
-        </w:rPr>
-        <w:t>PREVENTION SECURITY SYSTEM</w:t>
-      </w:r>
-      <w:r>
-        <w:t>:</w:t>
-      </w:r>
-      <w:r>
-        <w:t xml:space="preserve"> </w:t>
-      </w:r>
-      <w:r>
-        <w:rPr>
-          <w:b/>
-          <w:bCs/>
-          <w:color w:val="FF0000"/>
-        </w:rPr>
-        <w:t xml:space="preserve">ANY </w:t>
-      </w:r>
-      <w:r>
-        <w:rPr>
-          <w:b/>
-          <w:bCs/>
-          <w:color w:val="FF0000"/>
-        </w:rPr>
-        <w:t>UNLAWFUL DEATH PENALTY</w:t>
-      </w:r>
-      <w:r>
-        <w:rPr>
-          <w:b/>
-          <w:bCs/>
-        </w:rPr>
-        <w:t>;</w:t>
-      </w:r>
-    </w:p>
-    <w:p>
-      <w:pPr>
-        <w:ind w:left="360"/>
-        <w:jc w:val="both"/>
-        <w:rPr>
-          <w:b/>
-          <w:bCs/>
-        </w:rPr>
-      </w:pPr>
-      <w:r>
-        <w:tab/>
-      </w:r>
-      <w:r>
-        <w:rPr>
-          <w:u w:val="single"/>
-        </w:rPr>
-        <w:t>PREVENTION SECURITY SYSTEM</w:t>
-      </w:r>
-      <w:r>
-        <w:t>:</w:t>
-      </w:r>
-      <w:r>
-        <w:t xml:space="preserve"> </w:t>
-      </w:r>
-      <w:r>
-        <w:rPr>
-          <w:b/>
-          <w:bCs/>
-          <w:color w:val="FF0000"/>
-        </w:rPr>
-        <w:t xml:space="preserve">ANY </w:t>
-      </w:r>
-      <w:r>
-        <w:rPr>
-          <w:b/>
-          <w:bCs/>
-          <w:color w:val="FF0000"/>
-        </w:rPr>
-        <w:t xml:space="preserve">UNLAWFUL </w:t>
-      </w:r>
-      <w:r>
-        <w:rPr>
-          <w:b/>
-          <w:bCs/>
-          <w:color w:val="FF0000"/>
-        </w:rPr>
-        <w:t>PRE</w:t>
-      </w:r>
-      <w:r>
-        <w:rPr>
-          <w:b/>
-          <w:bCs/>
-          <w:color w:val="FF0000"/>
-        </w:rPr>
-        <w:t>-</w:t>
-      </w:r>
-      <w:r>
-        <w:rPr>
-          <w:b/>
-          <w:bCs/>
-          <w:color w:val="FF0000"/>
-        </w:rPr>
-        <w:t>CONVICTION</w:t>
-      </w:r>
-      <w:r>
-        <w:rPr>
-          <w:b/>
-          <w:bCs/>
-        </w:rPr>
-        <w:t>;</w:t>
-      </w:r>
-    </w:p>
-    <w:p>
-      <w:pPr>
-        <w:ind w:left="360"/>
-        <w:jc w:val="both"/>
-        <w:rPr>
-          <w:b/>
-          <w:bCs/>
-        </w:rPr>
-      </w:pPr>
-      <w:r>
-        <w:tab/>
-      </w:r>
-      <w:r>
-        <w:rPr>
-          <w:u w:val="single"/>
-        </w:rPr>
-        <w:t>PREVENTION SECURITY SYSTEM</w:t>
-      </w:r>
-      <w:r>
-        <w:t>:</w:t>
-      </w:r>
-      <w:r>
-        <w:t xml:space="preserve"> </w:t>
-      </w:r>
-      <w:r>
-        <w:rPr>
-          <w:b/>
-          <w:bCs/>
-          <w:color w:val="FF0000"/>
-        </w:rPr>
-        <w:t xml:space="preserve">ANY </w:t>
-      </w:r>
-      <w:r>
-        <w:rPr>
-          <w:b/>
-          <w:bCs/>
-          <w:color w:val="FF0000"/>
-        </w:rPr>
-        <w:t>UNPAID CORPORATE SLAVERY</w:t>
-      </w:r>
-      <w:r>
-        <w:rPr>
-          <w:b/>
-          <w:bCs/>
-        </w:rPr>
-        <w:t>;</w:t>
-      </w:r>
-    </w:p>
-    <w:p>
-      <w:pPr>
-        <w:ind w:left="360"/>
-        <w:jc w:val="both"/>
-        <w:rPr>
-          <w:b/>
-          <w:bCs/>
-        </w:rPr>
-      </w:pPr>
-      <w:r>
-        <w:tab/>
-      </w:r>
-      <w:r>
-        <w:rPr>
-          <w:u w:val="single"/>
-        </w:rPr>
-        <w:t>PREVENTION SECURITY SYSTEM</w:t>
-      </w:r>
-      <w:r>
-        <w:t>:</w:t>
-      </w:r>
-      <w:r>
-        <w:t xml:space="preserve"> </w:t>
-      </w:r>
-      <w:r>
-        <w:rPr>
-          <w:b/>
-          <w:bCs/>
-          <w:color w:val="FF0000"/>
-        </w:rPr>
-        <w:t xml:space="preserve">ANY </w:t>
-      </w:r>
-      <w:r>
-        <w:rPr>
-          <w:b/>
-          <w:bCs/>
-          <w:color w:val="FF0000"/>
-        </w:rPr>
-        <w:t>UN</w:t>
-      </w:r>
-      <w:r>
-        <w:rPr>
-          <w:b/>
-          <w:bCs/>
-          <w:color w:val="FF0000"/>
-        </w:rPr>
-        <w:t>PRODUCTIVE</w:t>
-      </w:r>
-      <w:r>
-        <w:rPr>
-          <w:b/>
-          <w:bCs/>
-          <w:color w:val="FF0000"/>
-        </w:rPr>
-        <w:t xml:space="preserve"> </w:t>
-      </w:r>
-      <w:r>
-        <w:rPr>
-          <w:b/>
-          <w:bCs/>
-          <w:color w:val="FF0000"/>
-        </w:rPr>
-        <w:t>SPEECH</w:t>
-      </w:r>
-      <w:r>
-        <w:rPr>
-          <w:b/>
-          <w:bCs/>
-        </w:rPr>
-        <w:t>;</w:t>
-      </w:r>
-    </w:p>
-    <w:p>
-      <w:pPr>
-        <w:ind w:left="360"/>
-        <w:jc w:val="both"/>
-        <w:rPr>
-          <w:b/>
-          <w:bCs/>
-        </w:rPr>
-      </w:pPr>
-      <w:r>
-        <w:tab/>
-      </w:r>
-      <w:r>
-        <w:rPr>
-          <w:u w:val="single"/>
-        </w:rPr>
-        <w:t>PREVENTION SECURITY SYSTEM</w:t>
-      </w:r>
-      <w:r>
-        <w:t>:</w:t>
-      </w:r>
-      <w:r>
-        <w:t xml:space="preserve"> </w:t>
-      </w:r>
-      <w:r>
-        <w:rPr>
-          <w:b/>
-          <w:bCs/>
-          <w:color w:val="FF0000"/>
-        </w:rPr>
-        <w:t xml:space="preserve">ANY </w:t>
-      </w:r>
-      <w:r>
-        <w:rPr>
-          <w:b/>
-          <w:bCs/>
-          <w:color w:val="FF0000"/>
-        </w:rPr>
-        <w:t>UNTIMELY DEATH</w:t>
-      </w:r>
-      <w:r>
-        <w:rPr>
-          <w:b/>
-          <w:bCs/>
-        </w:rPr>
-        <w:t>;</w:t>
-      </w:r>
-    </w:p>
-    <w:p>
-      <w:pPr>
-        <w:ind w:left="720"/>
-        <w:jc w:val="both"/>
-        <w:rPr>
-          <w:b/>
-          <w:bCs/>
-        </w:rPr>
-      </w:pPr>
-      <w:r>
-        <w:rPr>
-          <w:u w:val="single"/>
-        </w:rPr>
-        <w:t>PREVENTION SECURITY SYSTEM</w:t>
-      </w:r>
-      <w:r>
-        <w:t>:</w:t>
-      </w:r>
-      <w:r>
-        <w:t xml:space="preserve"> </w:t>
-      </w:r>
-      <w:r>
-        <w:rPr>
-          <w:b/>
-          <w:bCs/>
-          <w:color w:val="FF0000"/>
-        </w:rPr>
-        <w:t xml:space="preserve">ANY </w:t>
-      </w:r>
-      <w:r>
-        <w:rPr>
-          <w:b/>
-          <w:bCs/>
-          <w:color w:val="FF0000"/>
-        </w:rPr>
-        <w:t>UNTIMELY DEATH</w:t>
-      </w:r>
-      <w:r>
-        <w:rPr>
-          <w:b/>
-          <w:bCs/>
-        </w:rPr>
-        <w:t xml:space="preserve"> </w:t>
-      </w:r>
-      <w:r>
-        <w:rPr>
-          <w:b/>
-          <w:bCs/>
-          <w:color w:val="7030A0"/>
-        </w:rPr>
-        <w:t>CAUSED</w:t>
-      </w:r>
-      <w:r>
-        <w:rPr>
-          <w:b/>
-          <w:bCs/>
-        </w:rPr>
-        <w:t xml:space="preserve"> </w:t>
-      </w:r>
-      <w:r>
-        <w:rPr>
-          <w:b/>
-          <w:bCs/>
-          <w:color w:val="0070C0"/>
-        </w:rPr>
-        <w:t>BY</w:t>
-      </w:r>
-      <w:r>
-        <w:rPr>
-          <w:b/>
-          <w:bCs/>
-        </w:rPr>
-        <w:t xml:space="preserve"> </w:t>
-      </w:r>
-      <w:r>
-        <w:rPr>
-          <w:b/>
-          <w:bCs/>
-          <w:color w:val="FF0000"/>
-        </w:rPr>
-        <w:t>ANY SPACE WEAPONS</w:t>
-      </w:r>
-      <w:r>
-        <w:rPr>
-          <w:b/>
-          <w:bCs/>
-        </w:rPr>
-        <w:t xml:space="preserve"> </w:t>
-      </w:r>
-      <w:r>
-        <w:rPr>
-          <w:b/>
-          <w:bCs/>
-          <w:color w:val="7030A0"/>
-        </w:rPr>
-        <w:t>OPERATED</w:t>
-      </w:r>
-      <w:r>
-        <w:rPr>
-          <w:b/>
-          <w:bCs/>
-        </w:rPr>
-        <w:t xml:space="preserve"> </w:t>
-      </w:r>
-      <w:r>
-        <w:rPr>
-          <w:b/>
-          <w:bCs/>
-          <w:color w:val="0070C0"/>
-        </w:rPr>
-        <w:t>BY</w:t>
-      </w:r>
-      <w:r>
-        <w:rPr>
-          <w:b/>
-          <w:bCs/>
-        </w:rPr>
-        <w:t xml:space="preserve"> </w:t>
-      </w:r>
-      <w:r>
-        <w:rPr>
-          <w:b/>
-          <w:bCs/>
-          <w:color w:val="FF0000"/>
-        </w:rPr>
-        <w:t>ANY FEDERAL EMPLOYEES</w:t>
-      </w:r>
-      <w:r>
-        <w:rPr>
-          <w:b/>
-          <w:bCs/>
-        </w:rPr>
-        <w:t>;</w:t>
-      </w:r>
-    </w:p>
-    <w:p>
-      <w:pPr>
-        <w:ind w:left="720"/>
-        <w:jc w:val="both"/>
-        <w:rPr>
-          <w:b/>
-          <w:bCs/>
-        </w:rPr>
-      </w:pPr>
-      <w:r>
-        <w:rPr>
-          <w:u w:val="single"/>
-        </w:rPr>
-        <w:t>PREVENTION SECURITY SYSTEM</w:t>
-      </w:r>
-      <w:r>
-        <w:t>:</w:t>
-      </w:r>
-      <w:r>
-        <w:t xml:space="preserve"> </w:t>
-      </w:r>
-      <w:r>
-        <w:rPr>
-          <w:b/>
-          <w:bCs/>
-          <w:color w:val="FF0000"/>
-        </w:rPr>
-        <w:t xml:space="preserve">ANY </w:t>
-      </w:r>
-      <w:r>
-        <w:rPr>
-          <w:b/>
-          <w:bCs/>
-          <w:color w:val="FF0000"/>
-        </w:rPr>
-        <w:t>USE</w:t>
-      </w:r>
-      <w:r>
-        <w:rPr>
-          <w:b/>
-          <w:bCs/>
-        </w:rPr>
-        <w:t xml:space="preserve"> </w:t>
-      </w:r>
-      <w:r>
-        <w:rPr>
-          <w:b/>
-          <w:bCs/>
-          <w:color w:val="0070C0"/>
-        </w:rPr>
-        <w:t>OF</w:t>
-      </w:r>
-      <w:r>
-        <w:rPr>
-          <w:b/>
-          <w:bCs/>
-        </w:rPr>
-        <w:t xml:space="preserve"> </w:t>
-      </w:r>
-      <w:r>
-        <w:rPr>
-          <w:b/>
-          <w:bCs/>
-          <w:color w:val="FF0000"/>
-        </w:rPr>
-        <w:t>ANY WAR CRIMES OFFICER</w:t>
-      </w:r>
-      <w:r>
-        <w:rPr>
-          <w:b/>
-          <w:bCs/>
-        </w:rPr>
-        <w:t xml:space="preserve"> </w:t>
-      </w:r>
-      <w:r>
-        <w:rPr>
-          <w:b/>
-          <w:bCs/>
-          <w:color w:val="0070C0"/>
-        </w:rPr>
-        <w:t>TO</w:t>
-      </w:r>
-      <w:r>
-        <w:rPr>
-          <w:b/>
-          <w:bCs/>
-        </w:rPr>
-        <w:t xml:space="preserve"> </w:t>
-      </w:r>
-      <w:r>
-        <w:rPr>
-          <w:b/>
-          <w:bCs/>
-          <w:color w:val="7030A0"/>
-        </w:rPr>
-        <w:t>CONDUCT</w:t>
-      </w:r>
-      <w:r>
-        <w:rPr>
-          <w:b/>
-          <w:bCs/>
-        </w:rPr>
-        <w:t xml:space="preserve">                        </w:t>
-      </w:r>
-      <w:r>
-        <w:rPr>
-          <w:b/>
-          <w:bCs/>
-          <w:color w:val="FF0000"/>
-        </w:rPr>
-        <w:t>ANY WAR CRIMES</w:t>
-      </w:r>
-      <w:r>
-        <w:rPr>
-          <w:b/>
-          <w:bCs/>
-        </w:rPr>
-        <w:t xml:space="preserve">, </w:t>
-      </w:r>
-      <w:r>
-        <w:rPr>
-          <w:b/>
-          <w:bCs/>
-          <w:color w:val="0070C0"/>
-        </w:rPr>
-        <w:t>SUCH AS</w:t>
-      </w:r>
-      <w:r>
-        <w:rPr>
-          <w:b/>
-          <w:bCs/>
-        </w:rPr>
-        <w:t xml:space="preserve"> </w:t>
-      </w:r>
-      <w:r>
-        <w:rPr>
-          <w:b/>
-          <w:bCs/>
-          <w:color w:val="7030A0"/>
-        </w:rPr>
-        <w:t>USING</w:t>
-      </w:r>
-      <w:r>
-        <w:rPr>
-          <w:b/>
-          <w:bCs/>
-        </w:rPr>
-        <w:t xml:space="preserve"> </w:t>
-      </w:r>
-      <w:r>
-        <w:rPr>
-          <w:b/>
-          <w:bCs/>
-          <w:color w:val="FF0000"/>
-        </w:rPr>
-        <w:t>ANY EXCUSES</w:t>
-      </w:r>
-      <w:r>
-        <w:rPr>
-          <w:b/>
-          <w:bCs/>
-        </w:rPr>
-        <w:t xml:space="preserve"> </w:t>
-      </w:r>
-      <w:r>
-        <w:rPr>
-          <w:b/>
-          <w:bCs/>
-          <w:color w:val="0070C0"/>
-        </w:rPr>
-        <w:t>SUCH AS</w:t>
-      </w:r>
-      <w:r>
-        <w:rPr>
-          <w:b/>
-          <w:bCs/>
-        </w:rPr>
-        <w:t xml:space="preserve"> </w:t>
-      </w:r>
-      <w:r>
-        <w:rPr>
-          <w:b/>
-          <w:bCs/>
-          <w:color w:val="FF0000"/>
-        </w:rPr>
-        <w:t>ANY MEDICAL CONDITION</w:t>
-      </w:r>
-      <w:r>
-        <w:rPr>
-          <w:b/>
-          <w:bCs/>
-        </w:rPr>
-        <w:t xml:space="preserve"> </w:t>
-      </w:r>
-      <w:r>
-        <w:rPr>
-          <w:b/>
-          <w:bCs/>
-          <w:color w:val="00B0F0"/>
-        </w:rPr>
-        <w:t>OR</w:t>
-      </w:r>
-      <w:r>
-        <w:rPr>
-          <w:b/>
-          <w:bCs/>
-        </w:rPr>
-        <w:t xml:space="preserve">                     </w:t>
-      </w:r>
-      <w:r>
-        <w:rPr>
-          <w:b/>
-          <w:bCs/>
-          <w:color w:val="FF0000"/>
-        </w:rPr>
-        <w:t>ANY FOOD ALLERGY</w:t>
-      </w:r>
-      <w:r>
-        <w:rPr>
-          <w:b/>
-          <w:bCs/>
-        </w:rPr>
-        <w:t xml:space="preserve"> </w:t>
-      </w:r>
-      <w:r>
-        <w:rPr>
-          <w:b/>
-          <w:bCs/>
-          <w:color w:val="7030A0"/>
-        </w:rPr>
-        <w:t>RESPONSIBLE</w:t>
-      </w:r>
-      <w:r>
-        <w:rPr>
-          <w:b/>
-          <w:bCs/>
-        </w:rPr>
-        <w:t xml:space="preserve"> </w:t>
-      </w:r>
-      <w:r>
-        <w:rPr>
-          <w:b/>
-          <w:bCs/>
-          <w:color w:val="0070C0"/>
-        </w:rPr>
-        <w:t>FOR</w:t>
-      </w:r>
-      <w:r>
-        <w:rPr>
-          <w:b/>
-          <w:bCs/>
-        </w:rPr>
-        <w:t xml:space="preserve"> </w:t>
-      </w:r>
-      <w:r>
-        <w:rPr>
-          <w:b/>
-          <w:bCs/>
-          <w:color w:val="FF0000"/>
-        </w:rPr>
-        <w:t>ANY WAR CRIME</w:t>
-      </w:r>
-      <w:r>
-        <w:rPr>
-          <w:b/>
-          <w:bCs/>
-        </w:rPr>
-        <w:t xml:space="preserve"> </w:t>
-      </w:r>
-      <w:r>
-        <w:rPr>
-          <w:b/>
-          <w:bCs/>
-          <w:color w:val="7030A0"/>
-        </w:rPr>
-        <w:t>CONDUCTED</w:t>
-      </w:r>
-      <w:r>
-        <w:rPr>
-          <w:b/>
-          <w:bCs/>
-        </w:rPr>
-        <w:t xml:space="preserve"> </w:t>
-      </w:r>
-      <w:r>
-        <w:rPr>
-          <w:b/>
-          <w:bCs/>
-          <w:color w:val="0070C0"/>
-        </w:rPr>
-        <w:t>WITH</w:t>
-      </w:r>
-      <w:r>
-        <w:rPr>
-          <w:b/>
-          <w:bCs/>
-        </w:rPr>
-        <w:t xml:space="preserve">                                              </w:t>
-      </w:r>
-      <w:r>
-        <w:rPr>
-          <w:b/>
-          <w:bCs/>
-          <w:color w:val="FF0000"/>
-        </w:rPr>
-        <w:t>ANY SATELLITE WEAPON</w:t>
-      </w:r>
-      <w:r>
-        <w:rPr>
-          <w:b/>
-          <w:bCs/>
-        </w:rPr>
-        <w:t>;</w:t>
-      </w:r>
-    </w:p>
-    <w:p>
-      <w:pPr>
-        <w:ind w:left="360"/>
-        <w:jc w:val="both"/>
-        <w:rPr>
-          <w:b/>
-          <w:bCs/>
-        </w:rPr>
-      </w:pPr>
-      <w:r>
-        <w:tab/>
-      </w:r>
-      <w:r>
-        <w:rPr>
-          <w:u w:val="single"/>
-        </w:rPr>
-        <w:t>PREVENTION SECURITY SYSTEM</w:t>
-      </w:r>
-      <w:r>
-        <w:t>:</w:t>
-      </w:r>
-      <w:r>
-        <w:t xml:space="preserve"> </w:t>
-      </w:r>
-      <w:r>
-        <w:rPr>
-          <w:b/>
-          <w:bCs/>
-          <w:color w:val="FF0000"/>
-        </w:rPr>
-        <w:t xml:space="preserve">ANY </w:t>
-      </w:r>
-      <w:r>
-        <w:rPr>
-          <w:b/>
-          <w:bCs/>
-          <w:color w:val="FF0000"/>
-        </w:rPr>
-        <w:t>VIOLENCE</w:t>
-      </w:r>
-      <w:r>
-        <w:rPr>
-          <w:b/>
-          <w:bCs/>
-        </w:rPr>
-        <w:t>;</w:t>
-      </w:r>
-    </w:p>
-    <w:p>
-      <w:pPr>
-        <w:ind w:left="360"/>
-        <w:jc w:val="both"/>
-        <w:rPr>
-          <w:b/>
-          <w:bCs/>
-        </w:rPr>
-      </w:pPr>
-      <w:r>
-        <w:tab/>
-      </w:r>
-      <w:r>
-        <w:rPr>
-          <w:u w:val="single"/>
-        </w:rPr>
-        <w:t>PREVENTION SECURITY SYSTEM</w:t>
-      </w:r>
-      <w:r>
-        <w:t>:</w:t>
-      </w:r>
-      <w:r>
-        <w:t xml:space="preserve"> </w:t>
-      </w:r>
-      <w:r>
-        <w:rPr>
-          <w:b/>
-          <w:bCs/>
-          <w:color w:val="FF0000"/>
-        </w:rPr>
-        <w:t xml:space="preserve">ANY </w:t>
-      </w:r>
-      <w:r>
-        <w:rPr>
-          <w:b/>
-          <w:bCs/>
-          <w:color w:val="FF0000"/>
-        </w:rPr>
-        <w:t>WAREZ</w:t>
-      </w:r>
-      <w:r>
-        <w:rPr>
-          <w:b/>
-          <w:bCs/>
-        </w:rPr>
-        <w:t>;</w:t>
-      </w:r>
-    </w:p>
-    <w:p>
-      <w:pPr>
-        <w:ind w:left="360"/>
-        <w:jc w:val="both"/>
-        <w:rPr>
-          <w:b/>
-          <w:bCs/>
-        </w:rPr>
-      </w:pPr>
-      <w:r>
-        <w:tab/>
-      </w:r>
-      <w:r>
-        <w:rPr>
-          <w:u w:val="single"/>
-        </w:rPr>
-        <w:t>PREVENTION SECURITY SYSTEM</w:t>
-      </w:r>
-      <w:r>
-        <w:t>:</w:t>
-      </w:r>
-      <w:r>
-        <w:t xml:space="preserve"> </w:t>
-      </w:r>
-      <w:r>
-        <w:rPr>
-          <w:b/>
-          <w:bCs/>
-          <w:color w:val="FF0000"/>
-        </w:rPr>
-        <w:t xml:space="preserve">ANY </w:t>
-      </w:r>
-      <w:r>
-        <w:rPr>
-          <w:b/>
-          <w:bCs/>
-          <w:color w:val="FF0000"/>
-        </w:rPr>
-        <w:t>WICKEDNESS</w:t>
-      </w:r>
-      <w:r>
-        <w:rPr>
-          <w:b/>
-          <w:bCs/>
-        </w:rPr>
-        <w:t>;</w:t>
-      </w:r>
-    </w:p>
-    <w:p>
-      <w:pPr>
-        <w:ind w:left="720"/>
-        <w:jc w:val="both"/>
-        <w:rPr>
-          <w:b/>
-          <w:bCs/>
-        </w:rPr>
-      </w:pPr>
-      <w:r>
-        <w:rPr>
-          <w:u w:val="single"/>
-        </w:rPr>
-        <w:t>PREVENTION SECURITY SYSTEM</w:t>
-      </w:r>
-      <w:r>
-        <w:t>:</w:t>
-      </w:r>
-      <w:r>
-        <w:t xml:space="preserve"> </w:t>
-      </w:r>
-      <w:r>
-        <w:rPr>
-          <w:b/>
-          <w:bCs/>
-          <w:color w:val="FF0000"/>
-        </w:rPr>
-        <w:t xml:space="preserve">ANY </w:t>
-      </w:r>
-      <w:r>
-        <w:rPr>
-          <w:b/>
-          <w:bCs/>
-          <w:color w:val="FF0000"/>
-        </w:rPr>
-        <w:t>WRONGFULLY ADMITTED</w:t>
-      </w:r>
-      <w:r>
-        <w:rPr>
-          <w:b/>
-          <w:bCs/>
-        </w:rPr>
-        <w:t xml:space="preserve"> </w:t>
-      </w:r>
-      <w:r>
-        <w:rPr>
-          <w:b/>
-          <w:bCs/>
-          <w:color w:val="00B0F0"/>
-        </w:rPr>
-        <w:t>AND</w:t>
-      </w:r>
-      <w:r>
-        <w:rPr>
-          <w:b/>
-          <w:bCs/>
-        </w:rPr>
-        <w:t xml:space="preserve"> </w:t>
-      </w:r>
-      <w:r>
-        <w:rPr>
-          <w:b/>
-          <w:bCs/>
-          <w:color w:val="FF0000"/>
-        </w:rPr>
-        <w:t>ANY FALSE STATEMENTS</w:t>
-      </w:r>
-      <w:r>
-        <w:rPr>
-          <w:b/>
-          <w:bCs/>
-        </w:rPr>
-        <w:t xml:space="preserve"> </w:t>
-      </w:r>
-      <w:r>
-        <w:rPr>
-          <w:b/>
-          <w:bCs/>
-          <w:color w:val="7030A0"/>
-        </w:rPr>
-        <w:t>MADE</w:t>
-      </w:r>
-      <w:r>
-        <w:rPr>
-          <w:b/>
-          <w:bCs/>
-        </w:rPr>
-        <w:t xml:space="preserve"> </w:t>
-      </w:r>
-      <w:r>
-        <w:rPr>
-          <w:b/>
-          <w:bCs/>
-          <w:color w:val="7030A0"/>
-        </w:rPr>
-        <w:t>DUE</w:t>
-      </w:r>
-      <w:r>
-        <w:rPr>
-          <w:b/>
-          <w:bCs/>
-        </w:rPr>
-        <w:t xml:space="preserve"> </w:t>
-      </w:r>
-      <w:r>
-        <w:rPr>
-          <w:b/>
-          <w:bCs/>
-          <w:color w:val="0070C0"/>
-        </w:rPr>
-        <w:t>TO</w:t>
-      </w:r>
-      <w:r>
-        <w:rPr>
-          <w:b/>
-          <w:bCs/>
-        </w:rPr>
-        <w:t xml:space="preserve"> </w:t>
-      </w:r>
-      <w:r>
-        <w:rPr>
-          <w:b/>
-          <w:bCs/>
-          <w:color w:val="FF0000"/>
-        </w:rPr>
-        <w:t>ANY MIND CONTROL USAGE</w:t>
-      </w:r>
-      <w:r>
-        <w:rPr>
-          <w:b/>
-          <w:bCs/>
-        </w:rPr>
-        <w:t xml:space="preserve"> </w:t>
-      </w:r>
-      <w:r>
-        <w:rPr>
-          <w:b/>
-          <w:bCs/>
-          <w:color w:val="0070C0"/>
-        </w:rPr>
-        <w:t>ON</w:t>
-      </w:r>
-      <w:r>
-        <w:rPr>
-          <w:b/>
-          <w:bCs/>
-        </w:rPr>
-        <w:t xml:space="preserve"> </w:t>
-      </w:r>
-      <w:r>
-        <w:rPr>
-          <w:b/>
-          <w:bCs/>
-          <w:color w:val="FF0000"/>
-        </w:rPr>
-        <w:t>ANY WITNESS</w:t>
-      </w:r>
-      <w:r>
-        <w:rPr>
-          <w:b/>
-          <w:bCs/>
-        </w:rPr>
-        <w:t>;</w:t>
-      </w:r>
-    </w:p>
-    <w:p>
-      <w:pPr>
-        <w:ind w:left="360"/>
-        <w:jc w:val="both"/>
-        <w:rPr>
-          <w:b/>
-          <w:bCs/>
-        </w:rPr>
-      </w:pPr>
-      <w:r>
-        <w:tab/>
-      </w:r>
-      <w:r>
-        <w:rPr>
-          <w:u w:val="single"/>
-        </w:rPr>
-        <w:t>PREVENTION SECURITY SYSTEM</w:t>
-      </w:r>
-      <w:r>
-        <w:t>:</w:t>
-      </w:r>
-      <w:r>
-        <w:t xml:space="preserve"> </w:t>
-      </w:r>
-      <w:r>
-        <w:rPr>
-          <w:b/>
-          <w:bCs/>
-          <w:color w:val="FF0000"/>
-        </w:rPr>
-        <w:t xml:space="preserve">ANY </w:t>
-      </w:r>
-      <w:r>
-        <w:rPr>
-          <w:b/>
-          <w:bCs/>
-          <w:color w:val="FF0000"/>
-        </w:rPr>
         <w:t>XENOPHOBIA</w:t>
       </w:r>
       <w:r>
@@ -34580,7 +34770,6 @@
         <w:rPr>
           <w:u w:val="single"/>
         </w:rPr>
-        <w:lastRenderedPageBreak/>
         <w:t>PREVENTION SECURITY SYSTEM</w:t>
       </w:r>
       <w:r>
